--- a/SIQ and SIQPlotteR User guide.docx
+++ b/SIQ and SIQPlotteR User guide.docx
@@ -23,7 +23,19 @@
         <w:pStyle w:val="NoSpacing"/>
       </w:pPr>
       <w:r>
-        <w:t>Date: 30 June 2022</w:t>
+        <w:t xml:space="preserve">Date: </w:t>
+      </w:r>
+      <w:r>
+        <w:t>13</w:t>
+      </w:r>
+      <w:r>
+        <w:t xml:space="preserve"> Ju</w:t>
+      </w:r>
+      <w:r>
+        <w:t>ly</w:t>
+      </w:r>
+      <w:r>
+        <w:t xml:space="preserve"> 2022</w:t>
       </w:r>
     </w:p>
     <w:p>
@@ -164,27 +176,14 @@
       <w:r>
         <w:t xml:space="preserve">Figure </w:t>
       </w:r>
-      <w:r>
-        <w:fldChar w:fldCharType="begin"/>
-      </w:r>
-      <w:r>
-        <w:instrText xml:space="preserve"> SEQ Figure \* ARABIC </w:instrText>
-      </w:r>
-      <w:r>
-        <w:fldChar w:fldCharType="separate"/>
-      </w:r>
-      <w:r>
-        <w:rPr>
-          <w:noProof/>
-        </w:rPr>
-        <w:t>1</w:t>
-      </w:r>
-      <w:r>
-        <w:rPr>
-          <w:noProof/>
-        </w:rPr>
-        <w:fldChar w:fldCharType="end"/>
-      </w:r>
+      <w:fldSimple w:instr=" SEQ Figure \* ARABIC ">
+        <w:r>
+          <w:rPr>
+            <w:noProof/>
+          </w:rPr>
+          <w:t>1</w:t>
+        </w:r>
+      </w:fldSimple>
       <w:bookmarkEnd w:id="0"/>
       <w:r>
         <w:t xml:space="preserve"> Illustration of how to specify flanks and primers</w:t>
@@ -232,7 +231,19 @@
           <w:rPr>
             <w:rStyle w:val="Hyperlink"/>
           </w:rPr>
-          <w:t>Download</w:t>
+          <w:t>Dow</w:t>
+        </w:r>
+        <w:r>
+          <w:rPr>
+            <w:rStyle w:val="Hyperlink"/>
+          </w:rPr>
+          <w:t>n</w:t>
+        </w:r>
+        <w:r>
+          <w:rPr>
+            <w:rStyle w:val="Hyperlink"/>
+          </w:rPr>
+          <w:t>load</w:t>
         </w:r>
       </w:hyperlink>
       <w:r>
@@ -280,6 +291,42 @@
       </w:hyperlink>
       <w:r>
         <w:t>, so we can help you solve your problems.</w:t>
+      </w:r>
+    </w:p>
+    <w:p>
+      <w:r>
+        <w:t xml:space="preserve">We have also created Video Tutorials which should help you to install &amp; run SIQ and to analyse your data using </w:t>
+      </w:r>
+      <w:proofErr w:type="spellStart"/>
+      <w:r>
+        <w:t>SIQPlotteR</w:t>
+      </w:r>
+      <w:proofErr w:type="spellEnd"/>
+      <w:r>
+        <w:t xml:space="preserve">. The Video Tutorials can be found </w:t>
+      </w:r>
+      <w:hyperlink r:id="rId10" w:anchor="video-tutorials" w:history="1">
+        <w:r>
+          <w:rPr>
+            <w:rStyle w:val="Hyperlink"/>
+          </w:rPr>
+          <w:t>he</w:t>
+        </w:r>
+        <w:r>
+          <w:rPr>
+            <w:rStyle w:val="Hyperlink"/>
+          </w:rPr>
+          <w:t>r</w:t>
+        </w:r>
+        <w:r>
+          <w:rPr>
+            <w:rStyle w:val="Hyperlink"/>
+          </w:rPr>
+          <w:t>e</w:t>
+        </w:r>
+      </w:hyperlink>
+      <w:r>
+        <w:t>.</w:t>
       </w:r>
     </w:p>
     <w:p>
@@ -2758,7 +2805,7 @@
       <w:r>
         <w:t xml:space="preserve">Ensure Java (version 1.8 or higher is required) is installed which can be installed from </w:t>
       </w:r>
-      <w:hyperlink r:id="rId10" w:history="1">
+      <w:hyperlink r:id="rId11" w:history="1">
         <w:r>
           <w:rPr>
             <w:rStyle w:val="Hyperlink"/>
@@ -2799,7 +2846,7 @@
       <w:r>
         <w:t xml:space="preserve"> </w:t>
       </w:r>
-      <w:hyperlink r:id="rId11" w:history="1">
+      <w:hyperlink r:id="rId12" w:history="1">
         <w:r>
           <w:rPr>
             <w:rStyle w:val="Hyperlink"/>
@@ -2866,7 +2913,7 @@
                     <pic:cNvPicPr/>
                   </pic:nvPicPr>
                   <pic:blipFill>
-                    <a:blip r:embed="rId12"/>
+                    <a:blip r:embed="rId13"/>
                     <a:stretch>
                       <a:fillRect/>
                     </a:stretch>
@@ -2894,27 +2941,14 @@
       <w:r>
         <w:t xml:space="preserve">Figure </w:t>
       </w:r>
-      <w:r>
-        <w:fldChar w:fldCharType="begin"/>
-      </w:r>
-      <w:r>
-        <w:instrText xml:space="preserve"> SEQ Figure \* ARABIC </w:instrText>
-      </w:r>
-      <w:r>
-        <w:fldChar w:fldCharType="separate"/>
-      </w:r>
-      <w:r>
-        <w:rPr>
-          <w:noProof/>
-        </w:rPr>
-        <w:t>2</w:t>
-      </w:r>
-      <w:r>
-        <w:rPr>
-          <w:noProof/>
-        </w:rPr>
-        <w:fldChar w:fldCharType="end"/>
-      </w:r>
+      <w:fldSimple w:instr=" SEQ Figure \* ARABIC ">
+        <w:r>
+          <w:rPr>
+            <w:noProof/>
+          </w:rPr>
+          <w:t>2</w:t>
+        </w:r>
+      </w:fldSimple>
       <w:r>
         <w:t xml:space="preserve"> Windows screenshot of where jar file</w:t>
       </w:r>
@@ -2953,7 +2987,7 @@
                     </pic:cNvPicPr>
                   </pic:nvPicPr>
                   <pic:blipFill>
-                    <a:blip r:embed="rId13" r:link="rId14">
+                    <a:blip r:embed="rId14" r:link="rId15">
                       <a:extLst>
                         <a:ext uri="{28A0092B-C50C-407E-A947-70E740481C1C}">
                           <a14:useLocalDpi xmlns:a14="http://schemas.microsoft.com/office/drawing/2010/main" val="0"/>
@@ -2992,27 +3026,14 @@
       <w:r>
         <w:t xml:space="preserve">Figure </w:t>
       </w:r>
-      <w:r>
-        <w:fldChar w:fldCharType="begin"/>
-      </w:r>
-      <w:r>
-        <w:instrText xml:space="preserve"> SEQ Figure \* ARABIC </w:instrText>
-      </w:r>
-      <w:r>
-        <w:fldChar w:fldCharType="separate"/>
-      </w:r>
-      <w:r>
-        <w:rPr>
-          <w:noProof/>
-        </w:rPr>
-        <w:t>3</w:t>
-      </w:r>
-      <w:r>
-        <w:rPr>
-          <w:noProof/>
-        </w:rPr>
-        <w:fldChar w:fldCharType="end"/>
-      </w:r>
+      <w:fldSimple w:instr=" SEQ Figure \* ARABIC ">
+        <w:r>
+          <w:rPr>
+            <w:noProof/>
+          </w:rPr>
+          <w:t>3</w:t>
+        </w:r>
+      </w:fldSimple>
       <w:r>
         <w:t xml:space="preserve"> Java is not installed</w:t>
       </w:r>
@@ -3071,94 +3092,6 @@
             <wp:extent cx="4815583" cy="1645920"/>
             <wp:effectExtent l="0" t="0" r="4445" b="0"/>
             <wp:docPr id="5" name="Picture 5"/>
-            <wp:cNvGraphicFramePr>
-              <a:graphicFrameLocks xmlns:a="http://schemas.openxmlformats.org/drawingml/2006/main" noChangeAspect="1"/>
-            </wp:cNvGraphicFramePr>
-            <a:graphic xmlns:a="http://schemas.openxmlformats.org/drawingml/2006/main">
-              <a:graphicData uri="http://schemas.openxmlformats.org/drawingml/2006/picture">
-                <pic:pic xmlns:pic="http://schemas.openxmlformats.org/drawingml/2006/picture">
-                  <pic:nvPicPr>
-                    <pic:cNvPr id="1" name=""/>
-                    <pic:cNvPicPr/>
-                  </pic:nvPicPr>
-                  <pic:blipFill>
-                    <a:blip r:embed="rId15"/>
-                    <a:stretch>
-                      <a:fillRect/>
-                    </a:stretch>
-                  </pic:blipFill>
-                  <pic:spPr>
-                    <a:xfrm>
-                      <a:off x="0" y="0"/>
-                      <a:ext cx="4819268" cy="1647180"/>
-                    </a:xfrm>
-                    <a:prstGeom prst="rect">
-                      <a:avLst/>
-                    </a:prstGeom>
-                  </pic:spPr>
-                </pic:pic>
-              </a:graphicData>
-            </a:graphic>
-          </wp:inline>
-        </w:drawing>
-      </w:r>
-    </w:p>
-    <w:p>
-      <w:pPr>
-        <w:pStyle w:val="Caption"/>
-      </w:pPr>
-      <w:r>
-        <w:t xml:space="preserve">Figure </w:t>
-      </w:r>
-      <w:r>
-        <w:fldChar w:fldCharType="begin"/>
-      </w:r>
-      <w:r>
-        <w:instrText xml:space="preserve"> SEQ Figure \* ARABIC </w:instrText>
-      </w:r>
-      <w:r>
-        <w:fldChar w:fldCharType="separate"/>
-      </w:r>
-      <w:r>
-        <w:rPr>
-          <w:noProof/>
-        </w:rPr>
-        <w:t>4</w:t>
-      </w:r>
-      <w:r>
-        <w:rPr>
-          <w:noProof/>
-        </w:rPr>
-        <w:fldChar w:fldCharType="end"/>
-      </w:r>
-      <w:r>
-        <w:t xml:space="preserve"> Java 1.8 is correctly installed</w:t>
-      </w:r>
-    </w:p>
-    <w:p>
-      <w:r>
-        <w:t xml:space="preserve">Once Java is </w:t>
-      </w:r>
-      <w:r>
-        <w:t xml:space="preserve">correctly installed </w:t>
-      </w:r>
-      <w:r>
-        <w:t>you can double-click on the SIQ .jar file and SIQ will launch:</w:t>
-      </w:r>
-    </w:p>
-    <w:p>
-      <w:pPr>
-        <w:keepNext/>
-      </w:pPr>
-      <w:r>
-        <w:rPr>
-          <w:noProof/>
-        </w:rPr>
-        <w:drawing>
-          <wp:inline distT="0" distB="0" distL="0" distR="0" wp14:anchorId="67100A0D" wp14:editId="59591757">
-            <wp:extent cx="5391302" cy="3737954"/>
-            <wp:effectExtent l="0" t="0" r="0" b="0"/>
-            <wp:docPr id="3" name="Picture 3"/>
             <wp:cNvGraphicFramePr>
               <a:graphicFrameLocks xmlns:a="http://schemas.openxmlformats.org/drawingml/2006/main" noChangeAspect="1"/>
             </wp:cNvGraphicFramePr>
@@ -3178,7 +3111,7 @@
                   <pic:spPr>
                     <a:xfrm>
                       <a:off x="0" y="0"/>
-                      <a:ext cx="5441166" cy="3772526"/>
+                      <a:ext cx="4819268" cy="1647180"/>
                     </a:xfrm>
                     <a:prstGeom prst="rect">
                       <a:avLst/>
@@ -3198,90 +3131,42 @@
       <w:r>
         <w:t xml:space="preserve">Figure </w:t>
       </w:r>
-      <w:r>
-        <w:fldChar w:fldCharType="begin"/>
-      </w:r>
-      <w:r>
-        <w:instrText xml:space="preserve"> SEQ Figure \* ARABIC </w:instrText>
-      </w:r>
-      <w:r>
-        <w:fldChar w:fldCharType="separate"/>
-      </w:r>
+      <w:fldSimple w:instr=" SEQ Figure \* ARABIC ">
+        <w:r>
+          <w:rPr>
+            <w:noProof/>
+          </w:rPr>
+          <w:t>4</w:t>
+        </w:r>
+      </w:fldSimple>
+      <w:r>
+        <w:t xml:space="preserve"> Java 1.8 is correctly installed</w:t>
+      </w:r>
+    </w:p>
+    <w:p>
+      <w:r>
+        <w:t xml:space="preserve">Once Java is </w:t>
+      </w:r>
+      <w:r>
+        <w:t xml:space="preserve">correctly installed </w:t>
+      </w:r>
+      <w:r>
+        <w:t>you can double-click on the SIQ .jar file and SIQ will launch:</w:t>
+      </w:r>
+    </w:p>
+    <w:p>
+      <w:pPr>
+        <w:keepNext/>
+      </w:pPr>
       <w:r>
         <w:rPr>
           <w:noProof/>
         </w:rPr>
-        <w:t>5</w:t>
-      </w:r>
-      <w:r>
-        <w:rPr>
-          <w:noProof/>
-        </w:rPr>
-        <w:fldChar w:fldCharType="end"/>
-      </w:r>
-      <w:r>
-        <w:t xml:space="preserve"> SIQ is ready to run</w:t>
-      </w:r>
-    </w:p>
-    <w:p>
-      <w:r>
-        <w:t>If</w:t>
-      </w:r>
-      <w:r>
-        <w:t xml:space="preserve"> Java is correctly installed and the window does not launch try to launch SIQ from the Command Prompt (in this case SIQ was put in C:\SIQ, but it can also be for example C:\Downloads\SIQ_1.1.jar):</w:t>
-      </w:r>
-    </w:p>
-    <w:p>
-      <w:pPr>
-        <w:rPr>
-          <w:rFonts w:ascii="Courier New" w:hAnsi="Courier New" w:cs="Courier New"/>
-          <w:lang w:val="nl-NL"/>
-        </w:rPr>
-      </w:pPr>
-      <w:proofErr w:type="spellStart"/>
-      <w:r>
-        <w:rPr>
-          <w:rFonts w:ascii="Courier New" w:hAnsi="Courier New" w:cs="Courier New"/>
-          <w:lang w:val="nl-NL"/>
-        </w:rPr>
-        <w:t>java</w:t>
-      </w:r>
-      <w:proofErr w:type="spellEnd"/>
-      <w:r>
-        <w:rPr>
-          <w:rFonts w:ascii="Courier New" w:hAnsi="Courier New" w:cs="Courier New"/>
-          <w:lang w:val="nl-NL"/>
-        </w:rPr>
-        <w:t xml:space="preserve"> -</w:t>
-      </w:r>
-      <w:proofErr w:type="spellStart"/>
-      <w:r>
-        <w:rPr>
-          <w:rFonts w:ascii="Courier New" w:hAnsi="Courier New" w:cs="Courier New"/>
-          <w:lang w:val="nl-NL"/>
-        </w:rPr>
-        <w:t>jar</w:t>
-      </w:r>
-      <w:proofErr w:type="spellEnd"/>
-      <w:r>
-        <w:rPr>
-          <w:rFonts w:ascii="Courier New" w:hAnsi="Courier New" w:cs="Courier New"/>
-          <w:lang w:val="nl-NL"/>
-        </w:rPr>
-        <w:t xml:space="preserve"> C:\SIQ\SIQ_1.1.jar</w:t>
-      </w:r>
-    </w:p>
-    <w:p>
-      <w:r>
-        <w:rPr>
-          <w:noProof/>
-        </w:rPr>
-        <w:lastRenderedPageBreak/>
         <w:drawing>
-          <wp:inline distT="0" distB="0" distL="0" distR="0" wp14:anchorId="708EB7CD" wp14:editId="2E2E1A0D">
-            <wp:extent cx="4591050" cy="1924050"/>
+          <wp:inline distT="0" distB="0" distL="0" distR="0" wp14:anchorId="67100A0D" wp14:editId="59591757">
+            <wp:extent cx="5391302" cy="3737954"/>
             <wp:effectExtent l="0" t="0" r="0" b="0"/>
-            <wp:docPr id="6" name="Picture 6"/>
+            <wp:docPr id="3" name="Picture 3"/>
             <wp:cNvGraphicFramePr>
               <a:graphicFrameLocks xmlns:a="http://schemas.openxmlformats.org/drawingml/2006/main" noChangeAspect="1"/>
             </wp:cNvGraphicFramePr>
@@ -3301,6 +3186,116 @@
                   <pic:spPr>
                     <a:xfrm>
                       <a:off x="0" y="0"/>
+                      <a:ext cx="5441166" cy="3772526"/>
+                    </a:xfrm>
+                    <a:prstGeom prst="rect">
+                      <a:avLst/>
+                    </a:prstGeom>
+                  </pic:spPr>
+                </pic:pic>
+              </a:graphicData>
+            </a:graphic>
+          </wp:inline>
+        </w:drawing>
+      </w:r>
+    </w:p>
+    <w:p>
+      <w:pPr>
+        <w:pStyle w:val="Caption"/>
+      </w:pPr>
+      <w:r>
+        <w:t xml:space="preserve">Figure </w:t>
+      </w:r>
+      <w:fldSimple w:instr=" SEQ Figure \* ARABIC ">
+        <w:r>
+          <w:rPr>
+            <w:noProof/>
+          </w:rPr>
+          <w:t>5</w:t>
+        </w:r>
+      </w:fldSimple>
+      <w:r>
+        <w:t xml:space="preserve"> SIQ is ready to run</w:t>
+      </w:r>
+    </w:p>
+    <w:p>
+      <w:r>
+        <w:t>If</w:t>
+      </w:r>
+      <w:r>
+        <w:t xml:space="preserve"> Java is correctly installed and the window does not launch try to launch SIQ from the Command Prompt (in this case SIQ was put in C:\SIQ, but it can also be for example C:\Downloads\SIQ_1.1.jar):</w:t>
+      </w:r>
+    </w:p>
+    <w:p>
+      <w:pPr>
+        <w:rPr>
+          <w:rFonts w:ascii="Courier New" w:hAnsi="Courier New" w:cs="Courier New"/>
+          <w:lang w:val="nl-NL"/>
+        </w:rPr>
+      </w:pPr>
+      <w:proofErr w:type="spellStart"/>
+      <w:r>
+        <w:rPr>
+          <w:rFonts w:ascii="Courier New" w:hAnsi="Courier New" w:cs="Courier New"/>
+          <w:lang w:val="nl-NL"/>
+        </w:rPr>
+        <w:t>java</w:t>
+      </w:r>
+      <w:proofErr w:type="spellEnd"/>
+      <w:r>
+        <w:rPr>
+          <w:rFonts w:ascii="Courier New" w:hAnsi="Courier New" w:cs="Courier New"/>
+          <w:lang w:val="nl-NL"/>
+        </w:rPr>
+        <w:t xml:space="preserve"> -</w:t>
+      </w:r>
+      <w:proofErr w:type="spellStart"/>
+      <w:r>
+        <w:rPr>
+          <w:rFonts w:ascii="Courier New" w:hAnsi="Courier New" w:cs="Courier New"/>
+          <w:lang w:val="nl-NL"/>
+        </w:rPr>
+        <w:t>jar</w:t>
+      </w:r>
+      <w:proofErr w:type="spellEnd"/>
+      <w:r>
+        <w:rPr>
+          <w:rFonts w:ascii="Courier New" w:hAnsi="Courier New" w:cs="Courier New"/>
+          <w:lang w:val="nl-NL"/>
+        </w:rPr>
+        <w:t xml:space="preserve"> C:\SIQ\SIQ_1.1.jar</w:t>
+      </w:r>
+    </w:p>
+    <w:p>
+      <w:r>
+        <w:rPr>
+          <w:noProof/>
+        </w:rPr>
+        <w:lastRenderedPageBreak/>
+        <w:drawing>
+          <wp:inline distT="0" distB="0" distL="0" distR="0" wp14:anchorId="708EB7CD" wp14:editId="2E2E1A0D">
+            <wp:extent cx="4591050" cy="1924050"/>
+            <wp:effectExtent l="0" t="0" r="0" b="0"/>
+            <wp:docPr id="6" name="Picture 6"/>
+            <wp:cNvGraphicFramePr>
+              <a:graphicFrameLocks xmlns:a="http://schemas.openxmlformats.org/drawingml/2006/main" noChangeAspect="1"/>
+            </wp:cNvGraphicFramePr>
+            <a:graphic xmlns:a="http://schemas.openxmlformats.org/drawingml/2006/main">
+              <a:graphicData uri="http://schemas.openxmlformats.org/drawingml/2006/picture">
+                <pic:pic xmlns:pic="http://schemas.openxmlformats.org/drawingml/2006/picture">
+                  <pic:nvPicPr>
+                    <pic:cNvPr id="1" name=""/>
+                    <pic:cNvPicPr/>
+                  </pic:nvPicPr>
+                  <pic:blipFill>
+                    <a:blip r:embed="rId18"/>
+                    <a:stretch>
+                      <a:fillRect/>
+                    </a:stretch>
+                  </pic:blipFill>
+                  <pic:spPr>
+                    <a:xfrm>
+                      <a:off x="0" y="0"/>
                       <a:ext cx="4591050" cy="1924050"/>
                     </a:xfrm>
                     <a:prstGeom prst="rect">
@@ -3321,7 +3316,7 @@
       <w:r>
         <w:t xml:space="preserve"> If you cannot solve the problem, please file an issue </w:t>
       </w:r>
-      <w:hyperlink r:id="rId18" w:history="1">
+      <w:hyperlink r:id="rId19" w:history="1">
         <w:r>
           <w:rPr>
             <w:rStyle w:val="Hyperlink"/>
@@ -3347,7 +3342,7 @@
       <w:r>
         <w:t xml:space="preserve">For Linux users, please ensure Java is installed. If you prefer to install OpenJDK you can also use that. Please check </w:t>
       </w:r>
-      <w:hyperlink r:id="rId19" w:history="1">
+      <w:hyperlink r:id="rId20" w:history="1">
         <w:r>
           <w:rPr>
             <w:rStyle w:val="Hyperlink"/>
@@ -3396,7 +3391,7 @@
                     <pic:cNvPicPr/>
                   </pic:nvPicPr>
                   <pic:blipFill rotWithShape="1">
-                    <a:blip r:embed="rId20"/>
+                    <a:blip r:embed="rId21"/>
                     <a:srcRect l="33822" t="34094" r="17543" b="17162"/>
                     <a:stretch/>
                   </pic:blipFill>
@@ -3434,27 +3429,14 @@
       <w:r>
         <w:t xml:space="preserve">Figure </w:t>
       </w:r>
-      <w:r>
-        <w:fldChar w:fldCharType="begin"/>
-      </w:r>
-      <w:r>
-        <w:instrText xml:space="preserve"> SEQ Figure \* ARABIC </w:instrText>
-      </w:r>
-      <w:r>
-        <w:fldChar w:fldCharType="separate"/>
-      </w:r>
-      <w:r>
-        <w:rPr>
-          <w:noProof/>
-        </w:rPr>
-        <w:t>6</w:t>
-      </w:r>
-      <w:r>
-        <w:rPr>
-          <w:noProof/>
-        </w:rPr>
-        <w:fldChar w:fldCharType="end"/>
-      </w:r>
+      <w:fldSimple w:instr=" SEQ Figure \* ARABIC ">
+        <w:r>
+          <w:rPr>
+            <w:noProof/>
+          </w:rPr>
+          <w:t>6</w:t>
+        </w:r>
+      </w:fldSimple>
       <w:r>
         <w:t xml:space="preserve"> Exampl</w:t>
       </w:r>
@@ -3532,7 +3514,7 @@
                     <pic:cNvPicPr/>
                   </pic:nvPicPr>
                   <pic:blipFill rotWithShape="1">
-                    <a:blip r:embed="rId21"/>
+                    <a:blip r:embed="rId22"/>
                     <a:srcRect l="21442" t="24296" r="16013" b="20772"/>
                     <a:stretch/>
                   </pic:blipFill>
@@ -3576,7 +3558,7 @@
       <w:r>
         <w:t xml:space="preserve">For MacOS make sure Java has been installed. You can download and install Java </w:t>
       </w:r>
-      <w:hyperlink r:id="rId22" w:history="1">
+      <w:hyperlink r:id="rId23" w:history="1">
         <w:r>
           <w:rPr>
             <w:rStyle w:val="Hyperlink"/>
@@ -3663,7 +3645,7 @@
                     </pic:cNvPicPr>
                   </pic:nvPicPr>
                   <pic:blipFill rotWithShape="1">
-                    <a:blip r:embed="rId23">
+                    <a:blip r:embed="rId24">
                       <a:extLst>
                         <a:ext uri="{28A0092B-C50C-407E-A947-70E740481C1C}">
                           <a14:useLocalDpi xmlns:a14="http://schemas.microsoft.com/office/drawing/2010/main" val="0"/>
@@ -3705,30 +3687,14 @@
       <w:r>
         <w:t xml:space="preserve">Figure </w:t>
       </w:r>
-      <w:r>
-        <w:fldChar w:fldCharType="begin"/>
-      </w:r>
-      <w:r>
-        <w:instrText xml:space="preserve"> SEQ Fi</w:instrText>
-      </w:r>
-      <w:r>
-        <w:instrText xml:space="preserve">gure \* ARABIC </w:instrText>
-      </w:r>
-      <w:r>
-        <w:fldChar w:fldCharType="separate"/>
-      </w:r>
-      <w:r>
-        <w:rPr>
-          <w:noProof/>
-        </w:rPr>
-        <w:t>7</w:t>
-      </w:r>
-      <w:r>
-        <w:rPr>
-          <w:noProof/>
-        </w:rPr>
-        <w:fldChar w:fldCharType="end"/>
-      </w:r>
+      <w:fldSimple w:instr=" SEQ Figure \* ARABIC ">
+        <w:r>
+          <w:rPr>
+            <w:noProof/>
+          </w:rPr>
+          <w:t>7</w:t>
+        </w:r>
+      </w:fldSimple>
       <w:r>
         <w:t xml:space="preserve"> Terminal screenshot showing </w:t>
       </w:r>
@@ -3778,7 +3744,7 @@
                     </pic:cNvPicPr>
                   </pic:nvPicPr>
                   <pic:blipFill>
-                    <a:blip r:embed="rId24">
+                    <a:blip r:embed="rId25">
                       <a:extLst>
                         <a:ext uri="{28A0092B-C50C-407E-A947-70E740481C1C}">
                           <a14:useLocalDpi xmlns:a14="http://schemas.microsoft.com/office/drawing/2010/main" val="0"/>
@@ -3817,27 +3783,14 @@
       <w:r>
         <w:t xml:space="preserve">Figure </w:t>
       </w:r>
-      <w:r>
-        <w:fldChar w:fldCharType="begin"/>
-      </w:r>
-      <w:r>
-        <w:instrText xml:space="preserve"> SEQ Figure \* ARABIC </w:instrText>
-      </w:r>
-      <w:r>
-        <w:fldChar w:fldCharType="separate"/>
-      </w:r>
-      <w:r>
-        <w:rPr>
-          <w:noProof/>
-        </w:rPr>
-        <w:t>8</w:t>
-      </w:r>
-      <w:r>
-        <w:rPr>
-          <w:noProof/>
-        </w:rPr>
-        <w:fldChar w:fldCharType="end"/>
-      </w:r>
+      <w:fldSimple w:instr=" SEQ Figure \* ARABIC ">
+        <w:r>
+          <w:rPr>
+            <w:noProof/>
+          </w:rPr>
+          <w:t>8</w:t>
+        </w:r>
+      </w:fldSimple>
       <w:r>
         <w:t xml:space="preserve"> MacOS warning that SIQ cannot be started</w:t>
       </w:r>
@@ -3887,7 +3840,7 @@
                     </pic:cNvPicPr>
                   </pic:nvPicPr>
                   <pic:blipFill>
-                    <a:blip r:embed="rId25">
+                    <a:blip r:embed="rId26">
                       <a:extLst>
                         <a:ext uri="{28A0092B-C50C-407E-A947-70E740481C1C}">
                           <a14:useLocalDpi xmlns:a14="http://schemas.microsoft.com/office/drawing/2010/main" val="0"/>
@@ -3929,27 +3882,14 @@
       <w:r>
         <w:t xml:space="preserve">Figure </w:t>
       </w:r>
-      <w:r>
-        <w:fldChar w:fldCharType="begin"/>
-      </w:r>
-      <w:r>
-        <w:instrText xml:space="preserve"> SEQ Figure \* ARABIC </w:instrText>
-      </w:r>
-      <w:r>
-        <w:fldChar w:fldCharType="separate"/>
-      </w:r>
-      <w:r>
-        <w:rPr>
-          <w:noProof/>
-        </w:rPr>
-        <w:t>9</w:t>
-      </w:r>
-      <w:r>
-        <w:rPr>
-          <w:noProof/>
-        </w:rPr>
-        <w:fldChar w:fldCharType="end"/>
-      </w:r>
+      <w:fldSimple w:instr=" SEQ Figure \* ARABIC ">
+        <w:r>
+          <w:rPr>
+            <w:noProof/>
+          </w:rPr>
+          <w:t>9</w:t>
+        </w:r>
+      </w:fldSimple>
       <w:r>
         <w:t xml:space="preserve"> MacOS warning which allows you to open SIQ</w:t>
       </w:r>
@@ -4000,7 +3940,7 @@
                     </pic:cNvPicPr>
                   </pic:nvPicPr>
                   <pic:blipFill>
-                    <a:blip r:embed="rId26">
+                    <a:blip r:embed="rId27">
                       <a:extLst>
                         <a:ext uri="{28A0092B-C50C-407E-A947-70E740481C1C}">
                           <a14:useLocalDpi xmlns:a14="http://schemas.microsoft.com/office/drawing/2010/main" val="0"/>
@@ -4039,27 +3979,14 @@
       <w:r>
         <w:t xml:space="preserve">Figure </w:t>
       </w:r>
-      <w:r>
-        <w:fldChar w:fldCharType="begin"/>
-      </w:r>
-      <w:r>
-        <w:instrText xml:space="preserve"> SEQ Figure \* ARABIC </w:instrText>
-      </w:r>
-      <w:r>
-        <w:fldChar w:fldCharType="separate"/>
-      </w:r>
-      <w:r>
-        <w:rPr>
-          <w:noProof/>
-        </w:rPr>
-        <w:t>10</w:t>
-      </w:r>
-      <w:r>
-        <w:rPr>
-          <w:noProof/>
-        </w:rPr>
-        <w:fldChar w:fldCharType="end"/>
-      </w:r>
+      <w:fldSimple w:instr=" SEQ Figure \* ARABIC ">
+        <w:r>
+          <w:rPr>
+            <w:noProof/>
+          </w:rPr>
+          <w:t>10</w:t>
+        </w:r>
+      </w:fldSimple>
       <w:r>
         <w:t xml:space="preserve"> SIQ is running on MacOS</w:t>
       </w:r>
@@ -4108,7 +4035,7 @@
                     <pic:cNvPicPr/>
                   </pic:nvPicPr>
                   <pic:blipFill>
-                    <a:blip r:embed="rId16"/>
+                    <a:blip r:embed="rId17"/>
                     <a:stretch>
                       <a:fillRect/>
                     </a:stretch>
@@ -4242,88 +4169,6 @@
             <wp:extent cx="5731510" cy="3973830"/>
             <wp:effectExtent l="0" t="0" r="2540" b="7620"/>
             <wp:docPr id="13" name="Picture 13"/>
-            <wp:cNvGraphicFramePr>
-              <a:graphicFrameLocks xmlns:a="http://schemas.openxmlformats.org/drawingml/2006/main" noChangeAspect="1"/>
-            </wp:cNvGraphicFramePr>
-            <a:graphic xmlns:a="http://schemas.openxmlformats.org/drawingml/2006/main">
-              <a:graphicData uri="http://schemas.openxmlformats.org/drawingml/2006/picture">
-                <pic:pic xmlns:pic="http://schemas.openxmlformats.org/drawingml/2006/picture">
-                  <pic:nvPicPr>
-                    <pic:cNvPr id="1" name=""/>
-                    <pic:cNvPicPr/>
-                  </pic:nvPicPr>
-                  <pic:blipFill>
-                    <a:blip r:embed="rId27"/>
-                    <a:stretch>
-                      <a:fillRect/>
-                    </a:stretch>
-                  </pic:blipFill>
-                  <pic:spPr>
-                    <a:xfrm>
-                      <a:off x="0" y="0"/>
-                      <a:ext cx="5731510" cy="3973830"/>
-                    </a:xfrm>
-                    <a:prstGeom prst="rect">
-                      <a:avLst/>
-                    </a:prstGeom>
-                  </pic:spPr>
-                </pic:pic>
-              </a:graphicData>
-            </a:graphic>
-          </wp:inline>
-        </w:drawing>
-      </w:r>
-    </w:p>
-    <w:p>
-      <w:pPr>
-        <w:pStyle w:val="Caption"/>
-      </w:pPr>
-      <w:r>
-        <w:t xml:space="preserve">Figure </w:t>
-      </w:r>
-      <w:r>
-        <w:fldChar w:fldCharType="begin"/>
-      </w:r>
-      <w:r>
-        <w:instrText xml:space="preserve"> SEQ Figure \* ARABIC </w:instrText>
-      </w:r>
-      <w:r>
-        <w:fldChar w:fldCharType="separate"/>
-      </w:r>
-      <w:r>
-        <w:rPr>
-          <w:noProof/>
-        </w:rPr>
-        <w:t>11</w:t>
-      </w:r>
-      <w:r>
-        <w:rPr>
-          <w:noProof/>
-        </w:rPr>
-        <w:fldChar w:fldCharType="end"/>
-      </w:r>
-      <w:r>
-        <w:t xml:space="preserve"> SIQ after clicking 'load example data'</w:t>
-      </w:r>
-    </w:p>
-    <w:p>
-      <w:r>
-        <w:t>SIQ has unpacked some files containing data that is also shown in the SIQ paper. You can now press ‘Run’ to start the analysis. You can fill in an output directory and the name of the resulting Excel file:</w:t>
-      </w:r>
-    </w:p>
-    <w:p>
-      <w:pPr>
-        <w:keepNext/>
-      </w:pPr>
-      <w:r>
-        <w:rPr>
-          <w:noProof/>
-        </w:rPr>
-        <w:drawing>
-          <wp:inline distT="0" distB="0" distL="0" distR="0" wp14:anchorId="2881EA88" wp14:editId="1B0F3348">
-            <wp:extent cx="3362325" cy="1714500"/>
-            <wp:effectExtent l="0" t="0" r="9525" b="0"/>
-            <wp:docPr id="14" name="Picture 14"/>
             <wp:cNvGraphicFramePr>
               <a:graphicFrameLocks xmlns:a="http://schemas.openxmlformats.org/drawingml/2006/main" noChangeAspect="1"/>
             </wp:cNvGraphicFramePr>
@@ -4343,7 +4188,7 @@
                   <pic:spPr>
                     <a:xfrm>
                       <a:off x="0" y="0"/>
-                      <a:ext cx="3362325" cy="1714500"/>
+                      <a:ext cx="5731510" cy="3973830"/>
                     </a:xfrm>
                     <a:prstGeom prst="rect">
                       <a:avLst/>
@@ -4363,50 +4208,36 @@
       <w:r>
         <w:t xml:space="preserve">Figure </w:t>
       </w:r>
-      <w:r>
-        <w:fldChar w:fldCharType="begin"/>
-      </w:r>
-      <w:r>
-        <w:instrText xml:space="preserve"> SEQ Figure \* ARABIC </w:instrText>
-      </w:r>
-      <w:r>
-        <w:fldChar w:fldCharType="separate"/>
-      </w:r>
+      <w:fldSimple w:instr=" SEQ Figure \* ARABIC ">
+        <w:r>
+          <w:rPr>
+            <w:noProof/>
+          </w:rPr>
+          <w:t>11</w:t>
+        </w:r>
+      </w:fldSimple>
+      <w:r>
+        <w:t xml:space="preserve"> SIQ after clicking 'load example data'</w:t>
+      </w:r>
+    </w:p>
+    <w:p>
+      <w:r>
+        <w:t>SIQ has unpacked some files containing data that is also shown in the SIQ paper. You can now press ‘Run’ to start the analysis. You can fill in an output directory and the name of the resulting Excel file:</w:t>
+      </w:r>
+    </w:p>
+    <w:p>
+      <w:pPr>
+        <w:keepNext/>
+      </w:pPr>
       <w:r>
         <w:rPr>
           <w:noProof/>
         </w:rPr>
-        <w:t>12</w:t>
-      </w:r>
-      <w:r>
-        <w:rPr>
-          <w:noProof/>
-        </w:rPr>
-        <w:fldChar w:fldCharType="end"/>
-      </w:r>
-      <w:r>
-        <w:t xml:space="preserve"> Output location options</w:t>
-      </w:r>
-    </w:p>
-    <w:p>
-      <w:r>
-        <w:t>You can change the directory or name of the Excel file. Press ‘Yes’ to start the run:</w:t>
-      </w:r>
-    </w:p>
-    <w:p>
-      <w:pPr>
-        <w:keepNext/>
-      </w:pPr>
-      <w:r>
-        <w:rPr>
-          <w:noProof/>
-        </w:rPr>
-        <w:lastRenderedPageBreak/>
         <w:drawing>
-          <wp:inline distT="0" distB="0" distL="0" distR="0" wp14:anchorId="13E3D051" wp14:editId="2F51D68E">
-            <wp:extent cx="5731510" cy="3973830"/>
-            <wp:effectExtent l="0" t="0" r="2540" b="7620"/>
-            <wp:docPr id="15" name="Picture 15"/>
+          <wp:inline distT="0" distB="0" distL="0" distR="0" wp14:anchorId="2881EA88" wp14:editId="1B0F3348">
+            <wp:extent cx="3362325" cy="1714500"/>
+            <wp:effectExtent l="0" t="0" r="9525" b="0"/>
+            <wp:docPr id="14" name="Picture 14"/>
             <wp:cNvGraphicFramePr>
               <a:graphicFrameLocks xmlns:a="http://schemas.openxmlformats.org/drawingml/2006/main" noChangeAspect="1"/>
             </wp:cNvGraphicFramePr>
@@ -4426,7 +4257,7 @@
                   <pic:spPr>
                     <a:xfrm>
                       <a:off x="0" y="0"/>
-                      <a:ext cx="5731510" cy="3973830"/>
+                      <a:ext cx="3362325" cy="1714500"/>
                     </a:xfrm>
                     <a:prstGeom prst="rect">
                       <a:avLst/>
@@ -4446,49 +4277,37 @@
       <w:r>
         <w:t xml:space="preserve">Figure </w:t>
       </w:r>
-      <w:r>
-        <w:fldChar w:fldCharType="begin"/>
-      </w:r>
-      <w:r>
-        <w:instrText xml:space="preserve"> SEQ Figure \* ARABIC </w:instrText>
-      </w:r>
-      <w:r>
-        <w:fldChar w:fldCharType="separate"/>
-      </w:r>
+      <w:fldSimple w:instr=" SEQ Figure \* ARABIC ">
+        <w:r>
+          <w:rPr>
+            <w:noProof/>
+          </w:rPr>
+          <w:t>12</w:t>
+        </w:r>
+      </w:fldSimple>
+      <w:r>
+        <w:t xml:space="preserve"> Output location options</w:t>
+      </w:r>
+    </w:p>
+    <w:p>
+      <w:r>
+        <w:t>You can change the directory or name of the Excel file. Press ‘Yes’ to start the run:</w:t>
+      </w:r>
+    </w:p>
+    <w:p>
+      <w:pPr>
+        <w:keepNext/>
+      </w:pPr>
       <w:r>
         <w:rPr>
           <w:noProof/>
         </w:rPr>
-        <w:t>13</w:t>
-      </w:r>
-      <w:r>
-        <w:rPr>
-          <w:noProof/>
-        </w:rPr>
-        <w:fldChar w:fldCharType="end"/>
-      </w:r>
-      <w:r>
-        <w:t xml:space="preserve"> SIQ is running on example data</w:t>
-      </w:r>
-    </w:p>
-    <w:p>
-      <w:r>
-        <w:t>Once SIQ is complete it will open a folder with the resulting Excel file:</w:t>
-      </w:r>
-    </w:p>
-    <w:p>
-      <w:pPr>
-        <w:keepNext/>
-      </w:pPr>
-      <w:r>
-        <w:rPr>
-          <w:noProof/>
-        </w:rPr>
+        <w:lastRenderedPageBreak/>
         <w:drawing>
-          <wp:inline distT="0" distB="0" distL="0" distR="0" wp14:anchorId="485FFD80" wp14:editId="37DF4B7B">
-            <wp:extent cx="5731510" cy="1684655"/>
-            <wp:effectExtent l="0" t="0" r="2540" b="0"/>
-            <wp:docPr id="16" name="Picture 16"/>
+          <wp:inline distT="0" distB="0" distL="0" distR="0" wp14:anchorId="13E3D051" wp14:editId="2F51D68E">
+            <wp:extent cx="5731510" cy="3973830"/>
+            <wp:effectExtent l="0" t="0" r="2540" b="7620"/>
+            <wp:docPr id="15" name="Picture 15"/>
             <wp:cNvGraphicFramePr>
               <a:graphicFrameLocks xmlns:a="http://schemas.openxmlformats.org/drawingml/2006/main" noChangeAspect="1"/>
             </wp:cNvGraphicFramePr>
@@ -4508,6 +4327,75 @@
                   <pic:spPr>
                     <a:xfrm>
                       <a:off x="0" y="0"/>
+                      <a:ext cx="5731510" cy="3973830"/>
+                    </a:xfrm>
+                    <a:prstGeom prst="rect">
+                      <a:avLst/>
+                    </a:prstGeom>
+                  </pic:spPr>
+                </pic:pic>
+              </a:graphicData>
+            </a:graphic>
+          </wp:inline>
+        </w:drawing>
+      </w:r>
+    </w:p>
+    <w:p>
+      <w:pPr>
+        <w:pStyle w:val="Caption"/>
+      </w:pPr>
+      <w:r>
+        <w:t xml:space="preserve">Figure </w:t>
+      </w:r>
+      <w:fldSimple w:instr=" SEQ Figure \* ARABIC ">
+        <w:r>
+          <w:rPr>
+            <w:noProof/>
+          </w:rPr>
+          <w:t>13</w:t>
+        </w:r>
+      </w:fldSimple>
+      <w:r>
+        <w:t xml:space="preserve"> SIQ is running on example data</w:t>
+      </w:r>
+    </w:p>
+    <w:p>
+      <w:r>
+        <w:t>Once SIQ is complete it will open a folder with the resulting Excel file:</w:t>
+      </w:r>
+    </w:p>
+    <w:p>
+      <w:pPr>
+        <w:keepNext/>
+      </w:pPr>
+      <w:r>
+        <w:rPr>
+          <w:noProof/>
+        </w:rPr>
+        <w:drawing>
+          <wp:inline distT="0" distB="0" distL="0" distR="0" wp14:anchorId="485FFD80" wp14:editId="37DF4B7B">
+            <wp:extent cx="5731510" cy="1684655"/>
+            <wp:effectExtent l="0" t="0" r="2540" b="0"/>
+            <wp:docPr id="16" name="Picture 16"/>
+            <wp:cNvGraphicFramePr>
+              <a:graphicFrameLocks xmlns:a="http://schemas.openxmlformats.org/drawingml/2006/main" noChangeAspect="1"/>
+            </wp:cNvGraphicFramePr>
+            <a:graphic xmlns:a="http://schemas.openxmlformats.org/drawingml/2006/main">
+              <a:graphicData uri="http://schemas.openxmlformats.org/drawingml/2006/picture">
+                <pic:pic xmlns:pic="http://schemas.openxmlformats.org/drawingml/2006/picture">
+                  <pic:nvPicPr>
+                    <pic:cNvPr id="1" name=""/>
+                    <pic:cNvPicPr/>
+                  </pic:nvPicPr>
+                  <pic:blipFill>
+                    <a:blip r:embed="rId31"/>
+                    <a:stretch>
+                      <a:fillRect/>
+                    </a:stretch>
+                  </pic:blipFill>
+                  <pic:spPr>
+                    <a:xfrm>
+                      <a:off x="0" y="0"/>
                       <a:ext cx="5731510" cy="1684655"/>
                     </a:xfrm>
                     <a:prstGeom prst="rect">
@@ -4528,27 +4416,14 @@
       <w:r>
         <w:t xml:space="preserve">Figure </w:t>
       </w:r>
-      <w:r>
-        <w:fldChar w:fldCharType="begin"/>
-      </w:r>
-      <w:r>
-        <w:instrText xml:space="preserve"> SEQ Figure \* ARABIC </w:instrText>
-      </w:r>
-      <w:r>
-        <w:fldChar w:fldCharType="separate"/>
-      </w:r>
-      <w:r>
-        <w:rPr>
-          <w:noProof/>
-        </w:rPr>
-        <w:t>14</w:t>
-      </w:r>
-      <w:r>
-        <w:rPr>
-          <w:noProof/>
-        </w:rPr>
-        <w:fldChar w:fldCharType="end"/>
-      </w:r>
+      <w:fldSimple w:instr=" SEQ Figure \* ARABIC ">
+        <w:r>
+          <w:rPr>
+            <w:noProof/>
+          </w:rPr>
+          <w:t>14</w:t>
+        </w:r>
+      </w:fldSimple>
       <w:r>
         <w:t xml:space="preserve"> SIQ output folder with Excel file</w:t>
       </w:r>
@@ -4557,7 +4432,7 @@
       <w:r>
         <w:t xml:space="preserve">You can analyse the Excel file manually or, which is the recommended option, analyse it with </w:t>
       </w:r>
-      <w:hyperlink r:id="rId31" w:history="1">
+      <w:hyperlink r:id="rId32" w:history="1">
         <w:proofErr w:type="spellStart"/>
         <w:r>
           <w:rPr>
@@ -5221,444 +5096,6 @@
             <wp:extent cx="5731510" cy="2555240"/>
             <wp:effectExtent l="0" t="0" r="2540" b="0"/>
             <wp:docPr id="18" name="Picture 18"/>
-            <wp:cNvGraphicFramePr>
-              <a:graphicFrameLocks xmlns:a="http://schemas.openxmlformats.org/drawingml/2006/main" noChangeAspect="1"/>
-            </wp:cNvGraphicFramePr>
-            <a:graphic xmlns:a="http://schemas.openxmlformats.org/drawingml/2006/main">
-              <a:graphicData uri="http://schemas.openxmlformats.org/drawingml/2006/picture">
-                <pic:pic xmlns:pic="http://schemas.openxmlformats.org/drawingml/2006/picture">
-                  <pic:nvPicPr>
-                    <pic:cNvPr id="1" name=""/>
-                    <pic:cNvPicPr/>
-                  </pic:nvPicPr>
-                  <pic:blipFill>
-                    <a:blip r:embed="rId32"/>
-                    <a:stretch>
-                      <a:fillRect/>
-                    </a:stretch>
-                  </pic:blipFill>
-                  <pic:spPr>
-                    <a:xfrm>
-                      <a:off x="0" y="0"/>
-                      <a:ext cx="5731510" cy="2555240"/>
-                    </a:xfrm>
-                    <a:prstGeom prst="rect">
-                      <a:avLst/>
-                    </a:prstGeom>
-                  </pic:spPr>
-                </pic:pic>
-              </a:graphicData>
-            </a:graphic>
-          </wp:inline>
-        </w:drawing>
-      </w:r>
-    </w:p>
-    <w:p>
-      <w:pPr>
-        <w:pStyle w:val="Caption"/>
-      </w:pPr>
-      <w:r>
-        <w:t xml:space="preserve">Figure </w:t>
-      </w:r>
-      <w:r>
-        <w:fldChar w:fldCharType="begin"/>
-      </w:r>
-      <w:r>
-        <w:instrText xml:space="preserve"> SEQ Figure \* ARABIC </w:instrText>
-      </w:r>
-      <w:r>
-        <w:fldChar w:fldCharType="separate"/>
-      </w:r>
-      <w:r>
-        <w:rPr>
-          <w:noProof/>
-        </w:rPr>
-        <w:t>15</w:t>
-      </w:r>
-      <w:r>
-        <w:rPr>
-          <w:noProof/>
-        </w:rPr>
-        <w:fldChar w:fldCharType="end"/>
-      </w:r>
-      <w:r>
-        <w:t xml:space="preserve"> SIQ is ready to start </w:t>
-      </w:r>
-      <w:proofErr w:type="spellStart"/>
-      <w:r>
-        <w:t>analyzing</w:t>
-      </w:r>
-      <w:proofErr w:type="spellEnd"/>
-      <w:r>
-        <w:t xml:space="preserve"> 3 samples</w:t>
-      </w:r>
-    </w:p>
-    <w:p>
-      <w:r>
-        <w:t>The Excel output file also contains the input table so you can easily rerun your analysis if that is required.</w:t>
-      </w:r>
-    </w:p>
-    <w:p>
-      <w:r>
-        <w:t xml:space="preserve">The resulting Excel file can be analysed by </w:t>
-      </w:r>
-      <w:hyperlink w:anchor="_SIQPlotteR" w:history="1">
-        <w:proofErr w:type="spellStart"/>
-        <w:r>
-          <w:rPr>
-            <w:rStyle w:val="Hyperlink"/>
-          </w:rPr>
-          <w:t>SIQPlotteR</w:t>
-        </w:r>
-        <w:proofErr w:type="spellEnd"/>
-      </w:hyperlink>
-      <w:r>
-        <w:t>.</w:t>
-      </w:r>
-    </w:p>
-    <w:p>
-      <w:pPr>
-        <w:pStyle w:val="Heading2"/>
-      </w:pPr>
-      <w:bookmarkStart w:id="16" w:name="_Toc107830735"/>
-      <w:r>
-        <w:t>SIQ on PacBio data</w:t>
-      </w:r>
-      <w:bookmarkEnd w:id="16"/>
-    </w:p>
-    <w:p>
-      <w:r>
-        <w:t>To run SIQ with PacBio data you need the following:</w:t>
-      </w:r>
-    </w:p>
-    <w:p>
-      <w:pPr>
-        <w:pStyle w:val="ListParagraph"/>
-        <w:numPr>
-          <w:ilvl w:val="0"/>
-          <w:numId w:val="4"/>
-        </w:numPr>
-      </w:pPr>
-      <w:r>
-        <w:t xml:space="preserve">R1 - sequencing file (required). This needs to be in either </w:t>
-      </w:r>
-      <w:proofErr w:type="spellStart"/>
-      <w:r>
-        <w:t>fastq</w:t>
-      </w:r>
-      <w:proofErr w:type="spellEnd"/>
-      <w:r>
-        <w:t xml:space="preserve"> or fastq.gz format.</w:t>
-      </w:r>
-    </w:p>
-    <w:p>
-      <w:pPr>
-        <w:pStyle w:val="ListParagraph"/>
-        <w:numPr>
-          <w:ilvl w:val="0"/>
-          <w:numId w:val="4"/>
-        </w:numPr>
-      </w:pPr>
-      <w:r>
-        <w:t xml:space="preserve">reference - reference file containing </w:t>
-      </w:r>
-      <w:r>
-        <w:t xml:space="preserve">the </w:t>
-      </w:r>
-      <w:r>
-        <w:t>DNA reference sequence in FASTA format. Needs to contain the primer sequences as well if supplied. Keep the reference sequence small (preferably &lt;10kb) as this partly determines the runtime of SIQ (required).</w:t>
-      </w:r>
-    </w:p>
-    <w:p>
-      <w:pPr>
-        <w:pStyle w:val="ListParagraph"/>
-        <w:numPr>
-          <w:ilvl w:val="1"/>
-          <w:numId w:val="5"/>
-        </w:numPr>
-      </w:pPr>
-      <w:r>
-        <w:t>FASTA format:</w:t>
-      </w:r>
-    </w:p>
-    <w:p>
-      <w:pPr>
-        <w:pStyle w:val="ListParagraph"/>
-        <w:ind w:left="2160"/>
-        <w:rPr>
-          <w:rFonts w:ascii="Courier New" w:hAnsi="Courier New" w:cs="Courier New"/>
-        </w:rPr>
-      </w:pPr>
-      <w:r>
-        <w:rPr>
-          <w:rFonts w:ascii="Courier New" w:hAnsi="Courier New" w:cs="Courier New"/>
-        </w:rPr>
-        <w:t>&gt;</w:t>
-      </w:r>
-      <w:proofErr w:type="spellStart"/>
-      <w:r>
-        <w:rPr>
-          <w:rFonts w:ascii="Courier New" w:hAnsi="Courier New" w:cs="Courier New"/>
-        </w:rPr>
-        <w:t>refDNA</w:t>
-      </w:r>
-      <w:proofErr w:type="spellEnd"/>
-    </w:p>
-    <w:p>
-      <w:pPr>
-        <w:pStyle w:val="ListParagraph"/>
-        <w:ind w:left="2160"/>
-        <w:rPr>
-          <w:rFonts w:ascii="Courier New" w:hAnsi="Courier New" w:cs="Courier New"/>
-        </w:rPr>
-      </w:pPr>
-      <w:r>
-        <w:rPr>
-          <w:rFonts w:ascii="Courier New" w:hAnsi="Courier New" w:cs="Courier New"/>
-        </w:rPr>
-        <w:t>ACCTAATGTTAGAGCAGTAGATAGA</w:t>
-      </w:r>
-    </w:p>
-    <w:p>
-      <w:pPr>
-        <w:pStyle w:val="ListParagraph"/>
-        <w:numPr>
-          <w:ilvl w:val="0"/>
-          <w:numId w:val="5"/>
-        </w:numPr>
-      </w:pPr>
-      <w:r>
-        <w:t xml:space="preserve">alias - sample name (required). If you have files that use the same sample name these will be merged by </w:t>
-      </w:r>
-      <w:proofErr w:type="spellStart"/>
-      <w:r>
-        <w:t>SIQPlotteR</w:t>
-      </w:r>
-      <w:proofErr w:type="spellEnd"/>
-      <w:r>
-        <w:t>. So ensure you use unique names for different samples.</w:t>
-      </w:r>
-    </w:p>
-    <w:p>
-      <w:pPr>
-        <w:pStyle w:val="ListParagraph"/>
-        <w:numPr>
-          <w:ilvl w:val="0"/>
-          <w:numId w:val="5"/>
-        </w:numPr>
-      </w:pPr>
-      <w:r>
-        <w:t xml:space="preserve">left flank - the stretch of DNA that </w:t>
-      </w:r>
-      <w:r>
-        <w:t>directly flanks the</w:t>
-      </w:r>
-      <w:r>
-        <w:t xml:space="preserve"> expected target site</w:t>
-      </w:r>
-      <w:r>
-        <w:t xml:space="preserve"> at the left side</w:t>
-      </w:r>
-      <w:r>
-        <w:t xml:space="preserve">. Needs to be at least 15 nucleotides long. See </w:t>
-      </w:r>
-      <w:r>
-        <w:fldChar w:fldCharType="begin"/>
-      </w:r>
-      <w:r>
-        <w:instrText xml:space="preserve"> REF _Ref106889569 \p \h </w:instrText>
-      </w:r>
-      <w:r>
-        <w:fldChar w:fldCharType="separate"/>
-      </w:r>
-      <w:r>
-        <w:t>above</w:t>
-      </w:r>
-      <w:r>
-        <w:fldChar w:fldCharType="end"/>
-      </w:r>
-      <w:r>
-        <w:fldChar w:fldCharType="begin"/>
-      </w:r>
-      <w:r>
-        <w:instrText xml:space="preserve"> REF _Ref106889553 \h </w:instrText>
-      </w:r>
-      <w:r>
-        <w:fldChar w:fldCharType="separate"/>
-      </w:r>
-      <w:r>
-        <w:fldChar w:fldCharType="end"/>
-      </w:r>
-      <w:r>
-        <w:t xml:space="preserve"> for a graphical example (</w:t>
-      </w:r>
-      <w:r>
-        <w:t>required</w:t>
-      </w:r>
-      <w:r>
-        <w:t>).</w:t>
-      </w:r>
-      <w:r>
-        <w:t xml:space="preserve"> For PacBio you need to provide this information otherwise SIQ will call the first difference between the references and the PacBio sequence which is generally not at the target site.</w:t>
-      </w:r>
-    </w:p>
-    <w:p>
-      <w:pPr>
-        <w:pStyle w:val="ListParagraph"/>
-        <w:numPr>
-          <w:ilvl w:val="0"/>
-          <w:numId w:val="5"/>
-        </w:numPr>
-      </w:pPr>
-      <w:r>
-        <w:t xml:space="preserve">right flank - the stretch of DNA that </w:t>
-      </w:r>
-      <w:r>
-        <w:t>directly flanks the</w:t>
-      </w:r>
-      <w:r>
-        <w:t xml:space="preserve"> expected target site</w:t>
-      </w:r>
-      <w:r>
-        <w:t xml:space="preserve"> at the right side</w:t>
-      </w:r>
-      <w:r>
-        <w:t xml:space="preserve">. Needs to be at least 15 nucleotides long. See </w:t>
-      </w:r>
-      <w:r>
-        <w:fldChar w:fldCharType="begin"/>
-      </w:r>
-      <w:r>
-        <w:instrText xml:space="preserve"> REF _Ref106889569 \p \h </w:instrText>
-      </w:r>
-      <w:r>
-        <w:fldChar w:fldCharType="separate"/>
-      </w:r>
-      <w:r>
-        <w:t>above</w:t>
-      </w:r>
-      <w:r>
-        <w:fldChar w:fldCharType="end"/>
-      </w:r>
-      <w:r>
-        <w:t xml:space="preserve"> for a graphical example</w:t>
-      </w:r>
-      <w:r>
-        <w:t xml:space="preserve"> </w:t>
-      </w:r>
-      <w:r>
-        <w:t>(</w:t>
-      </w:r>
-      <w:r>
-        <w:t>required</w:t>
-      </w:r>
-      <w:r>
-        <w:t>).</w:t>
-      </w:r>
-      <w:r>
-        <w:t xml:space="preserve"> For PacBio you need to provide this information otherwise SIQ will call the first difference between the references and the PacBio sequence which is generally not at the target site.</w:t>
-      </w:r>
-    </w:p>
-    <w:p>
-      <w:pPr>
-        <w:pStyle w:val="ListParagraph"/>
-        <w:numPr>
-          <w:ilvl w:val="0"/>
-          <w:numId w:val="5"/>
-        </w:numPr>
-      </w:pPr>
-      <w:r>
-        <w:t>left primer – currently not used for PacBio sequence</w:t>
-      </w:r>
-      <w:r>
-        <w:t xml:space="preserve"> data</w:t>
-      </w:r>
-    </w:p>
-    <w:p>
-      <w:pPr>
-        <w:pStyle w:val="ListParagraph"/>
-        <w:numPr>
-          <w:ilvl w:val="0"/>
-          <w:numId w:val="5"/>
-        </w:numPr>
-      </w:pPr>
-      <w:r>
-        <w:t>right primer – currently not used for PacBio sequence</w:t>
-      </w:r>
-      <w:r>
-        <w:t xml:space="preserve"> data</w:t>
-      </w:r>
-    </w:p>
-    <w:p>
-      <w:pPr>
-        <w:pStyle w:val="ListParagraph"/>
-        <w:numPr>
-          <w:ilvl w:val="0"/>
-          <w:numId w:val="5"/>
-        </w:numPr>
-      </w:pPr>
-      <w:r>
-        <w:t>HDR – an optional file containing the sequence of a HDR event.</w:t>
-      </w:r>
-      <w:r>
-        <w:t xml:space="preserve"> </w:t>
-      </w:r>
-      <w:r>
-        <w:t>The HDR sequence needs to be in FASTA format, similar to the reference.</w:t>
-      </w:r>
-    </w:p>
-    <w:p>
-      <w:pPr>
-        <w:pStyle w:val="ListParagraph"/>
-        <w:numPr>
-          <w:ilvl w:val="0"/>
-          <w:numId w:val="5"/>
-        </w:numPr>
-      </w:pPr>
-      <w:r>
-        <w:t xml:space="preserve">bases past primer </w:t>
-      </w:r>
-      <w:r>
-        <w:t>–</w:t>
-      </w:r>
-      <w:r>
-        <w:t xml:space="preserve"> </w:t>
-      </w:r>
-      <w:r>
-        <w:t>this number is ignored for PacBio sequence data as no primers are set</w:t>
-      </w:r>
-    </w:p>
-    <w:p>
-      <w:r>
-        <w:lastRenderedPageBreak/>
-        <w:t>This analysis is almost identical to a Illumina run, only the R2 files is not present</w:t>
-      </w:r>
-      <w:r>
-        <w:t xml:space="preserve"> and the primers are not included</w:t>
-      </w:r>
-      <w:r>
-        <w:t xml:space="preserve">. </w:t>
-      </w:r>
-      <w:r>
-        <w:t>An example input and subsequent run for a PacBio set looks like</w:t>
-      </w:r>
-      <w:r>
-        <w:t>:</w:t>
-      </w:r>
-    </w:p>
-    <w:p>
-      <w:pPr>
-        <w:keepNext/>
-      </w:pPr>
-      <w:r>
-        <w:rPr>
-          <w:noProof/>
-        </w:rPr>
-        <w:drawing>
-          <wp:inline distT="0" distB="0" distL="0" distR="0" wp14:anchorId="76899084" wp14:editId="158FBDD7">
-            <wp:extent cx="5731510" cy="3973830"/>
-            <wp:effectExtent l="0" t="0" r="2540" b="7620"/>
-            <wp:docPr id="19" name="Picture 19"/>
             <wp:cNvGraphicFramePr>
               <a:graphicFrameLocks xmlns:a="http://schemas.openxmlformats.org/drawingml/2006/main" noChangeAspect="1"/>
             </wp:cNvGraphicFramePr>
@@ -5678,7 +5115,7 @@
                   <pic:spPr>
                     <a:xfrm>
                       <a:off x="0" y="0"/>
-                      <a:ext cx="5731510" cy="3973830"/>
+                      <a:ext cx="5731510" cy="2555240"/>
                     </a:xfrm>
                     <a:prstGeom prst="rect">
                       <a:avLst/>
@@ -5698,58 +5135,392 @@
       <w:r>
         <w:t xml:space="preserve">Figure </w:t>
       </w:r>
+      <w:fldSimple w:instr=" SEQ Figure \* ARABIC ">
+        <w:r>
+          <w:rPr>
+            <w:noProof/>
+          </w:rPr>
+          <w:t>15</w:t>
+        </w:r>
+      </w:fldSimple>
+      <w:r>
+        <w:t xml:space="preserve"> SIQ is ready to start </w:t>
+      </w:r>
+      <w:proofErr w:type="spellStart"/>
+      <w:r>
+        <w:t>analyzing</w:t>
+      </w:r>
+      <w:proofErr w:type="spellEnd"/>
+      <w:r>
+        <w:t xml:space="preserve"> 3 samples</w:t>
+      </w:r>
+    </w:p>
+    <w:p>
+      <w:r>
+        <w:t>The Excel output file also contains the input table so you can easily rerun your analysis if that is required.</w:t>
+      </w:r>
+    </w:p>
+    <w:p>
+      <w:r>
+        <w:t xml:space="preserve">The resulting Excel file can be analysed by </w:t>
+      </w:r>
+      <w:hyperlink w:anchor="_SIQPlotteR" w:history="1">
+        <w:proofErr w:type="spellStart"/>
+        <w:r>
+          <w:rPr>
+            <w:rStyle w:val="Hyperlink"/>
+          </w:rPr>
+          <w:t>SIQPlotteR</w:t>
+        </w:r>
+        <w:proofErr w:type="spellEnd"/>
+      </w:hyperlink>
+      <w:r>
+        <w:t>.</w:t>
+      </w:r>
+    </w:p>
+    <w:p>
+      <w:pPr>
+        <w:pStyle w:val="Heading2"/>
+      </w:pPr>
+      <w:bookmarkStart w:id="16" w:name="_Toc107830735"/>
+      <w:r>
+        <w:t>SIQ on PacBio data</w:t>
+      </w:r>
+      <w:bookmarkEnd w:id="16"/>
+    </w:p>
+    <w:p>
+      <w:r>
+        <w:t>To run SIQ with PacBio data you need the following:</w:t>
+      </w:r>
+    </w:p>
+    <w:p>
+      <w:pPr>
+        <w:pStyle w:val="ListParagraph"/>
+        <w:numPr>
+          <w:ilvl w:val="0"/>
+          <w:numId w:val="4"/>
+        </w:numPr>
+      </w:pPr>
+      <w:r>
+        <w:t xml:space="preserve">R1 - sequencing file (required). This needs to be in either </w:t>
+      </w:r>
+      <w:proofErr w:type="spellStart"/>
+      <w:r>
+        <w:t>fastq</w:t>
+      </w:r>
+      <w:proofErr w:type="spellEnd"/>
+      <w:r>
+        <w:t xml:space="preserve"> or fastq.gz format.</w:t>
+      </w:r>
+    </w:p>
+    <w:p>
+      <w:pPr>
+        <w:pStyle w:val="ListParagraph"/>
+        <w:numPr>
+          <w:ilvl w:val="0"/>
+          <w:numId w:val="4"/>
+        </w:numPr>
+      </w:pPr>
+      <w:r>
+        <w:t xml:space="preserve">reference - reference file containing </w:t>
+      </w:r>
+      <w:r>
+        <w:t xml:space="preserve">the </w:t>
+      </w:r>
+      <w:r>
+        <w:t>DNA reference sequence in FASTA format. Needs to contain the primer sequences as well if supplied. Keep the reference sequence small (preferably &lt;10kb) as this partly determines the runtime of SIQ (required).</w:t>
+      </w:r>
+    </w:p>
+    <w:p>
+      <w:pPr>
+        <w:pStyle w:val="ListParagraph"/>
+        <w:numPr>
+          <w:ilvl w:val="1"/>
+          <w:numId w:val="5"/>
+        </w:numPr>
+      </w:pPr>
+      <w:r>
+        <w:t>FASTA format:</w:t>
+      </w:r>
+    </w:p>
+    <w:p>
+      <w:pPr>
+        <w:pStyle w:val="ListParagraph"/>
+        <w:ind w:left="2160"/>
+        <w:rPr>
+          <w:rFonts w:ascii="Courier New" w:hAnsi="Courier New" w:cs="Courier New"/>
+        </w:rPr>
+      </w:pPr>
+      <w:r>
+        <w:rPr>
+          <w:rFonts w:ascii="Courier New" w:hAnsi="Courier New" w:cs="Courier New"/>
+        </w:rPr>
+        <w:t>&gt;</w:t>
+      </w:r>
+      <w:proofErr w:type="spellStart"/>
+      <w:r>
+        <w:rPr>
+          <w:rFonts w:ascii="Courier New" w:hAnsi="Courier New" w:cs="Courier New"/>
+        </w:rPr>
+        <w:t>refDNA</w:t>
+      </w:r>
+      <w:proofErr w:type="spellEnd"/>
+    </w:p>
+    <w:p>
+      <w:pPr>
+        <w:pStyle w:val="ListParagraph"/>
+        <w:ind w:left="2160"/>
+        <w:rPr>
+          <w:rFonts w:ascii="Courier New" w:hAnsi="Courier New" w:cs="Courier New"/>
+        </w:rPr>
+      </w:pPr>
+      <w:r>
+        <w:rPr>
+          <w:rFonts w:ascii="Courier New" w:hAnsi="Courier New" w:cs="Courier New"/>
+        </w:rPr>
+        <w:t>ACCTAATGTTAGAGCAGTAGATAGA</w:t>
+      </w:r>
+    </w:p>
+    <w:p>
+      <w:pPr>
+        <w:pStyle w:val="ListParagraph"/>
+        <w:numPr>
+          <w:ilvl w:val="0"/>
+          <w:numId w:val="5"/>
+        </w:numPr>
+      </w:pPr>
+      <w:r>
+        <w:t xml:space="preserve">alias - sample name (required). If you have files that use the same sample name these will be merged by </w:t>
+      </w:r>
+      <w:proofErr w:type="spellStart"/>
+      <w:r>
+        <w:t>SIQPlotteR</w:t>
+      </w:r>
+      <w:proofErr w:type="spellEnd"/>
+      <w:r>
+        <w:t>. So ensure you use unique names for different samples.</w:t>
+      </w:r>
+    </w:p>
+    <w:p>
+      <w:pPr>
+        <w:pStyle w:val="ListParagraph"/>
+        <w:numPr>
+          <w:ilvl w:val="0"/>
+          <w:numId w:val="5"/>
+        </w:numPr>
+      </w:pPr>
+      <w:r>
+        <w:t xml:space="preserve">left flank - the stretch of DNA that </w:t>
+      </w:r>
+      <w:r>
+        <w:t>directly flanks the</w:t>
+      </w:r>
+      <w:r>
+        <w:t xml:space="preserve"> expected target site</w:t>
+      </w:r>
+      <w:r>
+        <w:t xml:space="preserve"> at the left side</w:t>
+      </w:r>
+      <w:r>
+        <w:t xml:space="preserve">. Needs to be at least 15 nucleotides long. See </w:t>
+      </w:r>
       <w:r>
         <w:fldChar w:fldCharType="begin"/>
       </w:r>
       <w:r>
-        <w:instrText xml:space="preserve"> SEQ Figure \* ARABIC </w:instrText>
+        <w:instrText xml:space="preserve"> REF _Ref106889569 \p \h </w:instrText>
       </w:r>
       <w:r>
         <w:fldChar w:fldCharType="separate"/>
       </w:r>
       <w:r>
+        <w:t>above</w:t>
+      </w:r>
+      <w:r>
+        <w:fldChar w:fldCharType="end"/>
+      </w:r>
+      <w:r>
+        <w:fldChar w:fldCharType="begin"/>
+      </w:r>
+      <w:r>
+        <w:instrText xml:space="preserve"> REF _Ref106889553 \h </w:instrText>
+      </w:r>
+      <w:r>
+        <w:fldChar w:fldCharType="separate"/>
+      </w:r>
+      <w:r>
+        <w:fldChar w:fldCharType="end"/>
+      </w:r>
+      <w:r>
+        <w:t xml:space="preserve"> for a graphical example (</w:t>
+      </w:r>
+      <w:r>
+        <w:t>required</w:t>
+      </w:r>
+      <w:r>
+        <w:t>).</w:t>
+      </w:r>
+      <w:r>
+        <w:t xml:space="preserve"> For PacBio you need to provide this information otherwise SIQ will call the first difference between the references and the PacBio sequence which is generally not at the target site.</w:t>
+      </w:r>
+    </w:p>
+    <w:p>
+      <w:pPr>
+        <w:pStyle w:val="ListParagraph"/>
+        <w:numPr>
+          <w:ilvl w:val="0"/>
+          <w:numId w:val="5"/>
+        </w:numPr>
+      </w:pPr>
+      <w:r>
+        <w:t xml:space="preserve">right flank - the stretch of DNA that </w:t>
+      </w:r>
+      <w:r>
+        <w:t>directly flanks the</w:t>
+      </w:r>
+      <w:r>
+        <w:t xml:space="preserve"> expected target site</w:t>
+      </w:r>
+      <w:r>
+        <w:t xml:space="preserve"> at the right side</w:t>
+      </w:r>
+      <w:r>
+        <w:t xml:space="preserve">. Needs to be at least 15 nucleotides long. See </w:t>
+      </w:r>
+      <w:r>
+        <w:fldChar w:fldCharType="begin"/>
+      </w:r>
+      <w:r>
+        <w:instrText xml:space="preserve"> REF _Ref106889569 \p \h </w:instrText>
+      </w:r>
+      <w:r>
+        <w:fldChar w:fldCharType="separate"/>
+      </w:r>
+      <w:r>
+        <w:t>above</w:t>
+      </w:r>
+      <w:r>
+        <w:fldChar w:fldCharType="end"/>
+      </w:r>
+      <w:r>
+        <w:t xml:space="preserve"> for a graphical example</w:t>
+      </w:r>
+      <w:r>
+        <w:t xml:space="preserve"> </w:t>
+      </w:r>
+      <w:r>
+        <w:t>(</w:t>
+      </w:r>
+      <w:r>
+        <w:t>required</w:t>
+      </w:r>
+      <w:r>
+        <w:t>).</w:t>
+      </w:r>
+      <w:r>
+        <w:t xml:space="preserve"> For PacBio you need to provide this information otherwise SIQ will call the first difference between the references and the PacBio sequence which is generally not at the target site.</w:t>
+      </w:r>
+    </w:p>
+    <w:p>
+      <w:pPr>
+        <w:pStyle w:val="ListParagraph"/>
+        <w:numPr>
+          <w:ilvl w:val="0"/>
+          <w:numId w:val="5"/>
+        </w:numPr>
+      </w:pPr>
+      <w:r>
+        <w:t>left primer – currently not used for PacBio sequence</w:t>
+      </w:r>
+      <w:r>
+        <w:t xml:space="preserve"> data</w:t>
+      </w:r>
+    </w:p>
+    <w:p>
+      <w:pPr>
+        <w:pStyle w:val="ListParagraph"/>
+        <w:numPr>
+          <w:ilvl w:val="0"/>
+          <w:numId w:val="5"/>
+        </w:numPr>
+      </w:pPr>
+      <w:r>
+        <w:t>right primer – currently not used for PacBio sequence</w:t>
+      </w:r>
+      <w:r>
+        <w:t xml:space="preserve"> data</w:t>
+      </w:r>
+    </w:p>
+    <w:p>
+      <w:pPr>
+        <w:pStyle w:val="ListParagraph"/>
+        <w:numPr>
+          <w:ilvl w:val="0"/>
+          <w:numId w:val="5"/>
+        </w:numPr>
+      </w:pPr>
+      <w:r>
+        <w:t>HDR – an optional file containing the sequence of a HDR event.</w:t>
+      </w:r>
+      <w:r>
+        <w:t xml:space="preserve"> </w:t>
+      </w:r>
+      <w:r>
+        <w:t>The HDR sequence needs to be in FASTA format, similar to the reference.</w:t>
+      </w:r>
+    </w:p>
+    <w:p>
+      <w:pPr>
+        <w:pStyle w:val="ListParagraph"/>
+        <w:numPr>
+          <w:ilvl w:val="0"/>
+          <w:numId w:val="5"/>
+        </w:numPr>
+      </w:pPr>
+      <w:r>
+        <w:t xml:space="preserve">bases past primer </w:t>
+      </w:r>
+      <w:r>
+        <w:t>–</w:t>
+      </w:r>
+      <w:r>
+        <w:t xml:space="preserve"> </w:t>
+      </w:r>
+      <w:r>
+        <w:t>this number is ignored for PacBio sequence data as no primers are set</w:t>
+      </w:r>
+    </w:p>
+    <w:p>
+      <w:r>
+        <w:lastRenderedPageBreak/>
+        <w:t>This analysis is almost identical to a Illumina run, only the R2 files is not present</w:t>
+      </w:r>
+      <w:r>
+        <w:t xml:space="preserve"> and the primers are not included</w:t>
+      </w:r>
+      <w:r>
+        <w:t xml:space="preserve">. </w:t>
+      </w:r>
+      <w:r>
+        <w:t>An example input and subsequent run for a PacBio set looks like</w:t>
+      </w:r>
+      <w:r>
+        <w:t>:</w:t>
+      </w:r>
+    </w:p>
+    <w:p>
+      <w:pPr>
+        <w:keepNext/>
+      </w:pPr>
+      <w:r>
         <w:rPr>
           <w:noProof/>
         </w:rPr>
-        <w:t>16</w:t>
-      </w:r>
-      <w:r>
-        <w:rPr>
-          <w:noProof/>
-        </w:rPr>
-        <w:fldChar w:fldCharType="end"/>
-      </w:r>
-      <w:r>
-        <w:t xml:space="preserve"> Example of PacBio data </w:t>
-      </w:r>
-      <w:proofErr w:type="spellStart"/>
-      <w:r>
-        <w:t>analyzed</w:t>
-      </w:r>
-      <w:proofErr w:type="spellEnd"/>
-      <w:r>
-        <w:t xml:space="preserve"> by SIQ</w:t>
-      </w:r>
-    </w:p>
-    <w:p>
-      <w:r>
-        <w:t>Note: Illumina and PacBio can be mixed, there is no need to run SIQ separately on each format. For example you could do this:</w:t>
-      </w:r>
-    </w:p>
-    <w:p>
-      <w:pPr>
-        <w:keepNext/>
-      </w:pPr>
-      <w:r>
-        <w:rPr>
-          <w:noProof/>
-        </w:rPr>
-        <w:lastRenderedPageBreak/>
         <w:drawing>
-          <wp:inline distT="0" distB="0" distL="0" distR="0" wp14:anchorId="79062B70" wp14:editId="573BE034">
+          <wp:inline distT="0" distB="0" distL="0" distR="0" wp14:anchorId="76899084" wp14:editId="158FBDD7">
             <wp:extent cx="5731510" cy="3973830"/>
             <wp:effectExtent l="0" t="0" r="2540" b="7620"/>
-            <wp:docPr id="20" name="Picture 20"/>
+            <wp:docPr id="19" name="Picture 19"/>
             <wp:cNvGraphicFramePr>
               <a:graphicFrameLocks xmlns:a="http://schemas.openxmlformats.org/drawingml/2006/main" noChangeAspect="1"/>
             </wp:cNvGraphicFramePr>
@@ -5789,27 +5560,92 @@
       <w:r>
         <w:t xml:space="preserve">Figure </w:t>
       </w:r>
-      <w:r>
-        <w:fldChar w:fldCharType="begin"/>
-      </w:r>
-      <w:r>
-        <w:instrText xml:space="preserve"> SEQ Figure \* ARABIC </w:instrText>
-      </w:r>
-      <w:r>
-        <w:fldChar w:fldCharType="separate"/>
-      </w:r>
+      <w:fldSimple w:instr=" SEQ Figure \* ARABIC ">
+        <w:r>
+          <w:rPr>
+            <w:noProof/>
+          </w:rPr>
+          <w:t>16</w:t>
+        </w:r>
+      </w:fldSimple>
+      <w:r>
+        <w:t xml:space="preserve"> Example of PacBio data </w:t>
+      </w:r>
+      <w:proofErr w:type="spellStart"/>
+      <w:r>
+        <w:t>analyzed</w:t>
+      </w:r>
+      <w:proofErr w:type="spellEnd"/>
+      <w:r>
+        <w:t xml:space="preserve"> by SIQ</w:t>
+      </w:r>
+    </w:p>
+    <w:p>
+      <w:r>
+        <w:t>Note: Illumina and PacBio can be mixed, there is no need to run SIQ separately on each format. For example you could do this:</w:t>
+      </w:r>
+    </w:p>
+    <w:p>
+      <w:pPr>
+        <w:keepNext/>
+      </w:pPr>
       <w:r>
         <w:rPr>
           <w:noProof/>
         </w:rPr>
-        <w:t>17</w:t>
-      </w:r>
-      <w:r>
-        <w:rPr>
-          <w:noProof/>
-        </w:rPr>
-        <w:fldChar w:fldCharType="end"/>
-      </w:r>
+        <w:lastRenderedPageBreak/>
+        <w:drawing>
+          <wp:inline distT="0" distB="0" distL="0" distR="0" wp14:anchorId="79062B70" wp14:editId="573BE034">
+            <wp:extent cx="5731510" cy="3973830"/>
+            <wp:effectExtent l="0" t="0" r="2540" b="7620"/>
+            <wp:docPr id="20" name="Picture 20"/>
+            <wp:cNvGraphicFramePr>
+              <a:graphicFrameLocks xmlns:a="http://schemas.openxmlformats.org/drawingml/2006/main" noChangeAspect="1"/>
+            </wp:cNvGraphicFramePr>
+            <a:graphic xmlns:a="http://schemas.openxmlformats.org/drawingml/2006/main">
+              <a:graphicData uri="http://schemas.openxmlformats.org/drawingml/2006/picture">
+                <pic:pic xmlns:pic="http://schemas.openxmlformats.org/drawingml/2006/picture">
+                  <pic:nvPicPr>
+                    <pic:cNvPr id="1" name=""/>
+                    <pic:cNvPicPr/>
+                  </pic:nvPicPr>
+                  <pic:blipFill>
+                    <a:blip r:embed="rId35"/>
+                    <a:stretch>
+                      <a:fillRect/>
+                    </a:stretch>
+                  </pic:blipFill>
+                  <pic:spPr>
+                    <a:xfrm>
+                      <a:off x="0" y="0"/>
+                      <a:ext cx="5731510" cy="3973830"/>
+                    </a:xfrm>
+                    <a:prstGeom prst="rect">
+                      <a:avLst/>
+                    </a:prstGeom>
+                  </pic:spPr>
+                </pic:pic>
+              </a:graphicData>
+            </a:graphic>
+          </wp:inline>
+        </w:drawing>
+      </w:r>
+    </w:p>
+    <w:p>
+      <w:pPr>
+        <w:pStyle w:val="Caption"/>
+      </w:pPr>
+      <w:r>
+        <w:t xml:space="preserve">Figure </w:t>
+      </w:r>
+      <w:fldSimple w:instr=" SEQ Figure \* ARABIC ">
+        <w:r>
+          <w:rPr>
+            <w:noProof/>
+          </w:rPr>
+          <w:t>17</w:t>
+        </w:r>
+      </w:fldSimple>
       <w:r>
         <w:t xml:space="preserve"> Illumina and PacBio files ready to be analysed</w:t>
       </w:r>
@@ -5954,7 +5790,7 @@
                     <pic:cNvPicPr/>
                   </pic:nvPicPr>
                   <pic:blipFill>
-                    <a:blip r:embed="rId16"/>
+                    <a:blip r:embed="rId17"/>
                     <a:stretch>
                       <a:fillRect/>
                     </a:stretch>
@@ -5982,27 +5818,14 @@
       <w:r>
         <w:t xml:space="preserve">Figure </w:t>
       </w:r>
-      <w:r>
-        <w:fldChar w:fldCharType="begin"/>
-      </w:r>
-      <w:r>
-        <w:instrText xml:space="preserve"> SEQ Figure \* ARABIC </w:instrText>
-      </w:r>
-      <w:r>
-        <w:fldChar w:fldCharType="separate"/>
-      </w:r>
-      <w:r>
-        <w:rPr>
-          <w:noProof/>
-        </w:rPr>
-        <w:t>18</w:t>
-      </w:r>
-      <w:r>
-        <w:rPr>
-          <w:noProof/>
-        </w:rPr>
-        <w:fldChar w:fldCharType="end"/>
-      </w:r>
+      <w:fldSimple w:instr=" SEQ Figure \* ARABIC ">
+        <w:r>
+          <w:rPr>
+            <w:noProof/>
+          </w:rPr>
+          <w:t>18</w:t>
+        </w:r>
+      </w:fldSimple>
       <w:r>
         <w:t xml:space="preserve"> Go to Sanger functionality by pressing 'Switch to Sanger Mode'</w:t>
       </w:r>
@@ -6020,174 +5843,6 @@
             <wp:extent cx="4890135" cy="4432327"/>
             <wp:effectExtent l="0" t="0" r="5715" b="6350"/>
             <wp:docPr id="21" name="Picture 21"/>
-            <wp:cNvGraphicFramePr>
-              <a:graphicFrameLocks xmlns:a="http://schemas.openxmlformats.org/drawingml/2006/main" noChangeAspect="1"/>
-            </wp:cNvGraphicFramePr>
-            <a:graphic xmlns:a="http://schemas.openxmlformats.org/drawingml/2006/main">
-              <a:graphicData uri="http://schemas.openxmlformats.org/drawingml/2006/picture">
-                <pic:pic xmlns:pic="http://schemas.openxmlformats.org/drawingml/2006/picture">
-                  <pic:nvPicPr>
-                    <pic:cNvPr id="1" name=""/>
-                    <pic:cNvPicPr/>
-                  </pic:nvPicPr>
-                  <pic:blipFill>
-                    <a:blip r:embed="rId35"/>
-                    <a:stretch>
-                      <a:fillRect/>
-                    </a:stretch>
-                  </pic:blipFill>
-                  <pic:spPr>
-                    <a:xfrm>
-                      <a:off x="0" y="0"/>
-                      <a:ext cx="4910269" cy="4450576"/>
-                    </a:xfrm>
-                    <a:prstGeom prst="rect">
-                      <a:avLst/>
-                    </a:prstGeom>
-                  </pic:spPr>
-                </pic:pic>
-              </a:graphicData>
-            </a:graphic>
-          </wp:inline>
-        </w:drawing>
-      </w:r>
-    </w:p>
-    <w:p>
-      <w:pPr>
-        <w:pStyle w:val="Caption"/>
-      </w:pPr>
-      <w:r>
-        <w:t xml:space="preserve">Figure </w:t>
-      </w:r>
-      <w:r>
-        <w:fldChar w:fldCharType="begin"/>
-      </w:r>
-      <w:r>
-        <w:instrText xml:space="preserve"> SEQ Figure \* ARABIC </w:instrText>
-      </w:r>
-      <w:r>
-        <w:fldChar w:fldCharType="separate"/>
-      </w:r>
-      <w:r>
-        <w:rPr>
-          <w:noProof/>
-        </w:rPr>
-        <w:t>19</w:t>
-      </w:r>
-      <w:r>
-        <w:rPr>
-          <w:noProof/>
-        </w:rPr>
-        <w:fldChar w:fldCharType="end"/>
-      </w:r>
-      <w:r>
-        <w:t xml:space="preserve"> SIQ in Sanger mode</w:t>
-      </w:r>
-    </w:p>
-    <w:p>
-      <w:r>
-        <w:t>In order to analyse Sanger sequences please perform the following steps</w:t>
-      </w:r>
-      <w:r>
-        <w:t>/fill in the information</w:t>
-      </w:r>
-      <w:r>
-        <w:t>:</w:t>
-      </w:r>
-    </w:p>
-    <w:p>
-      <w:pPr>
-        <w:pStyle w:val="ListParagraph"/>
-        <w:numPr>
-          <w:ilvl w:val="0"/>
-          <w:numId w:val="4"/>
-        </w:numPr>
-      </w:pPr>
-      <w:r>
-        <w:lastRenderedPageBreak/>
-        <w:t>Select the reference DNA file using ‘Select reference (.fa)’.</w:t>
-      </w:r>
-    </w:p>
-    <w:p>
-      <w:pPr>
-        <w:pStyle w:val="ListParagraph"/>
-        <w:numPr>
-          <w:ilvl w:val="0"/>
-          <w:numId w:val="4"/>
-        </w:numPr>
-      </w:pPr>
-      <w:r>
-        <w:t>Select the Sanger files by ‘Select directory’ (also subdirectories are searched)</w:t>
-      </w:r>
-    </w:p>
-    <w:p>
-      <w:pPr>
-        <w:pStyle w:val="ListParagraph"/>
-        <w:numPr>
-          <w:ilvl w:val="1"/>
-          <w:numId w:val="4"/>
-        </w:numPr>
-      </w:pPr>
-      <w:r>
-        <w:t>Or by ‘Selecting files (.ab1)’</w:t>
-      </w:r>
-    </w:p>
-    <w:p>
-      <w:pPr>
-        <w:pStyle w:val="ListParagraph"/>
-        <w:numPr>
-          <w:ilvl w:val="0"/>
-          <w:numId w:val="4"/>
-        </w:numPr>
-      </w:pPr>
-      <w:r>
-        <w:t>Fill in the 15 nucleotides prior to the predicted break site (optional, but recommended)</w:t>
-      </w:r>
-    </w:p>
-    <w:p>
-      <w:pPr>
-        <w:pStyle w:val="ListParagraph"/>
-        <w:numPr>
-          <w:ilvl w:val="0"/>
-          <w:numId w:val="4"/>
-        </w:numPr>
-      </w:pPr>
-      <w:r>
-        <w:t>Fill in the 15 nucleotides past the predicted break site (optional, but recommended)</w:t>
-      </w:r>
-    </w:p>
-    <w:p>
-      <w:r>
-        <w:t>If everything is filled in the screen should look similar to this</w:t>
-      </w:r>
-      <w:r>
-        <w:t xml:space="preserve">. Note that in the middle column you can check various output columns. Most of them are mandatory and cannot be unchecked. For an explanation on these columns, please take a look </w:t>
-      </w:r>
-      <w:hyperlink w:anchor="_rawData" w:history="1">
-        <w:r>
-          <w:rPr>
-            <w:rStyle w:val="Hyperlink"/>
-          </w:rPr>
-          <w:t>here</w:t>
-        </w:r>
-      </w:hyperlink>
-      <w:r>
-        <w:t>.</w:t>
-      </w:r>
-    </w:p>
-    <w:p>
-      <w:pPr>
-        <w:keepNext/>
-      </w:pPr>
-      <w:r>
-        <w:rPr>
-          <w:noProof/>
-        </w:rPr>
-        <w:drawing>
-          <wp:inline distT="0" distB="0" distL="0" distR="0" wp14:anchorId="7D12E35C" wp14:editId="7B406052">
-            <wp:extent cx="5731510" cy="5194935"/>
-            <wp:effectExtent l="0" t="0" r="2540" b="5715"/>
-            <wp:docPr id="22" name="Picture 22"/>
             <wp:cNvGraphicFramePr>
               <a:graphicFrameLocks xmlns:a="http://schemas.openxmlformats.org/drawingml/2006/main" noChangeAspect="1"/>
             </wp:cNvGraphicFramePr>
@@ -6207,7 +5862,7 @@
                   <pic:spPr>
                     <a:xfrm>
                       <a:off x="0" y="0"/>
-                      <a:ext cx="5731510" cy="5194935"/>
+                      <a:ext cx="4910269" cy="4450576"/>
                     </a:xfrm>
                     <a:prstGeom prst="rect">
                       <a:avLst/>
@@ -6227,50 +5882,122 @@
       <w:r>
         <w:t xml:space="preserve">Figure </w:t>
       </w:r>
-      <w:r>
-        <w:fldChar w:fldCharType="begin"/>
-      </w:r>
-      <w:r>
-        <w:instrText xml:space="preserve"> SEQ Figure \* ARABIC </w:instrText>
-      </w:r>
-      <w:r>
-        <w:fldChar w:fldCharType="separate"/>
-      </w:r>
+      <w:fldSimple w:instr=" SEQ Figure \* ARABIC ">
+        <w:r>
+          <w:rPr>
+            <w:noProof/>
+          </w:rPr>
+          <w:t>19</w:t>
+        </w:r>
+      </w:fldSimple>
+      <w:r>
+        <w:t xml:space="preserve"> SIQ in Sanger mode</w:t>
+      </w:r>
+    </w:p>
+    <w:p>
+      <w:r>
+        <w:t>In order to analyse Sanger sequences please perform the following steps</w:t>
+      </w:r>
+      <w:r>
+        <w:t>/fill in the information</w:t>
+      </w:r>
+      <w:r>
+        <w:t>:</w:t>
+      </w:r>
+    </w:p>
+    <w:p>
+      <w:pPr>
+        <w:pStyle w:val="ListParagraph"/>
+        <w:numPr>
+          <w:ilvl w:val="0"/>
+          <w:numId w:val="4"/>
+        </w:numPr>
+      </w:pPr>
+      <w:r>
+        <w:lastRenderedPageBreak/>
+        <w:t>Select the reference DNA file using ‘Select reference (.fa)’.</w:t>
+      </w:r>
+    </w:p>
+    <w:p>
+      <w:pPr>
+        <w:pStyle w:val="ListParagraph"/>
+        <w:numPr>
+          <w:ilvl w:val="0"/>
+          <w:numId w:val="4"/>
+        </w:numPr>
+      </w:pPr>
+      <w:r>
+        <w:t>Select the Sanger files by ‘Select directory’ (also subdirectories are searched)</w:t>
+      </w:r>
+    </w:p>
+    <w:p>
+      <w:pPr>
+        <w:pStyle w:val="ListParagraph"/>
+        <w:numPr>
+          <w:ilvl w:val="1"/>
+          <w:numId w:val="4"/>
+        </w:numPr>
+      </w:pPr>
+      <w:r>
+        <w:t>Or by ‘Selecting files (.ab1)’</w:t>
+      </w:r>
+    </w:p>
+    <w:p>
+      <w:pPr>
+        <w:pStyle w:val="ListParagraph"/>
+        <w:numPr>
+          <w:ilvl w:val="0"/>
+          <w:numId w:val="4"/>
+        </w:numPr>
+      </w:pPr>
+      <w:r>
+        <w:t>Fill in the 15 nucleotides prior to the predicted break site (optional, but recommended)</w:t>
+      </w:r>
+    </w:p>
+    <w:p>
+      <w:pPr>
+        <w:pStyle w:val="ListParagraph"/>
+        <w:numPr>
+          <w:ilvl w:val="0"/>
+          <w:numId w:val="4"/>
+        </w:numPr>
+      </w:pPr>
+      <w:r>
+        <w:t>Fill in the 15 nucleotides past the predicted break site (optional, but recommended)</w:t>
+      </w:r>
+    </w:p>
+    <w:p>
+      <w:r>
+        <w:t>If everything is filled in the screen should look similar to this</w:t>
+      </w:r>
+      <w:r>
+        <w:t xml:space="preserve">. Note that in the middle column you can check various output columns. Most of them are mandatory and cannot be unchecked. For an explanation on these columns, please take a look </w:t>
+      </w:r>
+      <w:hyperlink w:anchor="_rawData" w:history="1">
+        <w:r>
+          <w:rPr>
+            <w:rStyle w:val="Hyperlink"/>
+          </w:rPr>
+          <w:t>here</w:t>
+        </w:r>
+      </w:hyperlink>
+      <w:r>
+        <w:t>.</w:t>
+      </w:r>
+    </w:p>
+    <w:p>
+      <w:pPr>
+        <w:keepNext/>
+      </w:pPr>
       <w:r>
         <w:rPr>
           <w:noProof/>
         </w:rPr>
-        <w:t>20</w:t>
-      </w:r>
-      <w:r>
-        <w:rPr>
-          <w:noProof/>
-        </w:rPr>
-        <w:fldChar w:fldCharType="end"/>
-      </w:r>
-      <w:r>
-        <w:t xml:space="preserve"> SIQ Sanger analysis is ready to run</w:t>
-      </w:r>
-    </w:p>
-    <w:p>
-      <w:r>
-        <w:t>When you are ready with choosing all input you can click ‘Start analysis’. When the analysis is complete a new window will appear:</w:t>
-      </w:r>
-    </w:p>
-    <w:p>
-      <w:pPr>
-        <w:keepNext/>
-      </w:pPr>
-      <w:r>
-        <w:rPr>
-          <w:noProof/>
-        </w:rPr>
-        <w:lastRenderedPageBreak/>
         <w:drawing>
-          <wp:inline distT="0" distB="0" distL="0" distR="0" wp14:anchorId="320EE9D3" wp14:editId="68BD2E41">
-            <wp:extent cx="5731510" cy="3832225"/>
-            <wp:effectExtent l="0" t="0" r="2540" b="0"/>
-            <wp:docPr id="23" name="Picture 23"/>
+          <wp:inline distT="0" distB="0" distL="0" distR="0" wp14:anchorId="7D12E35C" wp14:editId="7B406052">
+            <wp:extent cx="5731510" cy="5194935"/>
+            <wp:effectExtent l="0" t="0" r="2540" b="5715"/>
+            <wp:docPr id="22" name="Picture 22"/>
             <wp:cNvGraphicFramePr>
               <a:graphicFrameLocks xmlns:a="http://schemas.openxmlformats.org/drawingml/2006/main" noChangeAspect="1"/>
             </wp:cNvGraphicFramePr>
@@ -6290,6 +6017,76 @@
                   <pic:spPr>
                     <a:xfrm>
                       <a:off x="0" y="0"/>
+                      <a:ext cx="5731510" cy="5194935"/>
+                    </a:xfrm>
+                    <a:prstGeom prst="rect">
+                      <a:avLst/>
+                    </a:prstGeom>
+                  </pic:spPr>
+                </pic:pic>
+              </a:graphicData>
+            </a:graphic>
+          </wp:inline>
+        </w:drawing>
+      </w:r>
+    </w:p>
+    <w:p>
+      <w:pPr>
+        <w:pStyle w:val="Caption"/>
+      </w:pPr>
+      <w:r>
+        <w:t xml:space="preserve">Figure </w:t>
+      </w:r>
+      <w:fldSimple w:instr=" SEQ Figure \* ARABIC ">
+        <w:r>
+          <w:rPr>
+            <w:noProof/>
+          </w:rPr>
+          <w:t>20</w:t>
+        </w:r>
+      </w:fldSimple>
+      <w:r>
+        <w:t xml:space="preserve"> SIQ Sanger analysis is ready to run</w:t>
+      </w:r>
+    </w:p>
+    <w:p>
+      <w:r>
+        <w:t>When you are ready with choosing all input you can click ‘Start analysis’. When the analysis is complete a new window will appear:</w:t>
+      </w:r>
+    </w:p>
+    <w:p>
+      <w:pPr>
+        <w:keepNext/>
+      </w:pPr>
+      <w:r>
+        <w:rPr>
+          <w:noProof/>
+        </w:rPr>
+        <w:lastRenderedPageBreak/>
+        <w:drawing>
+          <wp:inline distT="0" distB="0" distL="0" distR="0" wp14:anchorId="320EE9D3" wp14:editId="68BD2E41">
+            <wp:extent cx="5731510" cy="3832225"/>
+            <wp:effectExtent l="0" t="0" r="2540" b="0"/>
+            <wp:docPr id="23" name="Picture 23"/>
+            <wp:cNvGraphicFramePr>
+              <a:graphicFrameLocks xmlns:a="http://schemas.openxmlformats.org/drawingml/2006/main" noChangeAspect="1"/>
+            </wp:cNvGraphicFramePr>
+            <a:graphic xmlns:a="http://schemas.openxmlformats.org/drawingml/2006/main">
+              <a:graphicData uri="http://schemas.openxmlformats.org/drawingml/2006/picture">
+                <pic:pic xmlns:pic="http://schemas.openxmlformats.org/drawingml/2006/picture">
+                  <pic:nvPicPr>
+                    <pic:cNvPr id="1" name=""/>
+                    <pic:cNvPicPr/>
+                  </pic:nvPicPr>
+                  <pic:blipFill>
+                    <a:blip r:embed="rId38"/>
+                    <a:stretch>
+                      <a:fillRect/>
+                    </a:stretch>
+                  </pic:blipFill>
+                  <pic:spPr>
+                    <a:xfrm>
+                      <a:off x="0" y="0"/>
                       <a:ext cx="5731510" cy="3832225"/>
                     </a:xfrm>
                     <a:prstGeom prst="rect">
@@ -6310,27 +6107,14 @@
       <w:r>
         <w:t xml:space="preserve">Figure </w:t>
       </w:r>
-      <w:r>
-        <w:fldChar w:fldCharType="begin"/>
-      </w:r>
-      <w:r>
-        <w:instrText xml:space="preserve"> SEQ Figure \* ARABIC </w:instrText>
-      </w:r>
-      <w:r>
-        <w:fldChar w:fldCharType="separate"/>
-      </w:r>
-      <w:r>
-        <w:rPr>
-          <w:noProof/>
-        </w:rPr>
-        <w:t>21</w:t>
-      </w:r>
-      <w:r>
-        <w:rPr>
-          <w:noProof/>
-        </w:rPr>
-        <w:fldChar w:fldCharType="end"/>
-      </w:r>
+      <w:fldSimple w:instr=" SEQ Figure \* ARABIC ">
+        <w:r>
+          <w:rPr>
+            <w:noProof/>
+          </w:rPr>
+          <w:t>21</w:t>
+        </w:r>
+      </w:fldSimple>
       <w:r>
         <w:t xml:space="preserve"> SIQ Sanger analysis complete</w:t>
       </w:r>
@@ -6410,7 +6194,7 @@
                     <pic:cNvPicPr/>
                   </pic:nvPicPr>
                   <pic:blipFill rotWithShape="1">
-                    <a:blip r:embed="rId38"/>
+                    <a:blip r:embed="rId39"/>
                     <a:srcRect l="72112" t="15109" r="7077" b="35871"/>
                     <a:stretch/>
                   </pic:blipFill>
@@ -6445,27 +6229,14 @@
       <w:r>
         <w:t xml:space="preserve">Figure </w:t>
       </w:r>
-      <w:r>
-        <w:fldChar w:fldCharType="begin"/>
-      </w:r>
-      <w:r>
-        <w:instrText xml:space="preserve"> SEQ Figure \* ARABIC </w:instrText>
-      </w:r>
-      <w:r>
-        <w:fldChar w:fldCharType="separate"/>
-      </w:r>
-      <w:r>
-        <w:rPr>
-          <w:noProof/>
-        </w:rPr>
-        <w:t>22</w:t>
-      </w:r>
-      <w:r>
-        <w:rPr>
-          <w:noProof/>
-        </w:rPr>
-        <w:fldChar w:fldCharType="end"/>
-      </w:r>
+      <w:fldSimple w:instr=" SEQ Figure \* ARABIC ">
+        <w:r>
+          <w:rPr>
+            <w:noProof/>
+          </w:rPr>
+          <w:t>22</w:t>
+        </w:r>
+      </w:fldSimple>
       <w:r>
         <w:t xml:space="preserve"> Alias column changed to 'N2'</w:t>
       </w:r>
@@ -6497,3085 +6268,6 @@
             <wp:extent cx="5731510" cy="4274820"/>
             <wp:effectExtent l="0" t="0" r="2540" b="0"/>
             <wp:docPr id="25" name="Picture 25"/>
-            <wp:cNvGraphicFramePr>
-              <a:graphicFrameLocks xmlns:a="http://schemas.openxmlformats.org/drawingml/2006/main" noChangeAspect="1"/>
-            </wp:cNvGraphicFramePr>
-            <a:graphic xmlns:a="http://schemas.openxmlformats.org/drawingml/2006/main">
-              <a:graphicData uri="http://schemas.openxmlformats.org/drawingml/2006/picture">
-                <pic:pic xmlns:pic="http://schemas.openxmlformats.org/drawingml/2006/picture">
-                  <pic:nvPicPr>
-                    <pic:cNvPr id="1" name=""/>
-                    <pic:cNvPicPr/>
-                  </pic:nvPicPr>
-                  <pic:blipFill>
-                    <a:blip r:embed="rId39"/>
-                    <a:stretch>
-                      <a:fillRect/>
-                    </a:stretch>
-                  </pic:blipFill>
-                  <pic:spPr>
-                    <a:xfrm>
-                      <a:off x="0" y="0"/>
-                      <a:ext cx="5731510" cy="4274820"/>
-                    </a:xfrm>
-                    <a:prstGeom prst="rect">
-                      <a:avLst/>
-                    </a:prstGeom>
-                  </pic:spPr>
-                </pic:pic>
-              </a:graphicData>
-            </a:graphic>
-          </wp:inline>
-        </w:drawing>
-      </w:r>
-    </w:p>
-    <w:p>
-      <w:pPr>
-        <w:pStyle w:val="Caption"/>
-      </w:pPr>
-      <w:r>
-        <w:t xml:space="preserve">Figure </w:t>
-      </w:r>
-      <w:r>
-        <w:fldChar w:fldCharType="begin"/>
-      </w:r>
-      <w:r>
-        <w:instrText xml:space="preserve"> SEQ Figure \* ARABIC </w:instrText>
-      </w:r>
-      <w:r>
-        <w:fldChar w:fldCharType="separate"/>
-      </w:r>
-      <w:r>
-        <w:rPr>
-          <w:noProof/>
-        </w:rPr>
-        <w:t>23</w:t>
-      </w:r>
-      <w:r>
-        <w:rPr>
-          <w:noProof/>
-        </w:rPr>
-        <w:fldChar w:fldCharType="end"/>
-      </w:r>
-      <w:r>
-        <w:t xml:space="preserve"> </w:t>
-      </w:r>
-      <w:r>
-        <w:t xml:space="preserve">a tornado plot visualisation of </w:t>
-      </w:r>
-      <w:r>
-        <w:t>Sanger sequence</w:t>
-      </w:r>
-      <w:r>
-        <w:t xml:space="preserve"> data</w:t>
-      </w:r>
-      <w:r>
-        <w:t xml:space="preserve"> </w:t>
-      </w:r>
-      <w:r>
-        <w:t>s</w:t>
-      </w:r>
-      <w:r>
-        <w:t xml:space="preserve">hown in </w:t>
-      </w:r>
-      <w:proofErr w:type="spellStart"/>
-      <w:r>
-        <w:t>SIQPlotteR</w:t>
-      </w:r>
-      <w:proofErr w:type="spellEnd"/>
-    </w:p>
-    <w:p>
-      <w:r>
-        <w:t xml:space="preserve">Note: all rows that have an entry in the Remarks column are excluded by </w:t>
-      </w:r>
-      <w:proofErr w:type="spellStart"/>
-      <w:r>
-        <w:t>SIQPlotteR</w:t>
-      </w:r>
-      <w:proofErr w:type="spellEnd"/>
-      <w:r>
-        <w:t>.</w:t>
-      </w:r>
-    </w:p>
-    <w:p>
-      <w:pPr>
-        <w:pStyle w:val="Heading2"/>
-      </w:pPr>
-      <w:bookmarkStart w:id="19" w:name="_Toc107830737"/>
-      <w:r>
-        <w:t xml:space="preserve">SIQ </w:t>
-      </w:r>
-      <w:r>
-        <w:t>optional</w:t>
-      </w:r>
-      <w:r>
-        <w:t xml:space="preserve"> parameters</w:t>
-      </w:r>
-      <w:r>
-        <w:t xml:space="preserve"> (Illumina &amp; PacBio)</w:t>
-      </w:r>
-      <w:bookmarkEnd w:id="19"/>
-    </w:p>
-    <w:p>
-      <w:r>
-        <w:t>Optional settings</w:t>
-      </w:r>
-      <w:r>
-        <w:t>:</w:t>
-      </w:r>
-    </w:p>
-    <w:p>
-      <w:pPr>
-        <w:pStyle w:val="ListParagraph"/>
-        <w:numPr>
-          <w:ilvl w:val="0"/>
-          <w:numId w:val="5"/>
-        </w:numPr>
-      </w:pPr>
-      <w:r>
-        <w:rPr>
-          <w:i/>
-          <w:iCs/>
-        </w:rPr>
-        <w:t>Max reads to analy</w:t>
-      </w:r>
-      <w:r>
-        <w:rPr>
-          <w:i/>
-          <w:iCs/>
-        </w:rPr>
-        <w:t>s</w:t>
-      </w:r>
-      <w:r>
-        <w:rPr>
-          <w:i/>
-          <w:iCs/>
-        </w:rPr>
-        <w:t>e</w:t>
-      </w:r>
-      <w:r>
-        <w:t xml:space="preserve"> - the maximum number of reads you want SIQ to analy</w:t>
-      </w:r>
-      <w:r>
-        <w:t>s</w:t>
-      </w:r>
-      <w:r>
-        <w:t xml:space="preserve">e per sample (0 </w:t>
-      </w:r>
-      <w:r>
-        <w:t>mean</w:t>
-      </w:r>
-      <w:r>
-        <w:t xml:space="preserve"> </w:t>
-      </w:r>
-      <w:r>
-        <w:t>all reads</w:t>
-      </w:r>
-      <w:r>
-        <w:t xml:space="preserve"> will be analysed</w:t>
-      </w:r>
-      <w:r>
-        <w:t>)</w:t>
-      </w:r>
-      <w:r>
-        <w:t>. This option allows you to only analyse a subset of reads.</w:t>
-      </w:r>
-    </w:p>
-    <w:p>
-      <w:pPr>
-        <w:pStyle w:val="ListParagraph"/>
-        <w:numPr>
-          <w:ilvl w:val="0"/>
-          <w:numId w:val="5"/>
-        </w:numPr>
-      </w:pPr>
-      <w:r>
-        <w:rPr>
-          <w:i/>
-          <w:iCs/>
-        </w:rPr>
-        <w:t>Min support</w:t>
-      </w:r>
-      <w:r>
-        <w:t xml:space="preserve"> - the minimum number an event has to be seen to be part of SIQ's output (default: 2)</w:t>
-      </w:r>
-      <w:r>
-        <w:t xml:space="preserve">. To ensure only real events are called we require </w:t>
-      </w:r>
-      <w:r>
-        <w:t>an event</w:t>
-      </w:r>
-      <w:r>
-        <w:t xml:space="preserve"> to be seen </w:t>
-      </w:r>
-      <w:r>
-        <w:t xml:space="preserve">by </w:t>
-      </w:r>
-      <w:r>
-        <w:t>at least tw</w:t>
-      </w:r>
-      <w:r>
-        <w:t>o sequence</w:t>
-      </w:r>
-      <w:r>
-        <w:t>. A higher number can also be used e.g. 10, but may result in infrequent mutagenic events to be missed</w:t>
-      </w:r>
-      <w:r>
-        <w:t>. This setting will very much depend on the sequencing depth in your experiments.</w:t>
-      </w:r>
-      <w:r>
-        <w:t xml:space="preserve"> In our hands we usually keep it at 2 as infrequent events don’t add much to the total.</w:t>
-      </w:r>
-      <w:r>
-        <w:t xml:space="preserve"> </w:t>
-      </w:r>
-    </w:p>
-    <w:p>
-      <w:pPr>
-        <w:pStyle w:val="ListParagraph"/>
-        <w:numPr>
-          <w:ilvl w:val="0"/>
-          <w:numId w:val="5"/>
-        </w:numPr>
-      </w:pPr>
-      <w:r>
-        <w:rPr>
-          <w:i/>
-          <w:iCs/>
-        </w:rPr>
-        <w:t>Max base error</w:t>
-      </w:r>
-      <w:r>
-        <w:t xml:space="preserve"> - the maximum per base error that is allowed in a read to be </w:t>
-      </w:r>
-      <w:proofErr w:type="spellStart"/>
-      <w:r>
-        <w:t>analyzed</w:t>
-      </w:r>
-      <w:proofErr w:type="spellEnd"/>
-      <w:r>
-        <w:t xml:space="preserve"> (default: 0.0</w:t>
-      </w:r>
-      <w:r>
-        <w:t>8</w:t>
-      </w:r>
-      <w:r>
-        <w:t>)</w:t>
-      </w:r>
-      <w:r>
-        <w:t xml:space="preserve">. Bases that have a too high base error rate are removed from the read. In combination with </w:t>
-      </w:r>
-      <w:r>
-        <w:t xml:space="preserve">the </w:t>
-      </w:r>
-      <w:r>
-        <w:t>‘</w:t>
-      </w:r>
-      <w:r>
-        <w:t>bases past primer</w:t>
-      </w:r>
-      <w:r>
-        <w:t>’ setting</w:t>
-      </w:r>
-      <w:r>
-        <w:t xml:space="preserve"> this generally results in low-quality reads to be dropped from the final profile.</w:t>
-      </w:r>
-    </w:p>
-    <w:p>
-      <w:pPr>
-        <w:pStyle w:val="ListParagraph"/>
-        <w:numPr>
-          <w:ilvl w:val="0"/>
-          <w:numId w:val="5"/>
-        </w:numPr>
-      </w:pPr>
-      <w:r>
-        <w:t xml:space="preserve">Max </w:t>
-      </w:r>
-      <w:proofErr w:type="spellStart"/>
-      <w:r>
-        <w:t>cpus</w:t>
-      </w:r>
-      <w:proofErr w:type="spellEnd"/>
-      <w:r>
-        <w:t xml:space="preserve"> - the maximum number of CPUs SIQ can use at any given time. Note that SIQ uses a maximum of 1 CPU per </w:t>
-      </w:r>
-      <w:r>
-        <w:t xml:space="preserve">NGS </w:t>
-      </w:r>
-      <w:r>
-        <w:t>file (default: All)</w:t>
-      </w:r>
-    </w:p>
-    <w:p>
-      <w:pPr>
-        <w:pStyle w:val="ListParagraph"/>
-        <w:numPr>
-          <w:ilvl w:val="0"/>
-          <w:numId w:val="5"/>
-        </w:numPr>
-      </w:pPr>
-      <w:r>
-        <w:lastRenderedPageBreak/>
-        <w:t>TINS search distance - the distance relative to the event junction to be included in the search space to search for the origin of insertions</w:t>
-      </w:r>
-      <w:r>
-        <w:t xml:space="preserve"> (default: 100)</w:t>
-      </w:r>
-      <w:r>
-        <w:t xml:space="preserve">. A TINS is a templated insertion </w:t>
-      </w:r>
-      <w:r>
-        <w:t>and is generally a signature of repair by POLQ (Theta-mediated end-joining)</w:t>
-      </w:r>
-      <w:r>
-        <w:t>.</w:t>
-      </w:r>
-    </w:p>
-    <w:p>
-      <w:pPr>
-        <w:pStyle w:val="Heading1"/>
-      </w:pPr>
-      <w:bookmarkStart w:id="20" w:name="_###_Running_SIQ"/>
-      <w:bookmarkStart w:id="21" w:name="_SIQPlotteR"/>
-      <w:bookmarkStart w:id="22" w:name="_Toc107830738"/>
-      <w:bookmarkEnd w:id="20"/>
-      <w:bookmarkEnd w:id="21"/>
-      <w:r>
-        <w:t>SIQ output</w:t>
-      </w:r>
-      <w:bookmarkEnd w:id="22"/>
-    </w:p>
-    <w:p>
-      <w:r>
-        <w:t xml:space="preserve">Once SIQ successfully completes it will create an Excel file with the combined analysis. If you do not particularly care about the SIQ output, but want to directly visualize mutation outcomes, please upload the Excel file in </w:t>
-      </w:r>
-      <w:hyperlink w:anchor="_SIQPlotteR_1" w:history="1">
-        <w:proofErr w:type="spellStart"/>
-        <w:r>
-          <w:rPr>
-            <w:rStyle w:val="Hyperlink"/>
-          </w:rPr>
-          <w:t>SIQPlotteR</w:t>
-        </w:r>
-        <w:proofErr w:type="spellEnd"/>
-      </w:hyperlink>
-      <w:r>
-        <w:t xml:space="preserve">. </w:t>
-      </w:r>
-    </w:p>
-    <w:p>
-      <w:r>
-        <w:t>Below we will discuss the various sheets that SIQ produces:</w:t>
-      </w:r>
-    </w:p>
-    <w:p>
-      <w:pPr>
-        <w:pStyle w:val="Heading2"/>
-      </w:pPr>
-      <w:bookmarkStart w:id="23" w:name="_rawData"/>
-      <w:bookmarkStart w:id="24" w:name="_Toc107830739"/>
-      <w:bookmarkEnd w:id="23"/>
-      <w:proofErr w:type="spellStart"/>
-      <w:r>
-        <w:t>rawData</w:t>
-      </w:r>
-      <w:bookmarkEnd w:id="24"/>
-      <w:proofErr w:type="spellEnd"/>
-    </w:p>
-    <w:p>
-      <w:r>
-        <w:t xml:space="preserve">This is the </w:t>
-      </w:r>
-      <w:r>
-        <w:t>core</w:t>
-      </w:r>
-      <w:r>
-        <w:t xml:space="preserve"> of the analysis SIQ produced</w:t>
-      </w:r>
-      <w:r>
-        <w:t xml:space="preserve"> and contains all the events detected by SIQ and their frequencies</w:t>
-      </w:r>
-      <w:r>
-        <w:t xml:space="preserve">. </w:t>
-      </w:r>
-      <w:r>
-        <w:t xml:space="preserve">Each row represents one event from a single analysis file. </w:t>
-      </w:r>
-      <w:r>
-        <w:t xml:space="preserve">Many columns are self-explanatory, but some are less so. </w:t>
-      </w:r>
-      <w:r>
-        <w:t>We</w:t>
-      </w:r>
-      <w:r>
-        <w:t xml:space="preserve"> will discuss the most important ones here:</w:t>
-      </w:r>
-    </w:p>
-    <w:p>
-      <w:pPr>
-        <w:pStyle w:val="ListParagraph"/>
-        <w:numPr>
-          <w:ilvl w:val="0"/>
-          <w:numId w:val="12"/>
-        </w:numPr>
-        <w:rPr>
-          <w:i/>
-          <w:iCs/>
-        </w:rPr>
-      </w:pPr>
-      <w:proofErr w:type="spellStart"/>
-      <w:r>
-        <w:rPr>
-          <w:i/>
-          <w:iCs/>
-        </w:rPr>
-        <w:t>countEvents</w:t>
-      </w:r>
-      <w:proofErr w:type="spellEnd"/>
-      <w:r>
-        <w:t>: the number of reads that support this event</w:t>
-      </w:r>
-    </w:p>
-    <w:p>
-      <w:pPr>
-        <w:pStyle w:val="ListParagraph"/>
-        <w:numPr>
-          <w:ilvl w:val="0"/>
-          <w:numId w:val="12"/>
-        </w:numPr>
-        <w:rPr>
-          <w:i/>
-          <w:iCs/>
-        </w:rPr>
-      </w:pPr>
-      <w:r>
-        <w:rPr>
-          <w:i/>
-          <w:iCs/>
-        </w:rPr>
-        <w:t>fraction</w:t>
-      </w:r>
-      <w:r>
-        <w:t>: the fraction of total reads for an Alias (Sample name) that supports this event. This totals to 1 for each Alias</w:t>
-      </w:r>
-    </w:p>
-    <w:p>
-      <w:pPr>
-        <w:pStyle w:val="ListParagraph"/>
-        <w:numPr>
-          <w:ilvl w:val="0"/>
-          <w:numId w:val="12"/>
-        </w:numPr>
-      </w:pPr>
-      <w:r>
-        <w:rPr>
-          <w:i/>
-          <w:iCs/>
-        </w:rPr>
-        <w:t>Barcode</w:t>
-      </w:r>
-      <w:r>
-        <w:t>: experimental field, please ignore</w:t>
-      </w:r>
-    </w:p>
-    <w:p>
-      <w:pPr>
-        <w:pStyle w:val="ListParagraph"/>
-        <w:numPr>
-          <w:ilvl w:val="0"/>
-          <w:numId w:val="12"/>
-        </w:numPr>
-      </w:pPr>
-      <w:r>
-        <w:rPr>
-          <w:i/>
-          <w:iCs/>
-        </w:rPr>
-        <w:t>Name</w:t>
-      </w:r>
-      <w:r>
-        <w:t>: read name of first read that supports this event. Can be used to look a read up in the original file</w:t>
-      </w:r>
-    </w:p>
-    <w:p>
-      <w:pPr>
-        <w:pStyle w:val="ListParagraph"/>
-        <w:numPr>
-          <w:ilvl w:val="0"/>
-          <w:numId w:val="12"/>
-        </w:numPr>
-      </w:pPr>
-      <w:r>
-        <w:rPr>
-          <w:i/>
-          <w:iCs/>
-        </w:rPr>
-        <w:t>Split</w:t>
-      </w:r>
-      <w:r>
-        <w:t>: only applies to Sanger analysis. If true, than a</w:t>
-      </w:r>
-      <w:r>
-        <w:t xml:space="preserve">ll high quality </w:t>
-      </w:r>
-      <w:r>
-        <w:t>parts of a Sanger</w:t>
-      </w:r>
-      <w:r>
-        <w:t xml:space="preserve"> read </w:t>
-      </w:r>
-      <w:r>
-        <w:t>are</w:t>
-      </w:r>
-      <w:r>
-        <w:t xml:space="preserve"> split into multiple</w:t>
-      </w:r>
-      <w:r>
-        <w:t xml:space="preserve"> parts</w:t>
-      </w:r>
-      <w:r>
-        <w:t xml:space="preserve"> </w:t>
-      </w:r>
-      <w:r>
-        <w:t xml:space="preserve">that are all compared to </w:t>
-      </w:r>
-      <w:r>
-        <w:t>the reference</w:t>
-      </w:r>
-      <w:r>
-        <w:t xml:space="preserve"> and result in an event. So </w:t>
-      </w:r>
-      <w:r>
-        <w:t>each high quality part of a</w:t>
-      </w:r>
-      <w:r>
-        <w:t xml:space="preserve"> read result</w:t>
-      </w:r>
-      <w:r>
-        <w:t>s</w:t>
-      </w:r>
-      <w:r>
-        <w:t xml:space="preserve"> in </w:t>
-      </w:r>
-      <w:r>
-        <w:t xml:space="preserve">an </w:t>
-      </w:r>
-      <w:r>
-        <w:t>event</w:t>
-      </w:r>
-      <w:r>
-        <w:t>. Experimental code.</w:t>
-      </w:r>
-    </w:p>
-    <w:p>
-      <w:pPr>
-        <w:pStyle w:val="ListParagraph"/>
-        <w:numPr>
-          <w:ilvl w:val="0"/>
-          <w:numId w:val="12"/>
-        </w:numPr>
-      </w:pPr>
-      <w:r>
-        <w:rPr>
-          <w:i/>
-          <w:iCs/>
-        </w:rPr>
-        <w:t>Dir</w:t>
-      </w:r>
-      <w:r>
-        <w:t>: the directory where the read files are located</w:t>
-      </w:r>
-    </w:p>
-    <w:p>
-      <w:pPr>
-        <w:pStyle w:val="ListParagraph"/>
-        <w:numPr>
-          <w:ilvl w:val="0"/>
-          <w:numId w:val="12"/>
-        </w:numPr>
-      </w:pPr>
-      <w:r>
-        <w:rPr>
-          <w:i/>
-          <w:iCs/>
-        </w:rPr>
-        <w:t>File</w:t>
-      </w:r>
-      <w:r>
-        <w:t>:</w:t>
-      </w:r>
-      <w:r>
-        <w:t xml:space="preserve"> the file that was used to call the events. If R1 and R2 was provided (as is the case for Illumina data) then this is the merged (merging is done by FLASH) file</w:t>
-      </w:r>
-      <w:r>
-        <w:t>.</w:t>
-      </w:r>
-    </w:p>
-    <w:p>
-      <w:pPr>
-        <w:pStyle w:val="ListParagraph"/>
-        <w:numPr>
-          <w:ilvl w:val="0"/>
-          <w:numId w:val="12"/>
-        </w:numPr>
-      </w:pPr>
-      <w:r>
-        <w:rPr>
-          <w:i/>
-          <w:iCs/>
-        </w:rPr>
-        <w:t>Alias</w:t>
-      </w:r>
-      <w:r>
-        <w:t>:</w:t>
-      </w:r>
-      <w:r>
-        <w:t xml:space="preserve"> the name given to a sample by the user. The file can contain multiple Aliases per file and Aliases with the same name a</w:t>
-      </w:r>
-      <w:r>
-        <w:t>nd</w:t>
-      </w:r>
-      <w:r>
-        <w:t xml:space="preserve"> Subject are combined by </w:t>
-      </w:r>
-      <w:proofErr w:type="spellStart"/>
-      <w:r>
-        <w:t>SIQPlotteR</w:t>
-      </w:r>
-      <w:proofErr w:type="spellEnd"/>
-      <w:r>
-        <w:t>. The same Alias with a different Subject is not merged</w:t>
-      </w:r>
-    </w:p>
-    <w:p>
-      <w:pPr>
-        <w:pStyle w:val="ListParagraph"/>
-        <w:numPr>
-          <w:ilvl w:val="0"/>
-          <w:numId w:val="12"/>
-        </w:numPr>
-      </w:pPr>
-      <w:proofErr w:type="spellStart"/>
-      <w:r>
-        <w:rPr>
-          <w:i/>
-          <w:iCs/>
-        </w:rPr>
-        <w:t>possibleDouble</w:t>
-      </w:r>
-      <w:proofErr w:type="spellEnd"/>
-      <w:r>
-        <w:t>:</w:t>
-      </w:r>
-      <w:r>
-        <w:t xml:space="preserve"> </w:t>
-      </w:r>
-      <w:r>
-        <w:t xml:space="preserve">will </w:t>
-      </w:r>
-      <w:r>
-        <w:t>be removed in future versions, was part of Sanger sequence analysis</w:t>
-      </w:r>
-    </w:p>
-    <w:p>
-      <w:pPr>
-        <w:pStyle w:val="ListParagraph"/>
-        <w:numPr>
-          <w:ilvl w:val="0"/>
-          <w:numId w:val="12"/>
-        </w:numPr>
-        <w:spacing w:after="0" w:line="240" w:lineRule="auto"/>
-        <w:rPr>
-          <w:rFonts w:ascii="Calibri" w:eastAsia="Times New Roman" w:hAnsi="Calibri" w:cs="Calibri"/>
-          <w:color w:val="000000"/>
-          <w:lang w:val="en-US" w:eastAsia="nl-NL"/>
-        </w:rPr>
-      </w:pPr>
-      <w:r>
-        <w:rPr>
-          <w:i/>
-          <w:iCs/>
-        </w:rPr>
-        <w:t>Subject</w:t>
-      </w:r>
-      <w:r>
-        <w:t>:</w:t>
-      </w:r>
-      <w:r>
-        <w:t xml:space="preserve"> the reference DNA name, which is the first word behind ‘&gt;’ in the provided </w:t>
-      </w:r>
-      <w:proofErr w:type="spellStart"/>
-      <w:r>
-        <w:t>fasta</w:t>
-      </w:r>
-      <w:proofErr w:type="spellEnd"/>
-      <w:r>
-        <w:t xml:space="preserve"> file (see</w:t>
-      </w:r>
-      <w:r>
-        <w:t xml:space="preserve"> </w:t>
-      </w:r>
-      <w:hyperlink w:anchor="_Running_SIQ" w:history="1">
-        <w:r>
-          <w:rPr>
-            <w:rStyle w:val="Hyperlink"/>
-          </w:rPr>
-          <w:t>Running SIQ</w:t>
-        </w:r>
-      </w:hyperlink>
-      <w:r>
-        <w:t xml:space="preserve">). </w:t>
-      </w:r>
-    </w:p>
-    <w:p>
-      <w:pPr>
-        <w:pStyle w:val="ListParagraph"/>
-        <w:numPr>
-          <w:ilvl w:val="0"/>
-          <w:numId w:val="12"/>
-        </w:numPr>
-        <w:spacing w:after="0" w:line="240" w:lineRule="auto"/>
-        <w:rPr>
-          <w:rFonts w:ascii="Calibri" w:eastAsia="Times New Roman" w:hAnsi="Calibri" w:cs="Calibri"/>
-          <w:i/>
-          <w:iCs/>
-          <w:color w:val="000000"/>
-          <w:lang w:val="en-US" w:eastAsia="nl-NL"/>
-        </w:rPr>
-      </w:pPr>
-      <w:proofErr w:type="spellStart"/>
-      <w:r>
-        <w:rPr>
-          <w:rFonts w:ascii="Calibri" w:eastAsia="Times New Roman" w:hAnsi="Calibri" w:cs="Calibri"/>
-          <w:i/>
-          <w:iCs/>
-          <w:color w:val="000000"/>
-          <w:lang w:val="en-US" w:eastAsia="nl-NL"/>
-        </w:rPr>
-        <w:t>getSubjectComments</w:t>
-      </w:r>
-      <w:proofErr w:type="spellEnd"/>
-      <w:r>
-        <w:rPr>
-          <w:rFonts w:ascii="Calibri" w:eastAsia="Times New Roman" w:hAnsi="Calibri" w:cs="Calibri"/>
-          <w:i/>
-          <w:iCs/>
-          <w:color w:val="000000"/>
-          <w:lang w:val="en-US" w:eastAsia="nl-NL"/>
-        </w:rPr>
-        <w:t xml:space="preserve">: </w:t>
-      </w:r>
-      <w:r>
-        <w:rPr>
-          <w:rFonts w:ascii="Calibri" w:eastAsia="Times New Roman" w:hAnsi="Calibri" w:cs="Calibri"/>
-          <w:color w:val="000000"/>
-          <w:lang w:val="en-US" w:eastAsia="nl-NL"/>
-        </w:rPr>
-        <w:t xml:space="preserve">you can add </w:t>
-      </w:r>
-      <w:r>
-        <w:rPr>
-          <w:rFonts w:ascii="Calibri" w:eastAsia="Times New Roman" w:hAnsi="Calibri" w:cs="Calibri"/>
-          <w:color w:val="000000"/>
-          <w:lang w:val="en-US" w:eastAsia="nl-NL"/>
-        </w:rPr>
-        <w:t xml:space="preserve">a comment to the reference DNA file by adding a </w:t>
-      </w:r>
-      <w:r>
-        <w:rPr>
-          <w:rFonts w:ascii="Calibri" w:eastAsia="Times New Roman" w:hAnsi="Calibri" w:cs="Calibri"/>
-          <w:i/>
-          <w:iCs/>
-          <w:color w:val="000000"/>
-          <w:lang w:val="en-US" w:eastAsia="nl-NL"/>
-        </w:rPr>
-        <w:t>space</w:t>
-      </w:r>
-      <w:r>
-        <w:rPr>
-          <w:rFonts w:ascii="Calibri" w:eastAsia="Times New Roman" w:hAnsi="Calibri" w:cs="Calibri"/>
-          <w:color w:val="000000"/>
-          <w:lang w:val="en-US" w:eastAsia="nl-NL"/>
-        </w:rPr>
-        <w:t xml:space="preserve"> to the provided reference </w:t>
-      </w:r>
-      <w:proofErr w:type="spellStart"/>
-      <w:r>
-        <w:rPr>
-          <w:rFonts w:ascii="Calibri" w:eastAsia="Times New Roman" w:hAnsi="Calibri" w:cs="Calibri"/>
-          <w:color w:val="000000"/>
-          <w:lang w:val="en-US" w:eastAsia="nl-NL"/>
-        </w:rPr>
-        <w:t>fasta</w:t>
-      </w:r>
-      <w:proofErr w:type="spellEnd"/>
-      <w:r>
-        <w:rPr>
-          <w:rFonts w:ascii="Calibri" w:eastAsia="Times New Roman" w:hAnsi="Calibri" w:cs="Calibri"/>
-          <w:color w:val="000000"/>
-          <w:lang w:val="en-US" w:eastAsia="nl-NL"/>
-        </w:rPr>
-        <w:t xml:space="preserve"> file:</w:t>
-      </w:r>
-    </w:p>
-    <w:p>
-      <w:pPr>
-        <w:pStyle w:val="ListParagraph"/>
-        <w:numPr>
-          <w:ilvl w:val="1"/>
-          <w:numId w:val="12"/>
-        </w:numPr>
-        <w:spacing w:after="0" w:line="240" w:lineRule="auto"/>
-        <w:rPr>
-          <w:rFonts w:ascii="Calibri" w:eastAsia="Times New Roman" w:hAnsi="Calibri" w:cs="Calibri"/>
-          <w:i/>
-          <w:iCs/>
-          <w:color w:val="000000"/>
-          <w:lang w:val="en-US" w:eastAsia="nl-NL"/>
-        </w:rPr>
-      </w:pPr>
-      <w:r>
-        <w:rPr>
-          <w:rFonts w:ascii="Calibri" w:eastAsia="Times New Roman" w:hAnsi="Calibri" w:cs="Calibri"/>
-          <w:i/>
-          <w:iCs/>
-          <w:color w:val="000000"/>
-          <w:lang w:val="en-US" w:eastAsia="nl-NL"/>
-        </w:rPr>
-        <w:t xml:space="preserve">&gt;Subject </w:t>
-      </w:r>
-      <w:proofErr w:type="spellStart"/>
-      <w:r>
-        <w:rPr>
-          <w:rFonts w:ascii="Calibri" w:eastAsia="Times New Roman" w:hAnsi="Calibri" w:cs="Calibri"/>
-          <w:i/>
-          <w:iCs/>
-          <w:color w:val="000000"/>
-          <w:lang w:val="en-US" w:eastAsia="nl-NL"/>
-        </w:rPr>
-        <w:t>Subject_Comment</w:t>
-      </w:r>
-      <w:proofErr w:type="spellEnd"/>
-    </w:p>
-    <w:p>
-      <w:pPr>
-        <w:pStyle w:val="ListParagraph"/>
-        <w:numPr>
-          <w:ilvl w:val="0"/>
-          <w:numId w:val="12"/>
-        </w:numPr>
-        <w:rPr>
-          <w:i/>
-          <w:iCs/>
-        </w:rPr>
-      </w:pPr>
-      <w:r>
-        <w:rPr>
-          <w:i/>
-          <w:iCs/>
-        </w:rPr>
-        <w:t>Raw</w:t>
-      </w:r>
-      <w:r>
-        <w:rPr>
-          <w:i/>
-          <w:iCs/>
-        </w:rPr>
-        <w:t xml:space="preserve">: </w:t>
-      </w:r>
-      <w:r>
-        <w:t>the entire sequence read. If multiple reads contain the same event SIQ will show the largest read here</w:t>
-      </w:r>
-    </w:p>
-    <w:p>
-      <w:pPr>
-        <w:pStyle w:val="ListParagraph"/>
-        <w:numPr>
-          <w:ilvl w:val="0"/>
-          <w:numId w:val="12"/>
-        </w:numPr>
-        <w:rPr>
-          <w:i/>
-          <w:iCs/>
-        </w:rPr>
-      </w:pPr>
-      <w:proofErr w:type="spellStart"/>
-      <w:r>
-        <w:rPr>
-          <w:i/>
-          <w:iCs/>
-        </w:rPr>
-        <w:t>leftFlank</w:t>
-      </w:r>
-      <w:proofErr w:type="spellEnd"/>
-      <w:r>
-        <w:rPr>
-          <w:i/>
-          <w:iCs/>
-        </w:rPr>
-        <w:t xml:space="preserve">: </w:t>
-      </w:r>
-      <w:r>
-        <w:t xml:space="preserve">15 bp of the left </w:t>
-      </w:r>
-      <w:r>
-        <w:t xml:space="preserve">part of the event </w:t>
-      </w:r>
-      <w:r>
-        <w:t>junction</w:t>
-      </w:r>
-    </w:p>
-    <w:p>
-      <w:pPr>
-        <w:pStyle w:val="ListParagraph"/>
-        <w:numPr>
-          <w:ilvl w:val="0"/>
-          <w:numId w:val="12"/>
-        </w:numPr>
-        <w:rPr>
-          <w:i/>
-          <w:iCs/>
-        </w:rPr>
-      </w:pPr>
-      <w:r>
-        <w:rPr>
-          <w:i/>
-          <w:iCs/>
-        </w:rPr>
-        <w:t xml:space="preserve">del: </w:t>
-      </w:r>
-      <w:r>
-        <w:t>th</w:t>
-      </w:r>
-      <w:r>
-        <w:t>e deleted piece of the reference, if found</w:t>
-      </w:r>
-    </w:p>
-    <w:p>
-      <w:pPr>
-        <w:pStyle w:val="ListParagraph"/>
-        <w:numPr>
-          <w:ilvl w:val="0"/>
-          <w:numId w:val="12"/>
-        </w:numPr>
-        <w:rPr>
-          <w:i/>
-          <w:iCs/>
-        </w:rPr>
-      </w:pPr>
-      <w:proofErr w:type="spellStart"/>
-      <w:r>
-        <w:rPr>
-          <w:i/>
-          <w:iCs/>
-        </w:rPr>
-        <w:t>rightFlank</w:t>
-      </w:r>
-      <w:proofErr w:type="spellEnd"/>
-      <w:r>
-        <w:rPr>
-          <w:i/>
-          <w:iCs/>
-        </w:rPr>
-        <w:t xml:space="preserve">: </w:t>
-      </w:r>
-      <w:r>
-        <w:t>15</w:t>
-      </w:r>
-      <w:r>
-        <w:t xml:space="preserve"> bp on the right part of the event junction</w:t>
-      </w:r>
-    </w:p>
-    <w:p>
-      <w:pPr>
-        <w:pStyle w:val="ListParagraph"/>
-        <w:numPr>
-          <w:ilvl w:val="0"/>
-          <w:numId w:val="12"/>
-        </w:numPr>
-        <w:rPr>
-          <w:i/>
-          <w:iCs/>
-        </w:rPr>
-      </w:pPr>
-      <w:proofErr w:type="spellStart"/>
-      <w:r>
-        <w:rPr>
-          <w:i/>
-          <w:iCs/>
-        </w:rPr>
-        <w:t>delStart</w:t>
-      </w:r>
-      <w:proofErr w:type="spellEnd"/>
-      <w:r>
-        <w:rPr>
-          <w:i/>
-          <w:iCs/>
-        </w:rPr>
-        <w:t xml:space="preserve">, </w:t>
-      </w:r>
-      <w:proofErr w:type="spellStart"/>
-      <w:r>
-        <w:rPr>
-          <w:i/>
-          <w:iCs/>
-        </w:rPr>
-        <w:t>delEnd</w:t>
-      </w:r>
-      <w:proofErr w:type="spellEnd"/>
-      <w:r>
-        <w:rPr>
-          <w:i/>
-          <w:iCs/>
-        </w:rPr>
-        <w:t xml:space="preserve">: </w:t>
-      </w:r>
-      <w:r>
-        <w:t>the start and end location of the event. The start of the DNA reference is at 0.</w:t>
-      </w:r>
-    </w:p>
-    <w:p>
-      <w:pPr>
-        <w:pStyle w:val="ListParagraph"/>
-        <w:numPr>
-          <w:ilvl w:val="0"/>
-          <w:numId w:val="12"/>
-        </w:numPr>
-        <w:rPr>
-          <w:i/>
-          <w:iCs/>
-        </w:rPr>
-      </w:pPr>
-      <w:proofErr w:type="spellStart"/>
-      <w:r>
-        <w:rPr>
-          <w:i/>
-          <w:iCs/>
-        </w:rPr>
-        <w:t>delRelativeStart</w:t>
-      </w:r>
-      <w:proofErr w:type="spellEnd"/>
-      <w:r>
-        <w:rPr>
-          <w:i/>
-          <w:iCs/>
-        </w:rPr>
-        <w:t xml:space="preserve">, </w:t>
-      </w:r>
-      <w:proofErr w:type="spellStart"/>
-      <w:r>
-        <w:rPr>
-          <w:i/>
-          <w:iCs/>
-        </w:rPr>
-        <w:t>delRelativeEnd</w:t>
-      </w:r>
-      <w:proofErr w:type="spellEnd"/>
-      <w:r>
-        <w:rPr>
-          <w:i/>
-          <w:iCs/>
-        </w:rPr>
-        <w:t xml:space="preserve">: </w:t>
-      </w:r>
-      <w:r>
-        <w:t xml:space="preserve">the </w:t>
-      </w:r>
-      <w:r>
-        <w:t xml:space="preserve">start and end location of the event, but now relative to the flanks set for the analysis. The location is relative to the end of the chosen </w:t>
-      </w:r>
-      <w:proofErr w:type="spellStart"/>
-      <w:r>
-        <w:t>leftFlank</w:t>
-      </w:r>
-      <w:proofErr w:type="spellEnd"/>
-      <w:r>
-        <w:t>.</w:t>
-      </w:r>
-    </w:p>
-    <w:p>
-      <w:pPr>
-        <w:pStyle w:val="ListParagraph"/>
-        <w:numPr>
-          <w:ilvl w:val="0"/>
-          <w:numId w:val="12"/>
-        </w:numPr>
-        <w:spacing w:after="0" w:line="240" w:lineRule="auto"/>
-        <w:rPr>
-          <w:rFonts w:ascii="Calibri" w:eastAsia="Times New Roman" w:hAnsi="Calibri" w:cs="Calibri"/>
-          <w:color w:val="000000"/>
-          <w:lang w:val="en-US" w:eastAsia="nl-NL"/>
-        </w:rPr>
-      </w:pPr>
-      <w:proofErr w:type="spellStart"/>
-      <w:r>
-        <w:rPr>
-          <w:i/>
-          <w:iCs/>
-        </w:rPr>
-        <w:lastRenderedPageBreak/>
-        <w:t>delRelativeStartRight</w:t>
-      </w:r>
-      <w:proofErr w:type="spellEnd"/>
-      <w:r>
-        <w:rPr>
-          <w:i/>
-          <w:iCs/>
-        </w:rPr>
-        <w:t xml:space="preserve">, </w:t>
-      </w:r>
-      <w:proofErr w:type="spellStart"/>
-      <w:r>
-        <w:rPr>
-          <w:i/>
-          <w:iCs/>
-        </w:rPr>
-        <w:t>delRelativeEndRight</w:t>
-      </w:r>
-      <w:proofErr w:type="spellEnd"/>
-      <w:r>
-        <w:rPr>
-          <w:i/>
-          <w:iCs/>
-        </w:rPr>
-        <w:t xml:space="preserve">: </w:t>
-      </w:r>
-      <w:r>
-        <w:t xml:space="preserve">the </w:t>
-      </w:r>
-      <w:r>
-        <w:t xml:space="preserve">start and end location of the event, but now </w:t>
-      </w:r>
-      <w:r>
-        <w:t xml:space="preserve">to </w:t>
-      </w:r>
-      <w:r>
-        <w:t xml:space="preserve">relative the flanks set for the analysis. The location is relative to the </w:t>
-      </w:r>
-      <w:r>
-        <w:t>start</w:t>
-      </w:r>
-      <w:r>
-        <w:t xml:space="preserve"> of the chosen </w:t>
-      </w:r>
-      <w:proofErr w:type="spellStart"/>
-      <w:r>
-        <w:t>rightFlank</w:t>
-      </w:r>
-      <w:proofErr w:type="spellEnd"/>
-      <w:r>
-        <w:t xml:space="preserve">. Only if two target sites are set (for example with two </w:t>
-      </w:r>
-      <w:proofErr w:type="spellStart"/>
-      <w:r>
-        <w:t>nickases</w:t>
-      </w:r>
-      <w:proofErr w:type="spellEnd"/>
-      <w:r>
-        <w:t xml:space="preserve">) these values differ from </w:t>
-      </w:r>
-      <w:proofErr w:type="spellStart"/>
-      <w:r>
-        <w:t>delRelativeStart</w:t>
-      </w:r>
-      <w:proofErr w:type="spellEnd"/>
-      <w:r>
-        <w:t xml:space="preserve"> and </w:t>
-      </w:r>
-      <w:proofErr w:type="spellStart"/>
-      <w:r>
-        <w:t>delRelativeEnd</w:t>
-      </w:r>
-      <w:proofErr w:type="spellEnd"/>
-      <w:r>
-        <w:t>.</w:t>
-      </w:r>
-    </w:p>
-    <w:p>
-      <w:pPr>
-        <w:pStyle w:val="ListParagraph"/>
-        <w:numPr>
-          <w:ilvl w:val="0"/>
-          <w:numId w:val="12"/>
-        </w:numPr>
-        <w:spacing w:after="0" w:line="240" w:lineRule="auto"/>
-        <w:rPr>
-          <w:rFonts w:ascii="Calibri" w:eastAsia="Times New Roman" w:hAnsi="Calibri" w:cs="Calibri"/>
-          <w:color w:val="000000"/>
-          <w:lang w:val="en-US" w:eastAsia="nl-NL"/>
-        </w:rPr>
-      </w:pPr>
-      <w:proofErr w:type="spellStart"/>
-      <w:r>
-        <w:rPr>
-          <w:rFonts w:ascii="Calibri" w:eastAsia="Times New Roman" w:hAnsi="Calibri" w:cs="Calibri"/>
-          <w:i/>
-          <w:iCs/>
-          <w:color w:val="000000"/>
-          <w:lang w:val="en-US" w:eastAsia="nl-NL"/>
-        </w:rPr>
-        <w:t>delRelativeStartTD</w:t>
-      </w:r>
-      <w:proofErr w:type="spellEnd"/>
-      <w:r>
-        <w:rPr>
-          <w:rFonts w:ascii="Calibri" w:eastAsia="Times New Roman" w:hAnsi="Calibri" w:cs="Calibri"/>
-          <w:i/>
-          <w:iCs/>
-          <w:color w:val="000000"/>
-          <w:lang w:val="en-US" w:eastAsia="nl-NL"/>
-        </w:rPr>
-        <w:t xml:space="preserve">, </w:t>
-      </w:r>
-      <w:proofErr w:type="spellStart"/>
-      <w:r>
-        <w:rPr>
-          <w:rFonts w:ascii="Calibri" w:eastAsia="Times New Roman" w:hAnsi="Calibri" w:cs="Calibri"/>
-          <w:color w:val="000000"/>
-          <w:lang w:val="en-US" w:eastAsia="nl-NL"/>
-        </w:rPr>
-        <w:t>delRelativeEndTD</w:t>
-      </w:r>
-      <w:proofErr w:type="spellEnd"/>
-      <w:r>
-        <w:rPr>
-          <w:rFonts w:ascii="Calibri" w:eastAsia="Times New Roman" w:hAnsi="Calibri" w:cs="Calibri"/>
-          <w:color w:val="000000"/>
-          <w:lang w:val="en-US" w:eastAsia="nl-NL"/>
-        </w:rPr>
-        <w:t xml:space="preserve">: for </w:t>
-      </w:r>
-      <w:r>
-        <w:rPr>
-          <w:rFonts w:ascii="Calibri" w:eastAsia="Times New Roman" w:hAnsi="Calibri" w:cs="Calibri"/>
-          <w:color w:val="000000"/>
-          <w:lang w:val="en-US" w:eastAsia="nl-NL"/>
-        </w:rPr>
-        <w:t xml:space="preserve">plotting purposed the </w:t>
-      </w:r>
-      <w:r>
-        <w:rPr>
-          <w:rFonts w:ascii="Calibri" w:eastAsia="Times New Roman" w:hAnsi="Calibri" w:cs="Calibri"/>
-          <w:color w:val="000000"/>
-          <w:lang w:val="en-US" w:eastAsia="nl-NL"/>
-        </w:rPr>
-        <w:t>TDs the</w:t>
-      </w:r>
-      <w:r>
-        <w:rPr>
-          <w:rFonts w:ascii="Calibri" w:eastAsia="Times New Roman" w:hAnsi="Calibri" w:cs="Calibri"/>
-          <w:color w:val="000000"/>
-          <w:lang w:val="en-US" w:eastAsia="nl-NL"/>
-        </w:rPr>
-        <w:t xml:space="preserve"> values are set </w:t>
-      </w:r>
-      <w:r>
-        <w:rPr>
-          <w:rFonts w:ascii="Calibri" w:eastAsia="Times New Roman" w:hAnsi="Calibri" w:cs="Calibri"/>
-          <w:color w:val="000000"/>
-          <w:lang w:val="en-US" w:eastAsia="nl-NL"/>
-        </w:rPr>
-        <w:t>here relative to the TD detected</w:t>
-      </w:r>
-    </w:p>
-    <w:p>
-      <w:pPr>
-        <w:pStyle w:val="ListParagraph"/>
-        <w:numPr>
-          <w:ilvl w:val="0"/>
-          <w:numId w:val="12"/>
-        </w:numPr>
-        <w:rPr>
-          <w:i/>
-          <w:iCs/>
-        </w:rPr>
-      </w:pPr>
-      <w:proofErr w:type="spellStart"/>
-      <w:r>
-        <w:rPr>
-          <w:i/>
-          <w:iCs/>
-        </w:rPr>
-        <w:t>getHomologyColor</w:t>
-      </w:r>
-      <w:proofErr w:type="spellEnd"/>
-      <w:r>
-        <w:rPr>
-          <w:i/>
-          <w:iCs/>
-        </w:rPr>
-        <w:t xml:space="preserve">: </w:t>
-      </w:r>
-      <w:r>
-        <w:t xml:space="preserve">initial </w:t>
-      </w:r>
-      <w:proofErr w:type="spellStart"/>
-      <w:r>
-        <w:t>coloring</w:t>
-      </w:r>
-      <w:proofErr w:type="spellEnd"/>
-      <w:r>
-        <w:t xml:space="preserve">, but is overwritten by </w:t>
-      </w:r>
-      <w:proofErr w:type="spellStart"/>
-      <w:r>
-        <w:t>SIQPlotteR</w:t>
-      </w:r>
-      <w:proofErr w:type="spellEnd"/>
-      <w:r>
-        <w:t xml:space="preserve"> later</w:t>
-      </w:r>
-    </w:p>
-    <w:p>
-      <w:pPr>
-        <w:pStyle w:val="ListParagraph"/>
-        <w:numPr>
-          <w:ilvl w:val="0"/>
-          <w:numId w:val="12"/>
-        </w:numPr>
-        <w:rPr>
-          <w:i/>
-          <w:iCs/>
-        </w:rPr>
-      </w:pPr>
-      <w:r>
-        <w:rPr>
-          <w:i/>
-          <w:iCs/>
-        </w:rPr>
-        <w:t>homology</w:t>
-      </w:r>
-      <w:r>
-        <w:rPr>
-          <w:i/>
-          <w:iCs/>
-        </w:rPr>
-        <w:t xml:space="preserve">: </w:t>
-      </w:r>
-      <w:r>
-        <w:t>homology found between the junctions. Homology is only searched in Deletions and TDs</w:t>
-      </w:r>
-    </w:p>
-    <w:p>
-      <w:pPr>
-        <w:pStyle w:val="ListParagraph"/>
-        <w:numPr>
-          <w:ilvl w:val="0"/>
-          <w:numId w:val="12"/>
-        </w:numPr>
-        <w:rPr>
-          <w:i/>
-          <w:iCs/>
-        </w:rPr>
-      </w:pPr>
-      <w:proofErr w:type="spellStart"/>
-      <w:r>
-        <w:rPr>
-          <w:i/>
-          <w:iCs/>
-        </w:rPr>
-        <w:t>homologyLength</w:t>
-      </w:r>
-      <w:proofErr w:type="spellEnd"/>
-      <w:r>
-        <w:rPr>
-          <w:i/>
-          <w:iCs/>
-        </w:rPr>
-        <w:t xml:space="preserve">: </w:t>
-      </w:r>
-      <w:r>
-        <w:t>le</w:t>
-      </w:r>
-      <w:r>
-        <w:t>ngth of the homology</w:t>
-      </w:r>
-    </w:p>
-    <w:p>
-      <w:pPr>
-        <w:pStyle w:val="ListParagraph"/>
-        <w:numPr>
-          <w:ilvl w:val="0"/>
-          <w:numId w:val="12"/>
-        </w:numPr>
-        <w:rPr>
-          <w:i/>
-          <w:iCs/>
-        </w:rPr>
-      </w:pPr>
-      <w:r>
-        <w:rPr>
-          <w:i/>
-          <w:iCs/>
-        </w:rPr>
-        <w:t xml:space="preserve">homologyMismatch10%: </w:t>
-      </w:r>
-      <w:r>
-        <w:t xml:space="preserve">the </w:t>
-      </w:r>
-      <w:r>
-        <w:t>homology if we allow 10% of mismatches in the homology. Only useful for large stretches of homology</w:t>
-      </w:r>
-    </w:p>
-    <w:p>
-      <w:pPr>
-        <w:pStyle w:val="ListParagraph"/>
-        <w:numPr>
-          <w:ilvl w:val="0"/>
-          <w:numId w:val="12"/>
-        </w:numPr>
-        <w:spacing w:after="0" w:line="240" w:lineRule="auto"/>
-        <w:rPr>
-          <w:rFonts w:ascii="Calibri" w:eastAsia="Times New Roman" w:hAnsi="Calibri" w:cs="Calibri"/>
-          <w:color w:val="000000"/>
-          <w:lang w:val="en-US" w:eastAsia="nl-NL"/>
-        </w:rPr>
-      </w:pPr>
-      <w:r>
-        <w:rPr>
-          <w:i/>
-          <w:iCs/>
-        </w:rPr>
-        <w:t xml:space="preserve">homologyLengthMismatch10: </w:t>
-      </w:r>
-      <w:r>
-        <w:t>the</w:t>
-      </w:r>
-      <w:r>
-        <w:t xml:space="preserve"> homology length for </w:t>
-      </w:r>
-      <w:r>
-        <w:rPr>
-          <w:i/>
-          <w:iCs/>
-        </w:rPr>
-        <w:t>homologyMismatch10%</w:t>
-      </w:r>
-    </w:p>
-    <w:p>
-      <w:pPr>
-        <w:pStyle w:val="ListParagraph"/>
-        <w:numPr>
-          <w:ilvl w:val="0"/>
-          <w:numId w:val="12"/>
-        </w:numPr>
-        <w:spacing w:after="0" w:line="240" w:lineRule="auto"/>
-        <w:rPr>
-          <w:rFonts w:ascii="Calibri" w:eastAsia="Times New Roman" w:hAnsi="Calibri" w:cs="Calibri"/>
-          <w:color w:val="000000"/>
-          <w:lang w:val="en-US" w:eastAsia="nl-NL"/>
-        </w:rPr>
-      </w:pPr>
-      <w:r>
-        <w:rPr>
-          <w:rFonts w:ascii="Calibri" w:eastAsia="Times New Roman" w:hAnsi="Calibri" w:cs="Calibri"/>
-          <w:i/>
-          <w:iCs/>
-          <w:color w:val="000000"/>
-          <w:lang w:val="en-US" w:eastAsia="nl-NL"/>
-        </w:rPr>
-        <w:t xml:space="preserve">homologyMismatch10%ref: </w:t>
-      </w:r>
-      <w:r>
-        <w:t xml:space="preserve">the </w:t>
-      </w:r>
-      <w:r>
-        <w:t>homology if we allow 10% of mismatches in the homology. Only useful for large stretches of homology. The homology is based on the reference, which might be different from using the read.</w:t>
-      </w:r>
-    </w:p>
-    <w:p>
-      <w:pPr>
-        <w:pStyle w:val="ListParagraph"/>
-        <w:numPr>
-          <w:ilvl w:val="0"/>
-          <w:numId w:val="12"/>
-        </w:numPr>
-        <w:spacing w:after="0" w:line="240" w:lineRule="auto"/>
-        <w:rPr>
-          <w:rFonts w:ascii="Calibri" w:eastAsia="Times New Roman" w:hAnsi="Calibri" w:cs="Calibri"/>
-          <w:i/>
-          <w:iCs/>
-          <w:color w:val="000000"/>
-          <w:lang w:val="en-US" w:eastAsia="nl-NL"/>
-        </w:rPr>
-      </w:pPr>
-      <w:r>
-        <w:rPr>
-          <w:rFonts w:ascii="Calibri" w:eastAsia="Times New Roman" w:hAnsi="Calibri" w:cs="Calibri"/>
-          <w:i/>
-          <w:iCs/>
-          <w:color w:val="000000"/>
-          <w:lang w:val="en-US" w:eastAsia="nl-NL"/>
-        </w:rPr>
-        <w:t xml:space="preserve">homologyLengthMismatch10%ref: </w:t>
-      </w:r>
-      <w:r>
-        <w:rPr>
-          <w:rFonts w:ascii="Calibri" w:eastAsia="Times New Roman" w:hAnsi="Calibri" w:cs="Calibri"/>
-          <w:color w:val="000000"/>
-          <w:lang w:val="en-US" w:eastAsia="nl-NL"/>
-        </w:rPr>
-        <w:t xml:space="preserve">the length </w:t>
-      </w:r>
-      <w:r>
-        <w:rPr>
-          <w:rFonts w:ascii="Calibri" w:eastAsia="Times New Roman" w:hAnsi="Calibri" w:cs="Calibri"/>
-          <w:color w:val="000000"/>
-          <w:lang w:val="en-US" w:eastAsia="nl-NL"/>
-        </w:rPr>
-        <w:t xml:space="preserve">for </w:t>
-      </w:r>
-      <w:r>
-        <w:rPr>
-          <w:rFonts w:ascii="Calibri" w:eastAsia="Times New Roman" w:hAnsi="Calibri" w:cs="Calibri"/>
-          <w:i/>
-          <w:iCs/>
-          <w:color w:val="000000"/>
-          <w:lang w:val="en-US" w:eastAsia="nl-NL"/>
-        </w:rPr>
-        <w:t>homologyMismatch10%ref</w:t>
-      </w:r>
-    </w:p>
-    <w:p>
-      <w:pPr>
-        <w:pStyle w:val="ListParagraph"/>
-        <w:numPr>
-          <w:ilvl w:val="0"/>
-          <w:numId w:val="12"/>
-        </w:numPr>
-        <w:rPr>
-          <w:i/>
-          <w:iCs/>
-        </w:rPr>
-      </w:pPr>
-      <w:proofErr w:type="spellStart"/>
-      <w:r>
-        <w:rPr>
-          <w:i/>
-          <w:iCs/>
-        </w:rPr>
-        <w:t>delSize</w:t>
-      </w:r>
-      <w:proofErr w:type="spellEnd"/>
-      <w:r>
-        <w:rPr>
-          <w:i/>
-          <w:iCs/>
-        </w:rPr>
-        <w:t xml:space="preserve">: </w:t>
-      </w:r>
-      <w:r>
-        <w:t xml:space="preserve">the </w:t>
-      </w:r>
-      <w:r>
-        <w:t>deletion size of the event</w:t>
-      </w:r>
-    </w:p>
-    <w:p>
-      <w:pPr>
-        <w:pStyle w:val="ListParagraph"/>
-        <w:numPr>
-          <w:ilvl w:val="0"/>
-          <w:numId w:val="12"/>
-        </w:numPr>
-        <w:rPr>
-          <w:i/>
-          <w:iCs/>
-        </w:rPr>
-      </w:pPr>
-      <w:proofErr w:type="spellStart"/>
-      <w:r>
-        <w:rPr>
-          <w:i/>
-          <w:iCs/>
-        </w:rPr>
-        <w:t>insSize</w:t>
-      </w:r>
-      <w:proofErr w:type="spellEnd"/>
-      <w:r>
-        <w:rPr>
-          <w:i/>
-          <w:iCs/>
-        </w:rPr>
-        <w:t xml:space="preserve">: </w:t>
-      </w:r>
-      <w:r>
-        <w:t>the</w:t>
-      </w:r>
-      <w:r>
-        <w:t xml:space="preserve"> insert size of the event</w:t>
-      </w:r>
-    </w:p>
-    <w:p>
-      <w:pPr>
-        <w:pStyle w:val="ListParagraph"/>
-        <w:numPr>
-          <w:ilvl w:val="0"/>
-          <w:numId w:val="12"/>
-        </w:numPr>
-        <w:rPr>
-          <w:i/>
-          <w:iCs/>
-        </w:rPr>
-      </w:pPr>
-      <w:r>
-        <w:rPr>
-          <w:i/>
-          <w:iCs/>
-        </w:rPr>
-        <w:t xml:space="preserve">Mod3: </w:t>
-      </w:r>
-      <w:r>
-        <w:t>is this</w:t>
-      </w:r>
-      <w:r>
-        <w:t xml:space="preserve"> event dividable by 3? If so, this number is 0. If not it will be 1 or 2. 1 or 2 indicates a frameshift. Note that SIQ is not aware of introns so if your target site overlaps or is in an intron this information is less useful</w:t>
-      </w:r>
-    </w:p>
-    <w:p>
-      <w:pPr>
-        <w:pStyle w:val="ListParagraph"/>
-        <w:numPr>
-          <w:ilvl w:val="0"/>
-          <w:numId w:val="12"/>
-        </w:numPr>
-        <w:rPr>
-          <w:i/>
-          <w:iCs/>
-        </w:rPr>
-      </w:pPr>
-      <w:proofErr w:type="spellStart"/>
-      <w:r>
-        <w:rPr>
-          <w:i/>
-          <w:iCs/>
-        </w:rPr>
-        <w:t>SNVMutation</w:t>
-      </w:r>
-      <w:proofErr w:type="spellEnd"/>
-      <w:r>
-        <w:rPr>
-          <w:i/>
-          <w:iCs/>
-        </w:rPr>
-        <w:t xml:space="preserve">: </w:t>
-      </w:r>
-      <w:r>
-        <w:t>if the event type is SNV (</w:t>
-      </w:r>
-      <w:proofErr w:type="spellStart"/>
-      <w:r>
-        <w:t>delSize</w:t>
-      </w:r>
-      <w:proofErr w:type="spellEnd"/>
-      <w:r>
-        <w:t xml:space="preserve"> = 1, </w:t>
-      </w:r>
-      <w:proofErr w:type="spellStart"/>
-      <w:r>
-        <w:t>insSize</w:t>
-      </w:r>
-      <w:proofErr w:type="spellEnd"/>
-      <w:r>
-        <w:t xml:space="preserve"> = 1) the mutation is presented here</w:t>
-      </w:r>
-    </w:p>
-    <w:p>
-      <w:pPr>
-        <w:pStyle w:val="ListParagraph"/>
-        <w:numPr>
-          <w:ilvl w:val="0"/>
-          <w:numId w:val="12"/>
-        </w:numPr>
-        <w:spacing w:after="0" w:line="240" w:lineRule="auto"/>
-        <w:rPr>
-          <w:rFonts w:ascii="Calibri" w:eastAsia="Times New Roman" w:hAnsi="Calibri" w:cs="Calibri"/>
-          <w:color w:val="000000"/>
-          <w:lang w:val="en-US" w:eastAsia="nl-NL"/>
-        </w:rPr>
-      </w:pPr>
-      <w:r>
-        <w:rPr>
-          <w:i/>
-          <w:iCs/>
-        </w:rPr>
-        <w:t xml:space="preserve">Type: </w:t>
-      </w:r>
-      <w:r>
-        <w:t>SIQ discriminates between the following types: WT (wild-type), DELETION, DELINS (deletions with an insertion), INSERTION</w:t>
-      </w:r>
-      <w:r>
-        <w:t>, TANDEMDUPLICATION, TANDEMDUPLICATION_COMPOUN</w:t>
-      </w:r>
-      <w:r>
-        <w:t>D</w:t>
-      </w:r>
-      <w:r>
-        <w:t xml:space="preserve"> (a TD with some additional inserted sequence), SNV (1bp substitution), TINS (templated insertion: a deletion with an insertion where the insert is copied from the flank)</w:t>
-      </w:r>
-      <w:r>
-        <w:t>, HDR (homology directed repair event), HDR_1MM (HDR event with 1 indel or mismatch</w:t>
-      </w:r>
-      <w:r>
-        <w:t xml:space="preserve"> which is frequently the result of sequencing errors</w:t>
-      </w:r>
-      <w:r>
-        <w:t>).</w:t>
-      </w:r>
-      <w:r>
-        <w:t xml:space="preserve"> Note that HDR and HDR_1MM are only called if a HDR reference was supplied</w:t>
-      </w:r>
-      <w:r>
-        <w:t>.</w:t>
-      </w:r>
-    </w:p>
-    <w:p>
-      <w:pPr>
-        <w:pStyle w:val="ListParagraph"/>
-        <w:numPr>
-          <w:ilvl w:val="0"/>
-          <w:numId w:val="12"/>
-        </w:numPr>
-        <w:spacing w:after="0" w:line="240" w:lineRule="auto"/>
-        <w:rPr>
-          <w:rFonts w:ascii="Calibri" w:eastAsia="Times New Roman" w:hAnsi="Calibri" w:cs="Calibri"/>
-          <w:color w:val="000000"/>
-          <w:lang w:val="en-US" w:eastAsia="nl-NL"/>
-        </w:rPr>
-      </w:pPr>
-      <w:proofErr w:type="spellStart"/>
-      <w:r>
-        <w:rPr>
-          <w:rFonts w:ascii="Calibri" w:eastAsia="Times New Roman" w:hAnsi="Calibri" w:cs="Calibri"/>
-          <w:i/>
-          <w:iCs/>
-          <w:color w:val="000000"/>
-          <w:lang w:val="en-US" w:eastAsia="nl-NL"/>
-        </w:rPr>
-        <w:t>SecondaryType</w:t>
-      </w:r>
-      <w:proofErr w:type="spellEnd"/>
-      <w:r>
-        <w:rPr>
-          <w:rFonts w:ascii="Calibri" w:eastAsia="Times New Roman" w:hAnsi="Calibri" w:cs="Calibri"/>
-          <w:color w:val="000000"/>
-          <w:lang w:val="en-US" w:eastAsia="nl-NL"/>
-        </w:rPr>
-        <w:t xml:space="preserve">: some Types have a subdivision. This is experimental and not used by </w:t>
-      </w:r>
-      <w:proofErr w:type="spellStart"/>
-      <w:r>
-        <w:rPr>
-          <w:rFonts w:ascii="Calibri" w:eastAsia="Times New Roman" w:hAnsi="Calibri" w:cs="Calibri"/>
-          <w:color w:val="000000"/>
-          <w:lang w:val="en-US" w:eastAsia="nl-NL"/>
-        </w:rPr>
-        <w:t>SIQPlotteR</w:t>
-      </w:r>
-      <w:proofErr w:type="spellEnd"/>
-      <w:r>
-        <w:rPr>
-          <w:rFonts w:ascii="Calibri" w:eastAsia="Times New Roman" w:hAnsi="Calibri" w:cs="Calibri"/>
-          <w:color w:val="000000"/>
-          <w:lang w:val="en-US" w:eastAsia="nl-NL"/>
-        </w:rPr>
-        <w:t xml:space="preserve"> at the moment.</w:t>
-      </w:r>
-    </w:p>
-    <w:p>
-      <w:pPr>
-        <w:pStyle w:val="ListParagraph"/>
-        <w:numPr>
-          <w:ilvl w:val="0"/>
-          <w:numId w:val="12"/>
-        </w:numPr>
-        <w:spacing w:after="0" w:line="240" w:lineRule="auto"/>
-        <w:rPr>
-          <w:rFonts w:ascii="Calibri" w:eastAsia="Times New Roman" w:hAnsi="Calibri" w:cs="Calibri"/>
-          <w:i/>
-          <w:iCs/>
-          <w:color w:val="000000"/>
-          <w:lang w:val="en-US" w:eastAsia="nl-NL"/>
-        </w:rPr>
-      </w:pPr>
-      <w:proofErr w:type="spellStart"/>
-      <w:r>
-        <w:rPr>
-          <w:rFonts w:ascii="Calibri" w:eastAsia="Times New Roman" w:hAnsi="Calibri" w:cs="Calibri"/>
-          <w:i/>
-          <w:iCs/>
-          <w:color w:val="000000"/>
-          <w:lang w:val="en-US" w:eastAsia="nl-NL"/>
-        </w:rPr>
-        <w:t>isFlankInsert</w:t>
-      </w:r>
-      <w:proofErr w:type="spellEnd"/>
-      <w:r>
-        <w:rPr>
-          <w:rFonts w:ascii="Calibri" w:eastAsia="Times New Roman" w:hAnsi="Calibri" w:cs="Calibri"/>
-          <w:i/>
-          <w:iCs/>
-          <w:color w:val="000000"/>
-          <w:lang w:val="en-US" w:eastAsia="nl-NL"/>
-        </w:rPr>
-        <w:t>:</w:t>
-      </w:r>
-      <w:r>
-        <w:rPr>
-          <w:rFonts w:ascii="Calibri" w:eastAsia="Times New Roman" w:hAnsi="Calibri" w:cs="Calibri"/>
-          <w:color w:val="000000"/>
-          <w:lang w:val="en-US" w:eastAsia="nl-NL"/>
-        </w:rPr>
-        <w:t xml:space="preserve"> can the insert b</w:t>
-      </w:r>
-      <w:r>
-        <w:rPr>
-          <w:rFonts w:ascii="Calibri" w:eastAsia="Times New Roman" w:hAnsi="Calibri" w:cs="Calibri"/>
-          <w:color w:val="000000"/>
-          <w:lang w:val="en-US" w:eastAsia="nl-NL"/>
-        </w:rPr>
-        <w:t>e reliably found around the event junction</w:t>
-      </w:r>
-      <w:r>
-        <w:rPr>
-          <w:rFonts w:ascii="Calibri" w:eastAsia="Times New Roman" w:hAnsi="Calibri" w:cs="Calibri"/>
-          <w:color w:val="000000"/>
-          <w:lang w:val="en-US" w:eastAsia="nl-NL"/>
-        </w:rPr>
-        <w:t>?</w:t>
-      </w:r>
-      <w:r>
-        <w:rPr>
-          <w:rFonts w:ascii="Calibri" w:eastAsia="Times New Roman" w:hAnsi="Calibri" w:cs="Calibri"/>
-          <w:color w:val="000000"/>
-          <w:lang w:val="en-US" w:eastAsia="nl-NL"/>
-        </w:rPr>
-        <w:t xml:space="preserve"> The region around the left and right junction is searched in both forward and reverse complement orientation. Only if the insert is large enough (typically &gt;5) and a large enough match is found this value becomes TRUE.</w:t>
-      </w:r>
-    </w:p>
-    <w:p>
-      <w:pPr>
-        <w:pStyle w:val="ListParagraph"/>
-        <w:numPr>
-          <w:ilvl w:val="0"/>
-          <w:numId w:val="12"/>
-        </w:numPr>
-        <w:rPr>
-          <w:i/>
-          <w:iCs/>
-        </w:rPr>
-      </w:pPr>
-      <w:r>
-        <w:rPr>
-          <w:i/>
-          <w:iCs/>
-        </w:rPr>
-        <w:t xml:space="preserve">Ranges: </w:t>
-      </w:r>
-      <w:r>
-        <w:t>only used for Sanger analysis and represents the subpart of the Sanger reads that is used for event calling</w:t>
-      </w:r>
-    </w:p>
-    <w:p>
-      <w:pPr>
-        <w:pStyle w:val="ListParagraph"/>
-        <w:numPr>
-          <w:ilvl w:val="0"/>
-          <w:numId w:val="12"/>
-        </w:numPr>
-        <w:rPr>
-          <w:i/>
-          <w:iCs/>
-        </w:rPr>
-      </w:pPr>
-      <w:r>
-        <w:rPr>
-          <w:i/>
-          <w:iCs/>
-        </w:rPr>
-        <w:t>Masked:</w:t>
-      </w:r>
-      <w:r>
-        <w:t xml:space="preserve"> only high quality read parts are used and masking of nucleotides is performed that have low base quality. This value should be TRUE.</w:t>
-      </w:r>
-    </w:p>
-    <w:p>
-      <w:pPr>
-        <w:pStyle w:val="ListParagraph"/>
-        <w:numPr>
-          <w:ilvl w:val="0"/>
-          <w:numId w:val="12"/>
-        </w:numPr>
-        <w:rPr>
-          <w:i/>
-          <w:iCs/>
-        </w:rPr>
-      </w:pPr>
-      <w:r>
-        <w:rPr>
-          <w:i/>
-          <w:iCs/>
-        </w:rPr>
-        <w:t xml:space="preserve">Remarks: </w:t>
-      </w:r>
-      <w:r>
-        <w:t>any problems found with this event are written here. Note that for NGS analyses only events without a remark are part of the output. For Sanger sequences there can be an indication of a problem. Any event with a remark should be excluded from further analysis as many fields are not correct.</w:t>
-      </w:r>
-    </w:p>
-    <w:p>
-      <w:pPr>
-        <w:pStyle w:val="ListParagraph"/>
-        <w:numPr>
-          <w:ilvl w:val="0"/>
-          <w:numId w:val="12"/>
-        </w:numPr>
-        <w:rPr>
-          <w:i/>
-          <w:iCs/>
-        </w:rPr>
-      </w:pPr>
-      <w:proofErr w:type="spellStart"/>
-      <w:r>
-        <w:rPr>
-          <w:i/>
-          <w:iCs/>
-        </w:rPr>
-        <w:t>Classname</w:t>
-      </w:r>
-      <w:proofErr w:type="spellEnd"/>
-      <w:r>
-        <w:rPr>
-          <w:i/>
-          <w:iCs/>
-        </w:rPr>
-        <w:t xml:space="preserve">: </w:t>
-      </w:r>
-      <w:r>
-        <w:t xml:space="preserve">a </w:t>
-      </w:r>
-      <w:r>
-        <w:t>short notation of this event</w:t>
-      </w:r>
-      <w:r>
-        <w:t xml:space="preserve">. Not used by </w:t>
-      </w:r>
-      <w:proofErr w:type="spellStart"/>
-      <w:r>
-        <w:t>SIQPlotteR</w:t>
-      </w:r>
-      <w:proofErr w:type="spellEnd"/>
-      <w:r>
-        <w:t xml:space="preserve"> at the moment.</w:t>
-      </w:r>
-    </w:p>
-    <w:p>
-      <w:pPr>
-        <w:pStyle w:val="ListParagraph"/>
-        <w:numPr>
-          <w:ilvl w:val="0"/>
-          <w:numId w:val="12"/>
-        </w:numPr>
-        <w:rPr>
-          <w:i/>
-          <w:iCs/>
-        </w:rPr>
-      </w:pPr>
-      <w:proofErr w:type="spellStart"/>
-      <w:r>
-        <w:rPr>
-          <w:i/>
-          <w:iCs/>
-        </w:rPr>
-        <w:t>InZone</w:t>
-      </w:r>
-      <w:proofErr w:type="spellEnd"/>
-      <w:r>
-        <w:rPr>
-          <w:i/>
-          <w:iCs/>
-        </w:rPr>
-        <w:t xml:space="preserve">: </w:t>
-      </w:r>
-      <w:r>
-        <w:t>Experimental column, will likely disappear from subsequent versions</w:t>
-      </w:r>
-    </w:p>
-    <w:p>
-      <w:pPr>
-        <w:pStyle w:val="ListParagraph"/>
-        <w:numPr>
-          <w:ilvl w:val="0"/>
-          <w:numId w:val="12"/>
-        </w:numPr>
-        <w:rPr>
-          <w:i/>
-          <w:iCs/>
-        </w:rPr>
-      </w:pPr>
-      <w:proofErr w:type="spellStart"/>
-      <w:r>
-        <w:rPr>
-          <w:i/>
-          <w:iCs/>
-        </w:rPr>
-        <w:lastRenderedPageBreak/>
-        <w:t>leftFlankMatch</w:t>
-      </w:r>
-      <w:proofErr w:type="spellEnd"/>
-      <w:r>
-        <w:rPr>
-          <w:i/>
-          <w:iCs/>
-        </w:rPr>
-        <w:t xml:space="preserve">: </w:t>
-      </w:r>
-      <w:r>
-        <w:t>which part of the raw read matches the reference DNA to the left side of the junction.</w:t>
-      </w:r>
-    </w:p>
-    <w:p>
-      <w:pPr>
-        <w:pStyle w:val="ListParagraph"/>
-        <w:numPr>
-          <w:ilvl w:val="0"/>
-          <w:numId w:val="12"/>
-        </w:numPr>
-        <w:rPr>
-          <w:i/>
-          <w:iCs/>
-        </w:rPr>
-      </w:pPr>
-      <w:proofErr w:type="spellStart"/>
-      <w:r>
-        <w:rPr>
-          <w:i/>
-          <w:iCs/>
-        </w:rPr>
-        <w:t>rightFlankMatch</w:t>
-      </w:r>
-      <w:proofErr w:type="spellEnd"/>
-      <w:r>
-        <w:rPr>
-          <w:i/>
-          <w:iCs/>
-        </w:rPr>
-        <w:t xml:space="preserve">: </w:t>
-      </w:r>
-      <w:r>
-        <w:t>which part of the raw read matches the reference DNA to the right side of the junction.</w:t>
-      </w:r>
-    </w:p>
-    <w:p>
-      <w:pPr>
-        <w:pStyle w:val="ListParagraph"/>
-        <w:numPr>
-          <w:ilvl w:val="0"/>
-          <w:numId w:val="12"/>
-        </w:numPr>
-        <w:rPr>
-          <w:i/>
-          <w:iCs/>
-        </w:rPr>
-      </w:pPr>
-      <w:proofErr w:type="spellStart"/>
-      <w:r>
-        <w:rPr>
-          <w:i/>
-          <w:iCs/>
-        </w:rPr>
-        <w:t>matchStart</w:t>
-      </w:r>
-      <w:proofErr w:type="spellEnd"/>
-      <w:r>
-        <w:rPr>
-          <w:i/>
-          <w:iCs/>
-        </w:rPr>
-        <w:t xml:space="preserve">: </w:t>
-      </w:r>
-      <w:r>
-        <w:t>the start locat</w:t>
-      </w:r>
-      <w:r>
-        <w:t>ion of the read in the reference DNA</w:t>
-      </w:r>
-    </w:p>
-    <w:p>
-      <w:pPr>
-        <w:pStyle w:val="ListParagraph"/>
-        <w:numPr>
-          <w:ilvl w:val="0"/>
-          <w:numId w:val="12"/>
-        </w:numPr>
-        <w:rPr>
-          <w:i/>
-          <w:iCs/>
-        </w:rPr>
-      </w:pPr>
-      <w:proofErr w:type="spellStart"/>
-      <w:r>
-        <w:rPr>
-          <w:i/>
-          <w:iCs/>
-        </w:rPr>
-        <w:t>matchEnd</w:t>
-      </w:r>
-      <w:proofErr w:type="spellEnd"/>
-      <w:r>
-        <w:rPr>
-          <w:i/>
-          <w:iCs/>
-        </w:rPr>
-        <w:t xml:space="preserve">: </w:t>
-      </w:r>
-      <w:r>
-        <w:t>the end location of the read in the reference DNA</w:t>
-      </w:r>
-    </w:p>
-    <w:p>
-      <w:pPr>
-        <w:pStyle w:val="ListParagraph"/>
-        <w:numPr>
-          <w:ilvl w:val="0"/>
-          <w:numId w:val="12"/>
-        </w:numPr>
-        <w:rPr>
-          <w:i/>
-          <w:iCs/>
-        </w:rPr>
-      </w:pPr>
-      <w:proofErr w:type="spellStart"/>
-      <w:r>
-        <w:rPr>
-          <w:i/>
-          <w:iCs/>
-        </w:rPr>
-        <w:t>jumpedLeft</w:t>
-      </w:r>
-      <w:proofErr w:type="spellEnd"/>
-      <w:r>
-        <w:rPr>
-          <w:i/>
-          <w:iCs/>
-        </w:rPr>
-        <w:t xml:space="preserve">, </w:t>
-      </w:r>
-      <w:proofErr w:type="spellStart"/>
-      <w:r>
-        <w:rPr>
-          <w:i/>
-          <w:iCs/>
-        </w:rPr>
-        <w:t>jumpedRight</w:t>
-      </w:r>
-      <w:proofErr w:type="spellEnd"/>
-      <w:r>
-        <w:rPr>
-          <w:i/>
-          <w:iCs/>
-        </w:rPr>
-        <w:t xml:space="preserve">: </w:t>
-      </w:r>
-      <w:r>
-        <w:t>PacBio and Sanger reads are generally so long that they will always contain a difference with the reference sequence. Therefore SIQ jumps over these variations as long as they are not in the vicinity of the specified target site.</w:t>
-      </w:r>
-    </w:p>
-    <w:p>
-      <w:pPr>
-        <w:pStyle w:val="ListParagraph"/>
-        <w:numPr>
-          <w:ilvl w:val="0"/>
-          <w:numId w:val="12"/>
-        </w:numPr>
-        <w:rPr>
-          <w:i/>
-          <w:iCs/>
-        </w:rPr>
-      </w:pPr>
-      <w:proofErr w:type="spellStart"/>
-      <w:r>
-        <w:rPr>
-          <w:i/>
-          <w:iCs/>
-        </w:rPr>
-        <w:t>entireQueryused</w:t>
-      </w:r>
-      <w:proofErr w:type="spellEnd"/>
-      <w:r>
-        <w:rPr>
-          <w:i/>
-          <w:iCs/>
-        </w:rPr>
-        <w:t xml:space="preserve">: </w:t>
-      </w:r>
-      <w:r>
-        <w:t>column currently not in use</w:t>
-      </w:r>
-    </w:p>
-    <w:p>
-      <w:pPr>
-        <w:ind w:left="360"/>
-      </w:pPr>
-      <w:r>
-        <w:t>The remaining</w:t>
-      </w:r>
-      <w:r>
-        <w:t xml:space="preserve"> columns are only there to give information on the presence of an insert and how much of that can be found back in the reference DNA</w:t>
-      </w:r>
-    </w:p>
-    <w:p>
-      <w:pPr>
-        <w:pStyle w:val="ListParagraph"/>
-        <w:numPr>
-          <w:ilvl w:val="0"/>
-          <w:numId w:val="13"/>
-        </w:numPr>
-        <w:rPr>
-          <w:rFonts w:ascii="Calibri" w:eastAsia="Times New Roman" w:hAnsi="Calibri" w:cs="Calibri"/>
-          <w:i/>
-          <w:iCs/>
-          <w:color w:val="000000"/>
-          <w:lang w:val="en-US" w:eastAsia="nl-NL"/>
-        </w:rPr>
-      </w:pPr>
-      <w:proofErr w:type="spellStart"/>
-      <w:r>
-        <w:rPr>
-          <w:rFonts w:ascii="Calibri" w:eastAsia="Times New Roman" w:hAnsi="Calibri" w:cs="Calibri"/>
-          <w:i/>
-          <w:iCs/>
-          <w:color w:val="000000"/>
-          <w:lang w:val="en-US" w:eastAsia="nl-NL"/>
-        </w:rPr>
-        <w:t>isGetLargestMatch</w:t>
-      </w:r>
-      <w:proofErr w:type="spellEnd"/>
-      <w:r>
-        <w:rPr>
-          <w:rFonts w:ascii="Calibri" w:eastAsia="Times New Roman" w:hAnsi="Calibri" w:cs="Calibri"/>
-          <w:color w:val="000000"/>
-          <w:lang w:val="en-US" w:eastAsia="nl-NL"/>
-        </w:rPr>
-        <w:t>: size of largest match of the detected insert in the reference sequence</w:t>
-      </w:r>
-    </w:p>
-    <w:p>
-      <w:pPr>
-        <w:pStyle w:val="ListParagraph"/>
-        <w:numPr>
-          <w:ilvl w:val="0"/>
-          <w:numId w:val="13"/>
-        </w:numPr>
-        <w:rPr>
-          <w:rFonts w:ascii="Calibri" w:eastAsia="Times New Roman" w:hAnsi="Calibri" w:cs="Calibri"/>
-          <w:i/>
-          <w:iCs/>
-          <w:color w:val="000000"/>
-          <w:lang w:val="en-US" w:eastAsia="nl-NL"/>
-        </w:rPr>
-      </w:pPr>
-      <w:proofErr w:type="spellStart"/>
-      <w:r>
-        <w:rPr>
-          <w:rFonts w:ascii="Calibri" w:eastAsia="Times New Roman" w:hAnsi="Calibri" w:cs="Calibri"/>
-          <w:i/>
-          <w:iCs/>
-          <w:color w:val="000000"/>
-          <w:lang w:val="en-US" w:eastAsia="nl-NL"/>
-        </w:rPr>
-        <w:t>isGetLargestMatchString</w:t>
-      </w:r>
-      <w:proofErr w:type="spellEnd"/>
-      <w:r>
-        <w:rPr>
-          <w:rFonts w:ascii="Calibri" w:eastAsia="Times New Roman" w:hAnsi="Calibri" w:cs="Calibri"/>
-          <w:i/>
-          <w:iCs/>
-          <w:color w:val="000000"/>
-          <w:lang w:val="en-US" w:eastAsia="nl-NL"/>
-        </w:rPr>
-        <w:t xml:space="preserve">: </w:t>
-      </w:r>
-      <w:r>
-        <w:rPr>
-          <w:rFonts w:ascii="Calibri" w:eastAsia="Times New Roman" w:hAnsi="Calibri" w:cs="Calibri"/>
-          <w:color w:val="000000"/>
-          <w:lang w:val="en-US" w:eastAsia="nl-NL"/>
-        </w:rPr>
-        <w:t xml:space="preserve">the </w:t>
-      </w:r>
-      <w:r>
-        <w:rPr>
-          <w:rFonts w:ascii="Calibri" w:eastAsia="Times New Roman" w:hAnsi="Calibri" w:cs="Calibri"/>
-          <w:color w:val="000000"/>
-          <w:lang w:val="en-US" w:eastAsia="nl-NL"/>
-        </w:rPr>
-        <w:t>largest matching DNA</w:t>
-      </w:r>
-    </w:p>
-    <w:p>
-      <w:pPr>
-        <w:pStyle w:val="ListParagraph"/>
-        <w:numPr>
-          <w:ilvl w:val="0"/>
-          <w:numId w:val="13"/>
-        </w:numPr>
-        <w:rPr>
-          <w:rFonts w:ascii="Calibri" w:eastAsia="Times New Roman" w:hAnsi="Calibri" w:cs="Calibri"/>
-          <w:i/>
-          <w:iCs/>
-          <w:color w:val="000000"/>
-          <w:lang w:val="en-US" w:eastAsia="nl-NL"/>
-        </w:rPr>
-      </w:pPr>
-      <w:proofErr w:type="spellStart"/>
-      <w:r>
-        <w:rPr>
-          <w:rFonts w:ascii="Calibri" w:eastAsia="Times New Roman" w:hAnsi="Calibri" w:cs="Calibri"/>
-          <w:i/>
-          <w:iCs/>
-          <w:color w:val="000000"/>
-          <w:lang w:val="en-US" w:eastAsia="nl-NL"/>
-        </w:rPr>
-        <w:t>isGetSubS</w:t>
-      </w:r>
-      <w:proofErr w:type="spellEnd"/>
-      <w:r>
-        <w:rPr>
-          <w:rFonts w:ascii="Calibri" w:eastAsia="Times New Roman" w:hAnsi="Calibri" w:cs="Calibri"/>
-          <w:i/>
-          <w:iCs/>
-          <w:color w:val="000000"/>
-          <w:lang w:val="en-US" w:eastAsia="nl-NL"/>
-        </w:rPr>
-        <w:t xml:space="preserve">: </w:t>
-      </w:r>
-      <w:r>
-        <w:rPr>
-          <w:rFonts w:ascii="Calibri" w:eastAsia="Times New Roman" w:hAnsi="Calibri" w:cs="Calibri"/>
-          <w:color w:val="000000"/>
-          <w:lang w:val="en-US" w:eastAsia="nl-NL"/>
-        </w:rPr>
-        <w:t xml:space="preserve">This </w:t>
-      </w:r>
-      <w:r>
-        <w:rPr>
-          <w:rFonts w:ascii="Calibri" w:eastAsia="Times New Roman" w:hAnsi="Calibri" w:cs="Calibri"/>
-          <w:color w:val="000000"/>
-          <w:lang w:val="en-US" w:eastAsia="nl-NL"/>
-        </w:rPr>
-        <w:t>is a representation of the ma</w:t>
-      </w:r>
-      <w:r>
-        <w:rPr>
-          <w:rFonts w:ascii="Calibri" w:eastAsia="Times New Roman" w:hAnsi="Calibri" w:cs="Calibri"/>
-          <w:color w:val="000000"/>
-          <w:lang w:val="en-US" w:eastAsia="nl-NL"/>
-        </w:rPr>
-        <w:t>t</w:t>
-      </w:r>
-      <w:r>
-        <w:rPr>
-          <w:rFonts w:ascii="Calibri" w:eastAsia="Times New Roman" w:hAnsi="Calibri" w:cs="Calibri"/>
-          <w:color w:val="000000"/>
-          <w:lang w:val="en-US" w:eastAsia="nl-NL"/>
-        </w:rPr>
-        <w:t>ching DNA. All matches nucleotides are in uppercase. Any remaining nucleotides are kept in lowercase.</w:t>
-      </w:r>
-    </w:p>
-    <w:p>
-      <w:pPr>
-        <w:pStyle w:val="ListParagraph"/>
-        <w:numPr>
-          <w:ilvl w:val="0"/>
-          <w:numId w:val="13"/>
-        </w:numPr>
-        <w:rPr>
-          <w:rFonts w:ascii="Calibri" w:eastAsia="Times New Roman" w:hAnsi="Calibri" w:cs="Calibri"/>
-          <w:i/>
-          <w:iCs/>
-          <w:color w:val="000000"/>
-          <w:lang w:val="en-US" w:eastAsia="nl-NL"/>
-        </w:rPr>
-      </w:pPr>
-      <w:r>
-        <w:rPr>
-          <w:rFonts w:ascii="Calibri" w:eastAsia="Times New Roman" w:hAnsi="Calibri" w:cs="Calibri"/>
-          <w:i/>
-          <w:iCs/>
-          <w:color w:val="000000"/>
-          <w:lang w:val="en-US" w:eastAsia="nl-NL"/>
-        </w:rPr>
-        <w:t>isGetSubS2</w:t>
-      </w:r>
-      <w:r>
-        <w:rPr>
-          <w:rFonts w:ascii="Calibri" w:eastAsia="Times New Roman" w:hAnsi="Calibri" w:cs="Calibri"/>
-          <w:i/>
-          <w:iCs/>
-          <w:color w:val="000000"/>
-          <w:lang w:val="en-US" w:eastAsia="nl-NL"/>
-        </w:rPr>
-        <w:t xml:space="preserve">: </w:t>
-      </w:r>
-      <w:r>
-        <w:rPr>
-          <w:rFonts w:ascii="Calibri" w:eastAsia="Times New Roman" w:hAnsi="Calibri" w:cs="Calibri"/>
-          <w:color w:val="000000"/>
-          <w:lang w:val="en-US" w:eastAsia="nl-NL"/>
-        </w:rPr>
-        <w:t xml:space="preserve">This </w:t>
-      </w:r>
-      <w:r>
-        <w:rPr>
-          <w:rFonts w:ascii="Calibri" w:eastAsia="Times New Roman" w:hAnsi="Calibri" w:cs="Calibri"/>
-          <w:color w:val="000000"/>
-          <w:lang w:val="en-US" w:eastAsia="nl-NL"/>
-        </w:rPr>
-        <w:t>is a representation of the ma</w:t>
-      </w:r>
-      <w:r>
-        <w:rPr>
-          <w:rFonts w:ascii="Calibri" w:eastAsia="Times New Roman" w:hAnsi="Calibri" w:cs="Calibri"/>
-          <w:color w:val="000000"/>
-          <w:lang w:val="en-US" w:eastAsia="nl-NL"/>
-        </w:rPr>
-        <w:t>t</w:t>
-      </w:r>
-      <w:r>
-        <w:rPr>
-          <w:rFonts w:ascii="Calibri" w:eastAsia="Times New Roman" w:hAnsi="Calibri" w:cs="Calibri"/>
-          <w:color w:val="000000"/>
-          <w:lang w:val="en-US" w:eastAsia="nl-NL"/>
-        </w:rPr>
-        <w:t>ching DNA. &lt;R0&gt; means the largest match was found on the right. &lt;0</w:t>
-      </w:r>
-      <w:r>
-        <w:rPr>
-          <w:rFonts w:ascii="Calibri" w:eastAsia="Times New Roman" w:hAnsi="Calibri" w:cs="Calibri"/>
-          <w:color w:val="000000"/>
-          <w:lang w:val="en-US" w:eastAsia="nl-NL"/>
-        </w:rPr>
-        <w:t>L</w:t>
-      </w:r>
-      <w:r>
-        <w:rPr>
-          <w:rFonts w:ascii="Calibri" w:eastAsia="Times New Roman" w:hAnsi="Calibri" w:cs="Calibri"/>
-          <w:color w:val="000000"/>
-          <w:lang w:val="en-US" w:eastAsia="nl-NL"/>
-        </w:rPr>
-        <w:t>&gt; the largest match on the left. &lt;R1&gt; the second largest match from the right</w:t>
-      </w:r>
-      <w:r>
-        <w:rPr>
-          <w:rFonts w:ascii="Calibri" w:eastAsia="Times New Roman" w:hAnsi="Calibri" w:cs="Calibri"/>
-          <w:color w:val="000000"/>
-          <w:lang w:val="en-US" w:eastAsia="nl-NL"/>
-        </w:rPr>
-        <w:t>. Matching is performed as long as the remaining insert part is long enough (&gt;5 nucleotides)</w:t>
-      </w:r>
-      <w:r>
-        <w:rPr>
-          <w:rFonts w:ascii="Calibri" w:eastAsia="Times New Roman" w:hAnsi="Calibri" w:cs="Calibri"/>
-          <w:color w:val="000000"/>
-          <w:lang w:val="en-US" w:eastAsia="nl-NL"/>
-        </w:rPr>
-        <w:t>. Any remaining nucleotides are kept</w:t>
-      </w:r>
-      <w:r>
-        <w:rPr>
-          <w:rFonts w:ascii="Calibri" w:eastAsia="Times New Roman" w:hAnsi="Calibri" w:cs="Calibri"/>
-          <w:color w:val="000000"/>
-          <w:lang w:val="en-US" w:eastAsia="nl-NL"/>
-        </w:rPr>
-        <w:t xml:space="preserve"> in lowercase.</w:t>
-      </w:r>
-    </w:p>
-    <w:p>
-      <w:pPr>
-        <w:pStyle w:val="ListParagraph"/>
-        <w:numPr>
-          <w:ilvl w:val="0"/>
-          <w:numId w:val="13"/>
-        </w:numPr>
-        <w:rPr>
-          <w:rFonts w:ascii="Calibri" w:eastAsia="Times New Roman" w:hAnsi="Calibri" w:cs="Calibri"/>
-          <w:i/>
-          <w:iCs/>
-          <w:color w:val="000000"/>
-          <w:lang w:val="en-US" w:eastAsia="nl-NL"/>
-        </w:rPr>
-      </w:pPr>
-      <w:proofErr w:type="spellStart"/>
-      <w:r>
-        <w:rPr>
-          <w:rFonts w:ascii="Calibri" w:eastAsia="Times New Roman" w:hAnsi="Calibri" w:cs="Calibri"/>
-          <w:i/>
-          <w:iCs/>
-          <w:color w:val="000000"/>
-          <w:lang w:val="en-US" w:eastAsia="nl-NL"/>
-        </w:rPr>
-        <w:t>isGetType</w:t>
-      </w:r>
-      <w:proofErr w:type="spellEnd"/>
-      <w:r>
-        <w:rPr>
-          <w:rFonts w:ascii="Calibri" w:eastAsia="Times New Roman" w:hAnsi="Calibri" w:cs="Calibri"/>
-          <w:i/>
-          <w:iCs/>
-          <w:color w:val="000000"/>
-          <w:lang w:val="en-US" w:eastAsia="nl-NL"/>
-        </w:rPr>
-        <w:t xml:space="preserve">: </w:t>
-      </w:r>
-      <w:r>
-        <w:rPr>
-          <w:rFonts w:ascii="Calibri" w:eastAsia="Times New Roman" w:hAnsi="Calibri" w:cs="Calibri"/>
-          <w:color w:val="000000"/>
-          <w:lang w:val="en-US" w:eastAsia="nl-NL"/>
-        </w:rPr>
-        <w:t xml:space="preserve">If the entire insert is found the type is </w:t>
-      </w:r>
-      <w:r>
-        <w:rPr>
-          <w:rFonts w:ascii="Calibri" w:eastAsia="Times New Roman" w:hAnsi="Calibri" w:cs="Calibri"/>
-          <w:color w:val="000000"/>
-          <w:lang w:val="en-US" w:eastAsia="nl-NL"/>
-        </w:rPr>
-        <w:t>SOLVED, if some nucleotides remain it is either PARTIALLY SOLVED or ALMOST SOLVED. This field is not further used.</w:t>
-      </w:r>
-    </w:p>
-    <w:p>
-      <w:pPr>
-        <w:pStyle w:val="ListParagraph"/>
-        <w:numPr>
-          <w:ilvl w:val="0"/>
-          <w:numId w:val="13"/>
-        </w:numPr>
-        <w:rPr>
-          <w:rFonts w:ascii="Calibri" w:eastAsia="Times New Roman" w:hAnsi="Calibri" w:cs="Calibri"/>
-          <w:i/>
-          <w:iCs/>
-          <w:color w:val="000000"/>
-          <w:lang w:val="en-US" w:eastAsia="nl-NL"/>
-        </w:rPr>
-      </w:pPr>
-      <w:proofErr w:type="spellStart"/>
-      <w:r>
-        <w:rPr>
-          <w:rFonts w:ascii="Calibri" w:eastAsia="Times New Roman" w:hAnsi="Calibri" w:cs="Calibri"/>
-          <w:i/>
-          <w:iCs/>
-          <w:color w:val="000000"/>
-          <w:lang w:val="en-US" w:eastAsia="nl-NL"/>
-        </w:rPr>
-        <w:t>isGetLengthS</w:t>
-      </w:r>
-      <w:proofErr w:type="spellEnd"/>
-      <w:r>
-        <w:rPr>
-          <w:rFonts w:ascii="Calibri" w:eastAsia="Times New Roman" w:hAnsi="Calibri" w:cs="Calibri"/>
-          <w:i/>
-          <w:iCs/>
-          <w:color w:val="000000"/>
-          <w:lang w:val="en-US" w:eastAsia="nl-NL"/>
-        </w:rPr>
-        <w:t xml:space="preserve">: </w:t>
-      </w:r>
-      <w:r>
-        <w:rPr>
-          <w:rFonts w:ascii="Calibri" w:eastAsia="Times New Roman" w:hAnsi="Calibri" w:cs="Calibri"/>
-          <w:color w:val="000000"/>
-          <w:lang w:val="en-US" w:eastAsia="nl-NL"/>
-        </w:rPr>
-        <w:t xml:space="preserve">the </w:t>
-      </w:r>
-      <w:r>
-        <w:rPr>
-          <w:rFonts w:ascii="Calibri" w:eastAsia="Times New Roman" w:hAnsi="Calibri" w:cs="Calibri"/>
-          <w:color w:val="000000"/>
-          <w:lang w:val="en-US" w:eastAsia="nl-NL"/>
-        </w:rPr>
-        <w:t xml:space="preserve">matching lengths of the insert. </w:t>
-      </w:r>
-      <w:r>
-        <w:rPr>
-          <w:rFonts w:ascii="Calibri" w:eastAsia="Times New Roman" w:hAnsi="Calibri" w:cs="Calibri"/>
-          <w:color w:val="000000"/>
-          <w:lang w:val="en-US" w:eastAsia="nl-NL"/>
-        </w:rPr>
-        <w:t>Ordered from largest to smaller</w:t>
-      </w:r>
-    </w:p>
-    <w:p>
-      <w:pPr>
-        <w:pStyle w:val="ListParagraph"/>
-        <w:numPr>
-          <w:ilvl w:val="0"/>
-          <w:numId w:val="13"/>
-        </w:numPr>
-        <w:rPr>
-          <w:rFonts w:ascii="Calibri" w:eastAsia="Times New Roman" w:hAnsi="Calibri" w:cs="Calibri"/>
-          <w:i/>
-          <w:iCs/>
-          <w:color w:val="000000"/>
-          <w:lang w:val="en-US" w:eastAsia="nl-NL"/>
-        </w:rPr>
-      </w:pPr>
-      <w:proofErr w:type="spellStart"/>
-      <w:r>
-        <w:rPr>
-          <w:rFonts w:ascii="Calibri" w:eastAsia="Times New Roman" w:hAnsi="Calibri" w:cs="Calibri"/>
-          <w:i/>
-          <w:iCs/>
-          <w:color w:val="000000"/>
-          <w:lang w:val="en-US" w:eastAsia="nl-NL"/>
-        </w:rPr>
-        <w:t>isPosS</w:t>
-      </w:r>
-      <w:proofErr w:type="spellEnd"/>
-      <w:r>
-        <w:rPr>
-          <w:rFonts w:ascii="Calibri" w:eastAsia="Times New Roman" w:hAnsi="Calibri" w:cs="Calibri"/>
-          <w:i/>
-          <w:iCs/>
-          <w:color w:val="000000"/>
-          <w:lang w:val="en-US" w:eastAsia="nl-NL"/>
-        </w:rPr>
-        <w:t xml:space="preserve">: </w:t>
-      </w:r>
-      <w:r>
-        <w:rPr>
-          <w:rFonts w:ascii="Calibri" w:eastAsia="Times New Roman" w:hAnsi="Calibri" w:cs="Calibri"/>
-          <w:color w:val="000000"/>
-          <w:lang w:val="en-US" w:eastAsia="nl-NL"/>
-        </w:rPr>
-        <w:t xml:space="preserve">the </w:t>
-      </w:r>
-      <w:r>
-        <w:rPr>
-          <w:rFonts w:ascii="Calibri" w:eastAsia="Times New Roman" w:hAnsi="Calibri" w:cs="Calibri"/>
-          <w:color w:val="000000"/>
-          <w:lang w:val="en-US" w:eastAsia="nl-NL"/>
-        </w:rPr>
-        <w:t>relative positions where the insert match was found</w:t>
-      </w:r>
-    </w:p>
-    <w:p>
-      <w:pPr>
-        <w:pStyle w:val="ListParagraph"/>
-        <w:numPr>
-          <w:ilvl w:val="0"/>
-          <w:numId w:val="13"/>
-        </w:numPr>
-        <w:rPr>
-          <w:rFonts w:ascii="Calibri" w:eastAsia="Times New Roman" w:hAnsi="Calibri" w:cs="Calibri"/>
-          <w:i/>
-          <w:iCs/>
-          <w:color w:val="000000"/>
-          <w:lang w:val="en-US" w:eastAsia="nl-NL"/>
-        </w:rPr>
-      </w:pPr>
-      <w:proofErr w:type="spellStart"/>
-      <w:r>
-        <w:rPr>
-          <w:rFonts w:ascii="Calibri" w:eastAsia="Times New Roman" w:hAnsi="Calibri" w:cs="Calibri"/>
-          <w:i/>
-          <w:iCs/>
-          <w:color w:val="000000"/>
-          <w:lang w:val="en-US" w:eastAsia="nl-NL"/>
-        </w:rPr>
-        <w:t>isFirstHit</w:t>
-      </w:r>
-      <w:proofErr w:type="spellEnd"/>
-      <w:r>
-        <w:rPr>
-          <w:rFonts w:ascii="Calibri" w:eastAsia="Times New Roman" w:hAnsi="Calibri" w:cs="Calibri"/>
-          <w:i/>
-          <w:iCs/>
-          <w:color w:val="000000"/>
-          <w:lang w:val="en-US" w:eastAsia="nl-NL"/>
-        </w:rPr>
-        <w:t xml:space="preserve">: </w:t>
-      </w:r>
-      <w:r>
-        <w:rPr>
-          <w:rFonts w:ascii="Calibri" w:eastAsia="Times New Roman" w:hAnsi="Calibri" w:cs="Calibri"/>
-          <w:color w:val="000000"/>
-          <w:lang w:val="en-US" w:eastAsia="nl-NL"/>
-        </w:rPr>
-        <w:t>the location and orientation of the largest hit: &lt;R0&gt;: right and forward, &lt;rcR0&gt; right reverse complement, &lt;0L&gt;: left and forward, &lt;0Lrc&gt;: left and reverse complement</w:t>
-      </w:r>
-    </w:p>
-    <w:p>
-      <w:pPr>
-        <w:pStyle w:val="ListParagraph"/>
-        <w:numPr>
-          <w:ilvl w:val="0"/>
-          <w:numId w:val="13"/>
-        </w:numPr>
-        <w:rPr>
-          <w:rFonts w:ascii="Calibri" w:eastAsia="Times New Roman" w:hAnsi="Calibri" w:cs="Calibri"/>
-          <w:i/>
-          <w:iCs/>
-          <w:color w:val="000000"/>
-          <w:lang w:val="en-US" w:eastAsia="nl-NL"/>
-        </w:rPr>
-      </w:pPr>
-      <w:proofErr w:type="spellStart"/>
-      <w:r>
-        <w:rPr>
-          <w:rFonts w:ascii="Calibri" w:eastAsia="Times New Roman" w:hAnsi="Calibri" w:cs="Calibri"/>
-          <w:i/>
-          <w:iCs/>
-          <w:color w:val="000000"/>
-          <w:lang w:val="en-US" w:eastAsia="nl-NL"/>
-        </w:rPr>
-        <w:t>getFirstPos</w:t>
-      </w:r>
-      <w:proofErr w:type="spellEnd"/>
-      <w:r>
-        <w:rPr>
-          <w:rFonts w:ascii="Calibri" w:eastAsia="Times New Roman" w:hAnsi="Calibri" w:cs="Calibri"/>
-          <w:i/>
-          <w:iCs/>
-          <w:color w:val="000000"/>
-          <w:lang w:val="en-US" w:eastAsia="nl-NL"/>
-        </w:rPr>
-        <w:t xml:space="preserve">: </w:t>
-      </w:r>
-      <w:r>
-        <w:rPr>
-          <w:rFonts w:ascii="Calibri" w:eastAsia="Times New Roman" w:hAnsi="Calibri" w:cs="Calibri"/>
-          <w:color w:val="000000"/>
-          <w:lang w:val="en-US" w:eastAsia="nl-NL"/>
-        </w:rPr>
-        <w:t>the location of the largest match relative to the junction</w:t>
-      </w:r>
-    </w:p>
-    <w:p>
-      <w:pPr>
-        <w:pStyle w:val="ListParagraph"/>
-        <w:numPr>
-          <w:ilvl w:val="0"/>
-          <w:numId w:val="13"/>
-        </w:numPr>
-        <w:rPr>
-          <w:rFonts w:ascii="Calibri" w:eastAsia="Times New Roman" w:hAnsi="Calibri" w:cs="Calibri"/>
-          <w:i/>
-          <w:iCs/>
-          <w:color w:val="000000"/>
-          <w:lang w:val="en-US" w:eastAsia="nl-NL"/>
-        </w:rPr>
-      </w:pPr>
-      <w:proofErr w:type="spellStart"/>
-      <w:r>
-        <w:rPr>
-          <w:rFonts w:ascii="Calibri" w:eastAsia="Times New Roman" w:hAnsi="Calibri" w:cs="Calibri"/>
-          <w:i/>
-          <w:iCs/>
-          <w:color w:val="000000"/>
-          <w:lang w:val="en-US" w:eastAsia="nl-NL"/>
-        </w:rPr>
-        <w:t>isStartPos</w:t>
-      </w:r>
-      <w:proofErr w:type="spellEnd"/>
-      <w:r>
-        <w:rPr>
-          <w:rFonts w:ascii="Calibri" w:eastAsia="Times New Roman" w:hAnsi="Calibri" w:cs="Calibri"/>
-          <w:i/>
-          <w:iCs/>
-          <w:color w:val="000000"/>
-          <w:lang w:val="en-US" w:eastAsia="nl-NL"/>
-        </w:rPr>
-        <w:t xml:space="preserve">: </w:t>
-      </w:r>
-      <w:r>
-        <w:rPr>
-          <w:rFonts w:ascii="Calibri" w:eastAsia="Times New Roman" w:hAnsi="Calibri" w:cs="Calibri"/>
-          <w:color w:val="000000"/>
-          <w:lang w:val="en-US" w:eastAsia="nl-NL"/>
-        </w:rPr>
-        <w:t>the</w:t>
-      </w:r>
-      <w:r>
-        <w:rPr>
-          <w:rFonts w:ascii="Calibri" w:eastAsia="Times New Roman" w:hAnsi="Calibri" w:cs="Calibri"/>
-          <w:color w:val="000000"/>
-          <w:lang w:val="en-US" w:eastAsia="nl-NL"/>
-        </w:rPr>
-        <w:t xml:space="preserve"> start location of the largest match relative to the junction</w:t>
-      </w:r>
-    </w:p>
-    <w:p>
-      <w:pPr>
-        <w:pStyle w:val="ListParagraph"/>
-        <w:numPr>
-          <w:ilvl w:val="0"/>
-          <w:numId w:val="13"/>
-        </w:numPr>
-        <w:rPr>
-          <w:rFonts w:ascii="Calibri" w:eastAsia="Times New Roman" w:hAnsi="Calibri" w:cs="Calibri"/>
-          <w:i/>
-          <w:iCs/>
-          <w:color w:val="000000"/>
-          <w:lang w:val="en-US" w:eastAsia="nl-NL"/>
-        </w:rPr>
-      </w:pPr>
-      <w:proofErr w:type="spellStart"/>
-      <w:r>
-        <w:rPr>
-          <w:rFonts w:ascii="Calibri" w:eastAsia="Times New Roman" w:hAnsi="Calibri" w:cs="Calibri"/>
-          <w:i/>
-          <w:iCs/>
-          <w:color w:val="000000"/>
-          <w:lang w:val="en-US" w:eastAsia="nl-NL"/>
-        </w:rPr>
-        <w:t>isEndPos</w:t>
-      </w:r>
-      <w:proofErr w:type="spellEnd"/>
-      <w:r>
-        <w:rPr>
-          <w:rFonts w:ascii="Calibri" w:eastAsia="Times New Roman" w:hAnsi="Calibri" w:cs="Calibri"/>
-          <w:i/>
-          <w:iCs/>
-          <w:color w:val="000000"/>
-          <w:lang w:val="en-US" w:eastAsia="nl-NL"/>
-        </w:rPr>
-        <w:t xml:space="preserve">: </w:t>
-      </w:r>
-      <w:r>
-        <w:rPr>
-          <w:rFonts w:ascii="Calibri" w:eastAsia="Times New Roman" w:hAnsi="Calibri" w:cs="Calibri"/>
-          <w:color w:val="000000"/>
-          <w:lang w:val="en-US" w:eastAsia="nl-NL"/>
-        </w:rPr>
-        <w:t>the end location of the</w:t>
-      </w:r>
-      <w:r>
-        <w:rPr>
-          <w:rFonts w:ascii="Calibri" w:eastAsia="Times New Roman" w:hAnsi="Calibri" w:cs="Calibri"/>
-          <w:color w:val="000000"/>
-          <w:lang w:val="en-US" w:eastAsia="nl-NL"/>
-        </w:rPr>
-        <w:t xml:space="preserve"> largest match relative to the junction</w:t>
-      </w:r>
-    </w:p>
-    <w:p>
-      <w:pPr>
-        <w:pStyle w:val="ListParagraph"/>
-        <w:numPr>
-          <w:ilvl w:val="0"/>
-          <w:numId w:val="13"/>
-        </w:numPr>
-        <w:rPr>
-          <w:i/>
-          <w:iCs/>
-        </w:rPr>
-      </w:pPr>
-      <w:proofErr w:type="spellStart"/>
-      <w:r>
-        <w:rPr>
-          <w:rFonts w:ascii="Calibri" w:eastAsia="Times New Roman" w:hAnsi="Calibri" w:cs="Calibri"/>
-          <w:i/>
-          <w:iCs/>
-          <w:color w:val="000000"/>
-          <w:lang w:val="en-US" w:eastAsia="nl-NL"/>
-        </w:rPr>
-        <w:t>isStartPosRe</w:t>
-      </w:r>
-      <w:r>
-        <w:rPr>
-          <w:rFonts w:ascii="Calibri" w:eastAsia="Times New Roman" w:hAnsi="Calibri" w:cs="Calibri"/>
-          <w:i/>
-          <w:iCs/>
-          <w:color w:val="000000"/>
-          <w:lang w:val="en-US" w:eastAsia="nl-NL"/>
-        </w:rPr>
-        <w:t>l</w:t>
-      </w:r>
-      <w:proofErr w:type="spellEnd"/>
-      <w:r>
-        <w:rPr>
-          <w:rFonts w:ascii="Calibri" w:eastAsia="Times New Roman" w:hAnsi="Calibri" w:cs="Calibri"/>
-          <w:color w:val="000000"/>
-          <w:lang w:val="en-US" w:eastAsia="nl-NL"/>
-        </w:rPr>
-        <w:t>:</w:t>
-      </w:r>
-      <w:r>
-        <w:rPr>
-          <w:rFonts w:ascii="Calibri" w:eastAsia="Times New Roman" w:hAnsi="Calibri" w:cs="Calibri"/>
-          <w:i/>
-          <w:iCs/>
-          <w:color w:val="000000"/>
-          <w:lang w:val="en-US" w:eastAsia="nl-NL"/>
-        </w:rPr>
-        <w:t xml:space="preserve"> </w:t>
-      </w:r>
-      <w:r>
-        <w:rPr>
-          <w:rFonts w:ascii="Calibri" w:eastAsia="Times New Roman" w:hAnsi="Calibri" w:cs="Calibri"/>
-          <w:color w:val="000000"/>
-          <w:lang w:val="en-US" w:eastAsia="nl-NL"/>
-        </w:rPr>
-        <w:t xml:space="preserve">same as </w:t>
-      </w:r>
-      <w:proofErr w:type="spellStart"/>
-      <w:r>
-        <w:rPr>
-          <w:rFonts w:ascii="Calibri" w:eastAsia="Times New Roman" w:hAnsi="Calibri" w:cs="Calibri"/>
-          <w:color w:val="000000"/>
-          <w:lang w:val="en-US" w:eastAsia="nl-NL"/>
-        </w:rPr>
-        <w:t>isStartPos</w:t>
-      </w:r>
-      <w:proofErr w:type="spellEnd"/>
-      <w:r>
-        <w:rPr>
-          <w:rFonts w:ascii="Calibri" w:eastAsia="Times New Roman" w:hAnsi="Calibri" w:cs="Calibri"/>
-          <w:color w:val="000000"/>
-          <w:lang w:val="en-US" w:eastAsia="nl-NL"/>
-        </w:rPr>
-        <w:t xml:space="preserve">, but now relative to the </w:t>
-      </w:r>
-      <w:r>
-        <w:rPr>
-          <w:rFonts w:ascii="Calibri" w:eastAsia="Times New Roman" w:hAnsi="Calibri" w:cs="Calibri"/>
-          <w:color w:val="000000"/>
-          <w:lang w:val="en-US" w:eastAsia="nl-NL"/>
-        </w:rPr>
-        <w:t>target site</w:t>
-      </w:r>
-    </w:p>
-    <w:p>
-      <w:pPr>
-        <w:pStyle w:val="ListParagraph"/>
-        <w:numPr>
-          <w:ilvl w:val="0"/>
-          <w:numId w:val="13"/>
-        </w:numPr>
-        <w:rPr>
-          <w:i/>
-          <w:iCs/>
-        </w:rPr>
-      </w:pPr>
-      <w:proofErr w:type="spellStart"/>
-      <w:r>
-        <w:rPr>
-          <w:rFonts w:ascii="Calibri" w:eastAsia="Times New Roman" w:hAnsi="Calibri" w:cs="Calibri"/>
-          <w:i/>
-          <w:iCs/>
-          <w:color w:val="000000"/>
-          <w:lang w:val="en-US" w:eastAsia="nl-NL"/>
-        </w:rPr>
-        <w:t>isEndPosRel</w:t>
-      </w:r>
-      <w:proofErr w:type="spellEnd"/>
-      <w:r>
-        <w:rPr>
-          <w:rFonts w:ascii="Calibri" w:eastAsia="Times New Roman" w:hAnsi="Calibri" w:cs="Calibri"/>
-          <w:color w:val="000000"/>
-          <w:lang w:val="en-US" w:eastAsia="nl-NL"/>
-        </w:rPr>
-        <w:t xml:space="preserve">: same as </w:t>
-      </w:r>
-      <w:proofErr w:type="spellStart"/>
-      <w:r>
-        <w:rPr>
-          <w:rFonts w:ascii="Calibri" w:eastAsia="Times New Roman" w:hAnsi="Calibri" w:cs="Calibri"/>
-          <w:color w:val="000000"/>
-          <w:lang w:val="en-US" w:eastAsia="nl-NL"/>
-        </w:rPr>
-        <w:t>isEndPos</w:t>
-      </w:r>
-      <w:proofErr w:type="spellEnd"/>
-      <w:r>
-        <w:rPr>
-          <w:rFonts w:ascii="Calibri" w:eastAsia="Times New Roman" w:hAnsi="Calibri" w:cs="Calibri"/>
-          <w:color w:val="000000"/>
-          <w:lang w:val="en-US" w:eastAsia="nl-NL"/>
-        </w:rPr>
-        <w:t xml:space="preserve">, but now relative to the </w:t>
-      </w:r>
-      <w:r>
-        <w:rPr>
-          <w:rFonts w:ascii="Calibri" w:eastAsia="Times New Roman" w:hAnsi="Calibri" w:cs="Calibri"/>
-          <w:color w:val="000000"/>
-          <w:lang w:val="en-US" w:eastAsia="nl-NL"/>
-        </w:rPr>
-        <w:t>target site</w:t>
-      </w:r>
-    </w:p>
-    <w:p/>
-    <w:p>
-      <w:pPr>
-        <w:pStyle w:val="Heading2"/>
-      </w:pPr>
-      <w:bookmarkStart w:id="25" w:name="_Toc107830740"/>
-      <w:r>
-        <w:t>Information</w:t>
-      </w:r>
-      <w:bookmarkEnd w:id="25"/>
-    </w:p>
-    <w:p>
-      <w:r>
-        <w:t xml:space="preserve">This sheet contains information about the total number of reads analysed, the number of merged reads and the reads that failed various filters. This sheet is used to create the </w:t>
-      </w:r>
-      <w:proofErr w:type="spellStart"/>
-      <w:r>
-        <w:t>SampleInfo</w:t>
-      </w:r>
-      <w:proofErr w:type="spellEnd"/>
-      <w:r>
-        <w:t xml:space="preserve"> tab in </w:t>
-      </w:r>
-      <w:hyperlink w:anchor="_SIQPlotteR_1" w:history="1">
-        <w:proofErr w:type="spellStart"/>
-        <w:r>
-          <w:rPr>
-            <w:rStyle w:val="Hyperlink"/>
-          </w:rPr>
-          <w:t>SIQPlotteR</w:t>
-        </w:r>
-        <w:proofErr w:type="spellEnd"/>
-      </w:hyperlink>
-      <w:r>
-        <w:t>.</w:t>
-      </w:r>
-    </w:p>
-    <w:p>
-      <w:pPr>
-        <w:pStyle w:val="Heading2"/>
-      </w:pPr>
-      <w:bookmarkStart w:id="26" w:name="_Toc107830741"/>
-      <w:proofErr w:type="spellStart"/>
-      <w:r>
-        <w:t>RunInfo</w:t>
-      </w:r>
-      <w:bookmarkEnd w:id="26"/>
-      <w:proofErr w:type="spellEnd"/>
-    </w:p>
-    <w:p>
-      <w:r>
-        <w:t>This sheet contains the input table that was used to run SIQ. You can copy &amp; paste this table to SIQ:</w:t>
-      </w:r>
-    </w:p>
-    <w:p>
-      <w:pPr>
-        <w:keepNext/>
-      </w:pPr>
-      <w:r>
-        <w:rPr>
-          <w:noProof/>
-        </w:rPr>
-        <w:lastRenderedPageBreak/>
-        <w:drawing>
-          <wp:inline distT="0" distB="0" distL="0" distR="0" wp14:anchorId="0AC8BDEC" wp14:editId="249E232D">
-            <wp:extent cx="5731510" cy="2376170"/>
-            <wp:effectExtent l="0" t="0" r="2540" b="5080"/>
-            <wp:docPr id="31" name="Picture 31"/>
             <wp:cNvGraphicFramePr>
               <a:graphicFrameLocks xmlns:a="http://schemas.openxmlformats.org/drawingml/2006/main" noChangeAspect="1"/>
             </wp:cNvGraphicFramePr>
@@ -9595,7 +6287,7 @@
                   <pic:spPr>
                     <a:xfrm>
                       <a:off x="0" y="0"/>
-                      <a:ext cx="5731510" cy="2376170"/>
+                      <a:ext cx="5731510" cy="4274820"/>
                     </a:xfrm>
                     <a:prstGeom prst="rect">
                       <a:avLst/>
@@ -9615,57 +6307,3033 @@
       <w:r>
         <w:t xml:space="preserve">Figure </w:t>
       </w:r>
-      <w:r>
-        <w:fldChar w:fldCharType="begin"/>
-      </w:r>
-      <w:r>
-        <w:instrText xml:space="preserve"> SEQ Figure \* ARABIC </w:instrText>
-      </w:r>
-      <w:r>
-        <w:fldChar w:fldCharType="separate"/>
-      </w:r>
+      <w:fldSimple w:instr=" SEQ Figure \* ARABIC ">
+        <w:r>
+          <w:rPr>
+            <w:noProof/>
+          </w:rPr>
+          <w:t>23</w:t>
+        </w:r>
+      </w:fldSimple>
+      <w:r>
+        <w:t xml:space="preserve"> </w:t>
+      </w:r>
+      <w:r>
+        <w:t xml:space="preserve">a tornado plot visualisation of </w:t>
+      </w:r>
+      <w:r>
+        <w:t>Sanger sequence</w:t>
+      </w:r>
+      <w:r>
+        <w:t xml:space="preserve"> data</w:t>
+      </w:r>
+      <w:r>
+        <w:t xml:space="preserve"> </w:t>
+      </w:r>
+      <w:r>
+        <w:t>s</w:t>
+      </w:r>
+      <w:r>
+        <w:t xml:space="preserve">hown in </w:t>
+      </w:r>
+      <w:proofErr w:type="spellStart"/>
+      <w:r>
+        <w:t>SIQPlotteR</w:t>
+      </w:r>
+      <w:proofErr w:type="spellEnd"/>
+    </w:p>
+    <w:p>
+      <w:r>
+        <w:t xml:space="preserve">Note: all rows that have an entry in the Remarks column are excluded by </w:t>
+      </w:r>
+      <w:proofErr w:type="spellStart"/>
+      <w:r>
+        <w:t>SIQPlotteR</w:t>
+      </w:r>
+      <w:proofErr w:type="spellEnd"/>
+      <w:r>
+        <w:t>.</w:t>
+      </w:r>
+    </w:p>
+    <w:p>
+      <w:pPr>
+        <w:pStyle w:val="Heading2"/>
+      </w:pPr>
+      <w:bookmarkStart w:id="19" w:name="_Toc107830737"/>
+      <w:r>
+        <w:t xml:space="preserve">SIQ </w:t>
+      </w:r>
+      <w:r>
+        <w:t>optional</w:t>
+      </w:r>
+      <w:r>
+        <w:t xml:space="preserve"> parameters</w:t>
+      </w:r>
+      <w:r>
+        <w:t xml:space="preserve"> (Illumina &amp; PacBio)</w:t>
+      </w:r>
+      <w:bookmarkEnd w:id="19"/>
+    </w:p>
+    <w:p>
+      <w:r>
+        <w:t>Optional settings</w:t>
+      </w:r>
+      <w:r>
+        <w:t>:</w:t>
+      </w:r>
+    </w:p>
+    <w:p>
+      <w:pPr>
+        <w:pStyle w:val="ListParagraph"/>
+        <w:numPr>
+          <w:ilvl w:val="0"/>
+          <w:numId w:val="5"/>
+        </w:numPr>
+      </w:pPr>
+      <w:r>
+        <w:rPr>
+          <w:i/>
+          <w:iCs/>
+        </w:rPr>
+        <w:t>Max reads to analy</w:t>
+      </w:r>
+      <w:r>
+        <w:rPr>
+          <w:i/>
+          <w:iCs/>
+        </w:rPr>
+        <w:t>s</w:t>
+      </w:r>
+      <w:r>
+        <w:rPr>
+          <w:i/>
+          <w:iCs/>
+        </w:rPr>
+        <w:t>e</w:t>
+      </w:r>
+      <w:r>
+        <w:t xml:space="preserve"> - the maximum number of reads you want SIQ to analy</w:t>
+      </w:r>
+      <w:r>
+        <w:t>s</w:t>
+      </w:r>
+      <w:r>
+        <w:t xml:space="preserve">e per sample (0 </w:t>
+      </w:r>
+      <w:r>
+        <w:t>mean</w:t>
+      </w:r>
+      <w:r>
+        <w:t xml:space="preserve"> </w:t>
+      </w:r>
+      <w:r>
+        <w:t>all reads</w:t>
+      </w:r>
+      <w:r>
+        <w:t xml:space="preserve"> will be analysed</w:t>
+      </w:r>
+      <w:r>
+        <w:t>)</w:t>
+      </w:r>
+      <w:r>
+        <w:t>. This option allows you to only analyse a subset of reads.</w:t>
+      </w:r>
+    </w:p>
+    <w:p>
+      <w:pPr>
+        <w:pStyle w:val="ListParagraph"/>
+        <w:numPr>
+          <w:ilvl w:val="0"/>
+          <w:numId w:val="5"/>
+        </w:numPr>
+      </w:pPr>
+      <w:r>
+        <w:rPr>
+          <w:i/>
+          <w:iCs/>
+        </w:rPr>
+        <w:t>Min support</w:t>
+      </w:r>
+      <w:r>
+        <w:t xml:space="preserve"> - the minimum number an event has to be seen to be part of SIQ's output (default: 2)</w:t>
+      </w:r>
+      <w:r>
+        <w:t xml:space="preserve">. To ensure only real events are called we require </w:t>
+      </w:r>
+      <w:r>
+        <w:t>an event</w:t>
+      </w:r>
+      <w:r>
+        <w:t xml:space="preserve"> to be seen </w:t>
+      </w:r>
+      <w:r>
+        <w:t xml:space="preserve">by </w:t>
+      </w:r>
+      <w:r>
+        <w:t>at least tw</w:t>
+      </w:r>
+      <w:r>
+        <w:t>o sequence</w:t>
+      </w:r>
+      <w:r>
+        <w:t>. A higher number can also be used e.g. 10, but may result in infrequent mutagenic events to be missed</w:t>
+      </w:r>
+      <w:r>
+        <w:t>. This setting will very much depend on the sequencing depth in your experiments.</w:t>
+      </w:r>
+      <w:r>
+        <w:t xml:space="preserve"> In our hands we usually keep it at 2 as infrequent events don’t add much to the total.</w:t>
+      </w:r>
+      <w:r>
+        <w:t xml:space="preserve"> </w:t>
+      </w:r>
+    </w:p>
+    <w:p>
+      <w:pPr>
+        <w:pStyle w:val="ListParagraph"/>
+        <w:numPr>
+          <w:ilvl w:val="0"/>
+          <w:numId w:val="5"/>
+        </w:numPr>
+      </w:pPr>
+      <w:r>
+        <w:rPr>
+          <w:i/>
+          <w:iCs/>
+        </w:rPr>
+        <w:t>Max base error</w:t>
+      </w:r>
+      <w:r>
+        <w:t xml:space="preserve"> - the maximum per base error that is allowed in a read to be </w:t>
+      </w:r>
+      <w:proofErr w:type="spellStart"/>
+      <w:r>
+        <w:t>analyzed</w:t>
+      </w:r>
+      <w:proofErr w:type="spellEnd"/>
+      <w:r>
+        <w:t xml:space="preserve"> (default: 0.0</w:t>
+      </w:r>
+      <w:r>
+        <w:t>8</w:t>
+      </w:r>
+      <w:r>
+        <w:t>)</w:t>
+      </w:r>
+      <w:r>
+        <w:t xml:space="preserve">. Bases that have a too high base error rate are removed from the read. In combination with </w:t>
+      </w:r>
+      <w:r>
+        <w:t xml:space="preserve">the </w:t>
+      </w:r>
+      <w:r>
+        <w:t>‘</w:t>
+      </w:r>
+      <w:r>
+        <w:t>bases past primer</w:t>
+      </w:r>
+      <w:r>
+        <w:t>’ setting</w:t>
+      </w:r>
+      <w:r>
+        <w:t xml:space="preserve"> this generally results in low-quality reads to be dropped from the final profile.</w:t>
+      </w:r>
+    </w:p>
+    <w:p>
+      <w:pPr>
+        <w:pStyle w:val="ListParagraph"/>
+        <w:numPr>
+          <w:ilvl w:val="0"/>
+          <w:numId w:val="5"/>
+        </w:numPr>
+      </w:pPr>
+      <w:r>
+        <w:t xml:space="preserve">Max </w:t>
+      </w:r>
+      <w:proofErr w:type="spellStart"/>
+      <w:r>
+        <w:t>cpus</w:t>
+      </w:r>
+      <w:proofErr w:type="spellEnd"/>
+      <w:r>
+        <w:t xml:space="preserve"> - the maximum number of CPUs SIQ can use at any given time. Note that SIQ uses a maximum of 1 CPU per </w:t>
+      </w:r>
+      <w:r>
+        <w:t xml:space="preserve">NGS </w:t>
+      </w:r>
+      <w:r>
+        <w:t>file (default: All)</w:t>
+      </w:r>
+    </w:p>
+    <w:p>
+      <w:pPr>
+        <w:pStyle w:val="ListParagraph"/>
+        <w:numPr>
+          <w:ilvl w:val="0"/>
+          <w:numId w:val="5"/>
+        </w:numPr>
+      </w:pPr>
+      <w:r>
+        <w:lastRenderedPageBreak/>
+        <w:t>TINS search distance - the distance relative to the event junction to be included in the search space to search for the origin of insertions</w:t>
+      </w:r>
+      <w:r>
+        <w:t xml:space="preserve"> (default: 100)</w:t>
+      </w:r>
+      <w:r>
+        <w:t xml:space="preserve">. A TINS is a templated insertion </w:t>
+      </w:r>
+      <w:r>
+        <w:t>and is generally a signature of repair by POLQ (Theta-mediated end-joining)</w:t>
+      </w:r>
+      <w:r>
+        <w:t>.</w:t>
+      </w:r>
+    </w:p>
+    <w:p>
+      <w:pPr>
+        <w:pStyle w:val="Heading1"/>
+      </w:pPr>
+      <w:bookmarkStart w:id="20" w:name="_###_Running_SIQ"/>
+      <w:bookmarkStart w:id="21" w:name="_SIQPlotteR"/>
+      <w:bookmarkStart w:id="22" w:name="_Toc107830738"/>
+      <w:bookmarkEnd w:id="20"/>
+      <w:bookmarkEnd w:id="21"/>
+      <w:r>
+        <w:t>SIQ output</w:t>
+      </w:r>
+      <w:bookmarkEnd w:id="22"/>
+    </w:p>
+    <w:p>
+      <w:r>
+        <w:t xml:space="preserve">Once SIQ successfully completes it will create an Excel file with the combined analysis. If you do not particularly care about the SIQ output, but want to directly visualize mutation outcomes, please upload the Excel file in </w:t>
+      </w:r>
+      <w:hyperlink w:anchor="_SIQPlotteR_1" w:history="1">
+        <w:proofErr w:type="spellStart"/>
+        <w:r>
+          <w:rPr>
+            <w:rStyle w:val="Hyperlink"/>
+          </w:rPr>
+          <w:t>SIQPlotteR</w:t>
+        </w:r>
+        <w:proofErr w:type="spellEnd"/>
+      </w:hyperlink>
+      <w:r>
+        <w:t xml:space="preserve">. </w:t>
+      </w:r>
+    </w:p>
+    <w:p>
+      <w:r>
+        <w:t>Below we will discuss the various sheets that SIQ produces:</w:t>
+      </w:r>
+    </w:p>
+    <w:p>
+      <w:pPr>
+        <w:pStyle w:val="Heading2"/>
+      </w:pPr>
+      <w:bookmarkStart w:id="23" w:name="_rawData"/>
+      <w:bookmarkStart w:id="24" w:name="_Toc107830739"/>
+      <w:bookmarkEnd w:id="23"/>
+      <w:proofErr w:type="spellStart"/>
+      <w:r>
+        <w:t>rawData</w:t>
+      </w:r>
+      <w:bookmarkEnd w:id="24"/>
+      <w:proofErr w:type="spellEnd"/>
+    </w:p>
+    <w:p>
+      <w:r>
+        <w:t xml:space="preserve">This is the </w:t>
+      </w:r>
+      <w:r>
+        <w:t>core</w:t>
+      </w:r>
+      <w:r>
+        <w:t xml:space="preserve"> of the analysis SIQ produced</w:t>
+      </w:r>
+      <w:r>
+        <w:t xml:space="preserve"> and contains all the events detected by SIQ and their frequencies</w:t>
+      </w:r>
+      <w:r>
+        <w:t xml:space="preserve">. </w:t>
+      </w:r>
+      <w:r>
+        <w:t xml:space="preserve">Each row represents one event from a single analysis file. </w:t>
+      </w:r>
+      <w:r>
+        <w:t xml:space="preserve">Many columns are self-explanatory, but some are less so. </w:t>
+      </w:r>
+      <w:r>
+        <w:t>We</w:t>
+      </w:r>
+      <w:r>
+        <w:t xml:space="preserve"> will discuss the most important ones here:</w:t>
+      </w:r>
+    </w:p>
+    <w:p>
+      <w:pPr>
+        <w:pStyle w:val="ListParagraph"/>
+        <w:numPr>
+          <w:ilvl w:val="0"/>
+          <w:numId w:val="12"/>
+        </w:numPr>
+        <w:rPr>
+          <w:i/>
+          <w:iCs/>
+        </w:rPr>
+      </w:pPr>
+      <w:proofErr w:type="spellStart"/>
+      <w:r>
+        <w:rPr>
+          <w:i/>
+          <w:iCs/>
+        </w:rPr>
+        <w:t>countEvents</w:t>
+      </w:r>
+      <w:proofErr w:type="spellEnd"/>
+      <w:r>
+        <w:t>: the number of reads that support this event</w:t>
+      </w:r>
+    </w:p>
+    <w:p>
+      <w:pPr>
+        <w:pStyle w:val="ListParagraph"/>
+        <w:numPr>
+          <w:ilvl w:val="0"/>
+          <w:numId w:val="12"/>
+        </w:numPr>
+        <w:rPr>
+          <w:i/>
+          <w:iCs/>
+        </w:rPr>
+      </w:pPr>
+      <w:r>
+        <w:rPr>
+          <w:i/>
+          <w:iCs/>
+        </w:rPr>
+        <w:t>fraction</w:t>
+      </w:r>
+      <w:r>
+        <w:t>: the fraction of total reads for an Alias (Sample name) that supports this event. This totals to 1 for each Alias</w:t>
+      </w:r>
+    </w:p>
+    <w:p>
+      <w:pPr>
+        <w:pStyle w:val="ListParagraph"/>
+        <w:numPr>
+          <w:ilvl w:val="0"/>
+          <w:numId w:val="12"/>
+        </w:numPr>
+      </w:pPr>
+      <w:r>
+        <w:rPr>
+          <w:i/>
+          <w:iCs/>
+        </w:rPr>
+        <w:t>Barcode</w:t>
+      </w:r>
+      <w:r>
+        <w:t>: experimental field, please ignore</w:t>
+      </w:r>
+    </w:p>
+    <w:p>
+      <w:pPr>
+        <w:pStyle w:val="ListParagraph"/>
+        <w:numPr>
+          <w:ilvl w:val="0"/>
+          <w:numId w:val="12"/>
+        </w:numPr>
+      </w:pPr>
+      <w:r>
+        <w:rPr>
+          <w:i/>
+          <w:iCs/>
+        </w:rPr>
+        <w:t>Name</w:t>
+      </w:r>
+      <w:r>
+        <w:t>: read name of first read that supports this event. Can be used to look a read up in the original file</w:t>
+      </w:r>
+    </w:p>
+    <w:p>
+      <w:pPr>
+        <w:pStyle w:val="ListParagraph"/>
+        <w:numPr>
+          <w:ilvl w:val="0"/>
+          <w:numId w:val="12"/>
+        </w:numPr>
+      </w:pPr>
+      <w:r>
+        <w:rPr>
+          <w:i/>
+          <w:iCs/>
+        </w:rPr>
+        <w:t>Split</w:t>
+      </w:r>
+      <w:r>
+        <w:t>: only applies to Sanger analysis. If true, than a</w:t>
+      </w:r>
+      <w:r>
+        <w:t xml:space="preserve">ll high quality </w:t>
+      </w:r>
+      <w:r>
+        <w:t>parts of a Sanger</w:t>
+      </w:r>
+      <w:r>
+        <w:t xml:space="preserve"> read </w:t>
+      </w:r>
+      <w:r>
+        <w:t>are</w:t>
+      </w:r>
+      <w:r>
+        <w:t xml:space="preserve"> split into multiple</w:t>
+      </w:r>
+      <w:r>
+        <w:t xml:space="preserve"> parts</w:t>
+      </w:r>
+      <w:r>
+        <w:t xml:space="preserve"> </w:t>
+      </w:r>
+      <w:r>
+        <w:t xml:space="preserve">that are all compared to </w:t>
+      </w:r>
+      <w:r>
+        <w:t>the reference</w:t>
+      </w:r>
+      <w:r>
+        <w:t xml:space="preserve"> and result in an event. So </w:t>
+      </w:r>
+      <w:r>
+        <w:t>each high quality part of a</w:t>
+      </w:r>
+      <w:r>
+        <w:t xml:space="preserve"> read result</w:t>
+      </w:r>
+      <w:r>
+        <w:t>s</w:t>
+      </w:r>
+      <w:r>
+        <w:t xml:space="preserve"> in </w:t>
+      </w:r>
+      <w:r>
+        <w:t xml:space="preserve">an </w:t>
+      </w:r>
+      <w:r>
+        <w:t>event</w:t>
+      </w:r>
+      <w:r>
+        <w:t>. Experimental code.</w:t>
+      </w:r>
+    </w:p>
+    <w:p>
+      <w:pPr>
+        <w:pStyle w:val="ListParagraph"/>
+        <w:numPr>
+          <w:ilvl w:val="0"/>
+          <w:numId w:val="12"/>
+        </w:numPr>
+      </w:pPr>
+      <w:r>
+        <w:rPr>
+          <w:i/>
+          <w:iCs/>
+        </w:rPr>
+        <w:t>Dir</w:t>
+      </w:r>
+      <w:r>
+        <w:t>: the directory where the read files are located</w:t>
+      </w:r>
+    </w:p>
+    <w:p>
+      <w:pPr>
+        <w:pStyle w:val="ListParagraph"/>
+        <w:numPr>
+          <w:ilvl w:val="0"/>
+          <w:numId w:val="12"/>
+        </w:numPr>
+      </w:pPr>
+      <w:r>
+        <w:rPr>
+          <w:i/>
+          <w:iCs/>
+        </w:rPr>
+        <w:t>File</w:t>
+      </w:r>
+      <w:r>
+        <w:t>:</w:t>
+      </w:r>
+      <w:r>
+        <w:t xml:space="preserve"> the file that was used to call the events. If R1 and R2 was provided (as is the case for Illumina data) then this is the merged (merging is done by FLASH) file</w:t>
+      </w:r>
+      <w:r>
+        <w:t>.</w:t>
+      </w:r>
+    </w:p>
+    <w:p>
+      <w:pPr>
+        <w:pStyle w:val="ListParagraph"/>
+        <w:numPr>
+          <w:ilvl w:val="0"/>
+          <w:numId w:val="12"/>
+        </w:numPr>
+      </w:pPr>
+      <w:r>
+        <w:rPr>
+          <w:i/>
+          <w:iCs/>
+        </w:rPr>
+        <w:t>Alias</w:t>
+      </w:r>
+      <w:r>
+        <w:t>:</w:t>
+      </w:r>
+      <w:r>
+        <w:t xml:space="preserve"> the name given to a sample by the user. The file can contain multiple Aliases per file and Aliases with the same name a</w:t>
+      </w:r>
+      <w:r>
+        <w:t>nd</w:t>
+      </w:r>
+      <w:r>
+        <w:t xml:space="preserve"> Subject are combined by </w:t>
+      </w:r>
+      <w:proofErr w:type="spellStart"/>
+      <w:r>
+        <w:t>SIQPlotteR</w:t>
+      </w:r>
+      <w:proofErr w:type="spellEnd"/>
+      <w:r>
+        <w:t>. The same Alias with a different Subject is not merged</w:t>
+      </w:r>
+    </w:p>
+    <w:p>
+      <w:pPr>
+        <w:pStyle w:val="ListParagraph"/>
+        <w:numPr>
+          <w:ilvl w:val="0"/>
+          <w:numId w:val="12"/>
+        </w:numPr>
+      </w:pPr>
+      <w:proofErr w:type="spellStart"/>
+      <w:r>
+        <w:rPr>
+          <w:i/>
+          <w:iCs/>
+        </w:rPr>
+        <w:t>possibleDouble</w:t>
+      </w:r>
+      <w:proofErr w:type="spellEnd"/>
+      <w:r>
+        <w:t>:</w:t>
+      </w:r>
+      <w:r>
+        <w:t xml:space="preserve"> </w:t>
+      </w:r>
+      <w:r>
+        <w:t xml:space="preserve">will </w:t>
+      </w:r>
+      <w:r>
+        <w:t>be removed in future versions, was part of Sanger sequence analysis</w:t>
+      </w:r>
+    </w:p>
+    <w:p>
+      <w:pPr>
+        <w:pStyle w:val="ListParagraph"/>
+        <w:numPr>
+          <w:ilvl w:val="0"/>
+          <w:numId w:val="12"/>
+        </w:numPr>
+        <w:spacing w:after="0" w:line="240" w:lineRule="auto"/>
+        <w:rPr>
+          <w:rFonts w:ascii="Calibri" w:eastAsia="Times New Roman" w:hAnsi="Calibri" w:cs="Calibri"/>
+          <w:color w:val="000000"/>
+          <w:lang w:val="en-US" w:eastAsia="nl-NL"/>
+        </w:rPr>
+      </w:pPr>
+      <w:r>
+        <w:rPr>
+          <w:i/>
+          <w:iCs/>
+        </w:rPr>
+        <w:t>Subject</w:t>
+      </w:r>
+      <w:r>
+        <w:t>:</w:t>
+      </w:r>
+      <w:r>
+        <w:t xml:space="preserve"> the reference DNA name, which is the first word behind ‘&gt;’ in the provided </w:t>
+      </w:r>
+      <w:proofErr w:type="spellStart"/>
+      <w:r>
+        <w:t>fasta</w:t>
+      </w:r>
+      <w:proofErr w:type="spellEnd"/>
+      <w:r>
+        <w:t xml:space="preserve"> file (see</w:t>
+      </w:r>
+      <w:r>
+        <w:t xml:space="preserve"> </w:t>
+      </w:r>
+      <w:hyperlink w:anchor="_Running_SIQ" w:history="1">
+        <w:r>
+          <w:rPr>
+            <w:rStyle w:val="Hyperlink"/>
+          </w:rPr>
+          <w:t>Running SIQ</w:t>
+        </w:r>
+      </w:hyperlink>
+      <w:r>
+        <w:t xml:space="preserve">). </w:t>
+      </w:r>
+    </w:p>
+    <w:p>
+      <w:pPr>
+        <w:pStyle w:val="ListParagraph"/>
+        <w:numPr>
+          <w:ilvl w:val="0"/>
+          <w:numId w:val="12"/>
+        </w:numPr>
+        <w:spacing w:after="0" w:line="240" w:lineRule="auto"/>
+        <w:rPr>
+          <w:rFonts w:ascii="Calibri" w:eastAsia="Times New Roman" w:hAnsi="Calibri" w:cs="Calibri"/>
+          <w:i/>
+          <w:iCs/>
+          <w:color w:val="000000"/>
+          <w:lang w:val="en-US" w:eastAsia="nl-NL"/>
+        </w:rPr>
+      </w:pPr>
+      <w:proofErr w:type="spellStart"/>
+      <w:r>
+        <w:rPr>
+          <w:rFonts w:ascii="Calibri" w:eastAsia="Times New Roman" w:hAnsi="Calibri" w:cs="Calibri"/>
+          <w:i/>
+          <w:iCs/>
+          <w:color w:val="000000"/>
+          <w:lang w:val="en-US" w:eastAsia="nl-NL"/>
+        </w:rPr>
+        <w:t>getSubjectComments</w:t>
+      </w:r>
+      <w:proofErr w:type="spellEnd"/>
+      <w:r>
+        <w:rPr>
+          <w:rFonts w:ascii="Calibri" w:eastAsia="Times New Roman" w:hAnsi="Calibri" w:cs="Calibri"/>
+          <w:i/>
+          <w:iCs/>
+          <w:color w:val="000000"/>
+          <w:lang w:val="en-US" w:eastAsia="nl-NL"/>
+        </w:rPr>
+        <w:t xml:space="preserve">: </w:t>
+      </w:r>
+      <w:r>
+        <w:rPr>
+          <w:rFonts w:ascii="Calibri" w:eastAsia="Times New Roman" w:hAnsi="Calibri" w:cs="Calibri"/>
+          <w:color w:val="000000"/>
+          <w:lang w:val="en-US" w:eastAsia="nl-NL"/>
+        </w:rPr>
+        <w:t xml:space="preserve">you can add </w:t>
+      </w:r>
+      <w:r>
+        <w:rPr>
+          <w:rFonts w:ascii="Calibri" w:eastAsia="Times New Roman" w:hAnsi="Calibri" w:cs="Calibri"/>
+          <w:color w:val="000000"/>
+          <w:lang w:val="en-US" w:eastAsia="nl-NL"/>
+        </w:rPr>
+        <w:t xml:space="preserve">a comment to the reference DNA file by adding a </w:t>
+      </w:r>
+      <w:r>
+        <w:rPr>
+          <w:rFonts w:ascii="Calibri" w:eastAsia="Times New Roman" w:hAnsi="Calibri" w:cs="Calibri"/>
+          <w:i/>
+          <w:iCs/>
+          <w:color w:val="000000"/>
+          <w:lang w:val="en-US" w:eastAsia="nl-NL"/>
+        </w:rPr>
+        <w:t>space</w:t>
+      </w:r>
+      <w:r>
+        <w:rPr>
+          <w:rFonts w:ascii="Calibri" w:eastAsia="Times New Roman" w:hAnsi="Calibri" w:cs="Calibri"/>
+          <w:color w:val="000000"/>
+          <w:lang w:val="en-US" w:eastAsia="nl-NL"/>
+        </w:rPr>
+        <w:t xml:space="preserve"> to the provided reference </w:t>
+      </w:r>
+      <w:proofErr w:type="spellStart"/>
+      <w:r>
+        <w:rPr>
+          <w:rFonts w:ascii="Calibri" w:eastAsia="Times New Roman" w:hAnsi="Calibri" w:cs="Calibri"/>
+          <w:color w:val="000000"/>
+          <w:lang w:val="en-US" w:eastAsia="nl-NL"/>
+        </w:rPr>
+        <w:t>fasta</w:t>
+      </w:r>
+      <w:proofErr w:type="spellEnd"/>
+      <w:r>
+        <w:rPr>
+          <w:rFonts w:ascii="Calibri" w:eastAsia="Times New Roman" w:hAnsi="Calibri" w:cs="Calibri"/>
+          <w:color w:val="000000"/>
+          <w:lang w:val="en-US" w:eastAsia="nl-NL"/>
+        </w:rPr>
+        <w:t xml:space="preserve"> file:</w:t>
+      </w:r>
+    </w:p>
+    <w:p>
+      <w:pPr>
+        <w:pStyle w:val="ListParagraph"/>
+        <w:numPr>
+          <w:ilvl w:val="1"/>
+          <w:numId w:val="12"/>
+        </w:numPr>
+        <w:spacing w:after="0" w:line="240" w:lineRule="auto"/>
+        <w:rPr>
+          <w:rFonts w:ascii="Calibri" w:eastAsia="Times New Roman" w:hAnsi="Calibri" w:cs="Calibri"/>
+          <w:i/>
+          <w:iCs/>
+          <w:color w:val="000000"/>
+          <w:lang w:val="en-US" w:eastAsia="nl-NL"/>
+        </w:rPr>
+      </w:pPr>
+      <w:r>
+        <w:rPr>
+          <w:rFonts w:ascii="Calibri" w:eastAsia="Times New Roman" w:hAnsi="Calibri" w:cs="Calibri"/>
+          <w:i/>
+          <w:iCs/>
+          <w:color w:val="000000"/>
+          <w:lang w:val="en-US" w:eastAsia="nl-NL"/>
+        </w:rPr>
+        <w:t xml:space="preserve">&gt;Subject </w:t>
+      </w:r>
+      <w:proofErr w:type="spellStart"/>
+      <w:r>
+        <w:rPr>
+          <w:rFonts w:ascii="Calibri" w:eastAsia="Times New Roman" w:hAnsi="Calibri" w:cs="Calibri"/>
+          <w:i/>
+          <w:iCs/>
+          <w:color w:val="000000"/>
+          <w:lang w:val="en-US" w:eastAsia="nl-NL"/>
+        </w:rPr>
+        <w:t>Subject_Comment</w:t>
+      </w:r>
+      <w:proofErr w:type="spellEnd"/>
+    </w:p>
+    <w:p>
+      <w:pPr>
+        <w:pStyle w:val="ListParagraph"/>
+        <w:numPr>
+          <w:ilvl w:val="0"/>
+          <w:numId w:val="12"/>
+        </w:numPr>
+        <w:rPr>
+          <w:i/>
+          <w:iCs/>
+        </w:rPr>
+      </w:pPr>
+      <w:r>
+        <w:rPr>
+          <w:i/>
+          <w:iCs/>
+        </w:rPr>
+        <w:t>Raw</w:t>
+      </w:r>
+      <w:r>
+        <w:rPr>
+          <w:i/>
+          <w:iCs/>
+        </w:rPr>
+        <w:t xml:space="preserve">: </w:t>
+      </w:r>
+      <w:r>
+        <w:t>the entire sequence read. If multiple reads contain the same event SIQ will show the largest read here</w:t>
+      </w:r>
+    </w:p>
+    <w:p>
+      <w:pPr>
+        <w:pStyle w:val="ListParagraph"/>
+        <w:numPr>
+          <w:ilvl w:val="0"/>
+          <w:numId w:val="12"/>
+        </w:numPr>
+        <w:rPr>
+          <w:i/>
+          <w:iCs/>
+        </w:rPr>
+      </w:pPr>
+      <w:proofErr w:type="spellStart"/>
+      <w:r>
+        <w:rPr>
+          <w:i/>
+          <w:iCs/>
+        </w:rPr>
+        <w:t>leftFlank</w:t>
+      </w:r>
+      <w:proofErr w:type="spellEnd"/>
+      <w:r>
+        <w:rPr>
+          <w:i/>
+          <w:iCs/>
+        </w:rPr>
+        <w:t xml:space="preserve">: </w:t>
+      </w:r>
+      <w:r>
+        <w:t xml:space="preserve">15 bp of the left </w:t>
+      </w:r>
+      <w:r>
+        <w:t xml:space="preserve">part of the event </w:t>
+      </w:r>
+      <w:r>
+        <w:t>junction</w:t>
+      </w:r>
+    </w:p>
+    <w:p>
+      <w:pPr>
+        <w:pStyle w:val="ListParagraph"/>
+        <w:numPr>
+          <w:ilvl w:val="0"/>
+          <w:numId w:val="12"/>
+        </w:numPr>
+        <w:rPr>
+          <w:i/>
+          <w:iCs/>
+        </w:rPr>
+      </w:pPr>
+      <w:r>
+        <w:rPr>
+          <w:i/>
+          <w:iCs/>
+        </w:rPr>
+        <w:t xml:space="preserve">del: </w:t>
+      </w:r>
+      <w:r>
+        <w:t>th</w:t>
+      </w:r>
+      <w:r>
+        <w:t>e deleted piece of the reference, if found</w:t>
+      </w:r>
+    </w:p>
+    <w:p>
+      <w:pPr>
+        <w:pStyle w:val="ListParagraph"/>
+        <w:numPr>
+          <w:ilvl w:val="0"/>
+          <w:numId w:val="12"/>
+        </w:numPr>
+        <w:rPr>
+          <w:i/>
+          <w:iCs/>
+        </w:rPr>
+      </w:pPr>
+      <w:proofErr w:type="spellStart"/>
+      <w:r>
+        <w:rPr>
+          <w:i/>
+          <w:iCs/>
+        </w:rPr>
+        <w:t>rightFlank</w:t>
+      </w:r>
+      <w:proofErr w:type="spellEnd"/>
+      <w:r>
+        <w:rPr>
+          <w:i/>
+          <w:iCs/>
+        </w:rPr>
+        <w:t xml:space="preserve">: </w:t>
+      </w:r>
+      <w:r>
+        <w:t>15</w:t>
+      </w:r>
+      <w:r>
+        <w:t xml:space="preserve"> bp on the right part of the event junction</w:t>
+      </w:r>
+    </w:p>
+    <w:p>
+      <w:pPr>
+        <w:pStyle w:val="ListParagraph"/>
+        <w:numPr>
+          <w:ilvl w:val="0"/>
+          <w:numId w:val="12"/>
+        </w:numPr>
+        <w:rPr>
+          <w:i/>
+          <w:iCs/>
+        </w:rPr>
+      </w:pPr>
+      <w:proofErr w:type="spellStart"/>
+      <w:r>
+        <w:rPr>
+          <w:i/>
+          <w:iCs/>
+        </w:rPr>
+        <w:t>delStart</w:t>
+      </w:r>
+      <w:proofErr w:type="spellEnd"/>
+      <w:r>
+        <w:rPr>
+          <w:i/>
+          <w:iCs/>
+        </w:rPr>
+        <w:t xml:space="preserve">, </w:t>
+      </w:r>
+      <w:proofErr w:type="spellStart"/>
+      <w:r>
+        <w:rPr>
+          <w:i/>
+          <w:iCs/>
+        </w:rPr>
+        <w:t>delEnd</w:t>
+      </w:r>
+      <w:proofErr w:type="spellEnd"/>
+      <w:r>
+        <w:rPr>
+          <w:i/>
+          <w:iCs/>
+        </w:rPr>
+        <w:t xml:space="preserve">: </w:t>
+      </w:r>
+      <w:r>
+        <w:t>the start and end location of the event. The start of the DNA reference is at 0.</w:t>
+      </w:r>
+    </w:p>
+    <w:p>
+      <w:pPr>
+        <w:pStyle w:val="ListParagraph"/>
+        <w:numPr>
+          <w:ilvl w:val="0"/>
+          <w:numId w:val="12"/>
+        </w:numPr>
+        <w:rPr>
+          <w:i/>
+          <w:iCs/>
+        </w:rPr>
+      </w:pPr>
+      <w:proofErr w:type="spellStart"/>
+      <w:r>
+        <w:rPr>
+          <w:i/>
+          <w:iCs/>
+        </w:rPr>
+        <w:t>delRelativeStart</w:t>
+      </w:r>
+      <w:proofErr w:type="spellEnd"/>
+      <w:r>
+        <w:rPr>
+          <w:i/>
+          <w:iCs/>
+        </w:rPr>
+        <w:t xml:space="preserve">, </w:t>
+      </w:r>
+      <w:proofErr w:type="spellStart"/>
+      <w:r>
+        <w:rPr>
+          <w:i/>
+          <w:iCs/>
+        </w:rPr>
+        <w:t>delRelativeEnd</w:t>
+      </w:r>
+      <w:proofErr w:type="spellEnd"/>
+      <w:r>
+        <w:rPr>
+          <w:i/>
+          <w:iCs/>
+        </w:rPr>
+        <w:t xml:space="preserve">: </w:t>
+      </w:r>
+      <w:r>
+        <w:t xml:space="preserve">the </w:t>
+      </w:r>
+      <w:r>
+        <w:t xml:space="preserve">start and end location of the event, but now relative to the flanks set for the analysis. The location is relative to the end of the chosen </w:t>
+      </w:r>
+      <w:proofErr w:type="spellStart"/>
+      <w:r>
+        <w:t>leftFlank</w:t>
+      </w:r>
+      <w:proofErr w:type="spellEnd"/>
+      <w:r>
+        <w:t>.</w:t>
+      </w:r>
+    </w:p>
+    <w:p>
+      <w:pPr>
+        <w:pStyle w:val="ListParagraph"/>
+        <w:numPr>
+          <w:ilvl w:val="0"/>
+          <w:numId w:val="12"/>
+        </w:numPr>
+        <w:spacing w:after="0" w:line="240" w:lineRule="auto"/>
+        <w:rPr>
+          <w:rFonts w:ascii="Calibri" w:eastAsia="Times New Roman" w:hAnsi="Calibri" w:cs="Calibri"/>
+          <w:color w:val="000000"/>
+          <w:lang w:val="en-US" w:eastAsia="nl-NL"/>
+        </w:rPr>
+      </w:pPr>
+      <w:proofErr w:type="spellStart"/>
+      <w:r>
+        <w:rPr>
+          <w:i/>
+          <w:iCs/>
+        </w:rPr>
+        <w:lastRenderedPageBreak/>
+        <w:t>delRelativeStartRight</w:t>
+      </w:r>
+      <w:proofErr w:type="spellEnd"/>
+      <w:r>
+        <w:rPr>
+          <w:i/>
+          <w:iCs/>
+        </w:rPr>
+        <w:t xml:space="preserve">, </w:t>
+      </w:r>
+      <w:proofErr w:type="spellStart"/>
+      <w:r>
+        <w:rPr>
+          <w:i/>
+          <w:iCs/>
+        </w:rPr>
+        <w:t>delRelativeEndRight</w:t>
+      </w:r>
+      <w:proofErr w:type="spellEnd"/>
+      <w:r>
+        <w:rPr>
+          <w:i/>
+          <w:iCs/>
+        </w:rPr>
+        <w:t xml:space="preserve">: </w:t>
+      </w:r>
+      <w:r>
+        <w:t xml:space="preserve">the </w:t>
+      </w:r>
+      <w:r>
+        <w:t xml:space="preserve">start and end location of the event, but now </w:t>
+      </w:r>
+      <w:r>
+        <w:t xml:space="preserve">to </w:t>
+      </w:r>
+      <w:r>
+        <w:t xml:space="preserve">relative the flanks set for the analysis. The location is relative to the </w:t>
+      </w:r>
+      <w:r>
+        <w:t>start</w:t>
+      </w:r>
+      <w:r>
+        <w:t xml:space="preserve"> of the chosen </w:t>
+      </w:r>
+      <w:proofErr w:type="spellStart"/>
+      <w:r>
+        <w:t>rightFlank</w:t>
+      </w:r>
+      <w:proofErr w:type="spellEnd"/>
+      <w:r>
+        <w:t xml:space="preserve">. Only if two target sites are set (for example with two </w:t>
+      </w:r>
+      <w:proofErr w:type="spellStart"/>
+      <w:r>
+        <w:t>nickases</w:t>
+      </w:r>
+      <w:proofErr w:type="spellEnd"/>
+      <w:r>
+        <w:t xml:space="preserve">) these values differ from </w:t>
+      </w:r>
+      <w:proofErr w:type="spellStart"/>
+      <w:r>
+        <w:t>delRelativeStart</w:t>
+      </w:r>
+      <w:proofErr w:type="spellEnd"/>
+      <w:r>
+        <w:t xml:space="preserve"> and </w:t>
+      </w:r>
+      <w:proofErr w:type="spellStart"/>
+      <w:r>
+        <w:t>delRelativeEnd</w:t>
+      </w:r>
+      <w:proofErr w:type="spellEnd"/>
+      <w:r>
+        <w:t>.</w:t>
+      </w:r>
+    </w:p>
+    <w:p>
+      <w:pPr>
+        <w:pStyle w:val="ListParagraph"/>
+        <w:numPr>
+          <w:ilvl w:val="0"/>
+          <w:numId w:val="12"/>
+        </w:numPr>
+        <w:spacing w:after="0" w:line="240" w:lineRule="auto"/>
+        <w:rPr>
+          <w:rFonts w:ascii="Calibri" w:eastAsia="Times New Roman" w:hAnsi="Calibri" w:cs="Calibri"/>
+          <w:color w:val="000000"/>
+          <w:lang w:val="en-US" w:eastAsia="nl-NL"/>
+        </w:rPr>
+      </w:pPr>
+      <w:proofErr w:type="spellStart"/>
+      <w:r>
+        <w:rPr>
+          <w:rFonts w:ascii="Calibri" w:eastAsia="Times New Roman" w:hAnsi="Calibri" w:cs="Calibri"/>
+          <w:i/>
+          <w:iCs/>
+          <w:color w:val="000000"/>
+          <w:lang w:val="en-US" w:eastAsia="nl-NL"/>
+        </w:rPr>
+        <w:t>delRelativeStartTD</w:t>
+      </w:r>
+      <w:proofErr w:type="spellEnd"/>
+      <w:r>
+        <w:rPr>
+          <w:rFonts w:ascii="Calibri" w:eastAsia="Times New Roman" w:hAnsi="Calibri" w:cs="Calibri"/>
+          <w:i/>
+          <w:iCs/>
+          <w:color w:val="000000"/>
+          <w:lang w:val="en-US" w:eastAsia="nl-NL"/>
+        </w:rPr>
+        <w:t xml:space="preserve">, </w:t>
+      </w:r>
+      <w:proofErr w:type="spellStart"/>
+      <w:r>
+        <w:rPr>
+          <w:rFonts w:ascii="Calibri" w:eastAsia="Times New Roman" w:hAnsi="Calibri" w:cs="Calibri"/>
+          <w:color w:val="000000"/>
+          <w:lang w:val="en-US" w:eastAsia="nl-NL"/>
+        </w:rPr>
+        <w:t>delRelativeEndTD</w:t>
+      </w:r>
+      <w:proofErr w:type="spellEnd"/>
+      <w:r>
+        <w:rPr>
+          <w:rFonts w:ascii="Calibri" w:eastAsia="Times New Roman" w:hAnsi="Calibri" w:cs="Calibri"/>
+          <w:color w:val="000000"/>
+          <w:lang w:val="en-US" w:eastAsia="nl-NL"/>
+        </w:rPr>
+        <w:t xml:space="preserve">: for </w:t>
+      </w:r>
+      <w:r>
+        <w:rPr>
+          <w:rFonts w:ascii="Calibri" w:eastAsia="Times New Roman" w:hAnsi="Calibri" w:cs="Calibri"/>
+          <w:color w:val="000000"/>
+          <w:lang w:val="en-US" w:eastAsia="nl-NL"/>
+        </w:rPr>
+        <w:t xml:space="preserve">plotting purposed the </w:t>
+      </w:r>
+      <w:r>
+        <w:rPr>
+          <w:rFonts w:ascii="Calibri" w:eastAsia="Times New Roman" w:hAnsi="Calibri" w:cs="Calibri"/>
+          <w:color w:val="000000"/>
+          <w:lang w:val="en-US" w:eastAsia="nl-NL"/>
+        </w:rPr>
+        <w:t>TDs the</w:t>
+      </w:r>
+      <w:r>
+        <w:rPr>
+          <w:rFonts w:ascii="Calibri" w:eastAsia="Times New Roman" w:hAnsi="Calibri" w:cs="Calibri"/>
+          <w:color w:val="000000"/>
+          <w:lang w:val="en-US" w:eastAsia="nl-NL"/>
+        </w:rPr>
+        <w:t xml:space="preserve"> values are set </w:t>
+      </w:r>
+      <w:r>
+        <w:rPr>
+          <w:rFonts w:ascii="Calibri" w:eastAsia="Times New Roman" w:hAnsi="Calibri" w:cs="Calibri"/>
+          <w:color w:val="000000"/>
+          <w:lang w:val="en-US" w:eastAsia="nl-NL"/>
+        </w:rPr>
+        <w:t>here relative to the TD detected</w:t>
+      </w:r>
+    </w:p>
+    <w:p>
+      <w:pPr>
+        <w:pStyle w:val="ListParagraph"/>
+        <w:numPr>
+          <w:ilvl w:val="0"/>
+          <w:numId w:val="12"/>
+        </w:numPr>
+        <w:rPr>
+          <w:i/>
+          <w:iCs/>
+        </w:rPr>
+      </w:pPr>
+      <w:proofErr w:type="spellStart"/>
+      <w:r>
+        <w:rPr>
+          <w:i/>
+          <w:iCs/>
+        </w:rPr>
+        <w:t>getHomologyColor</w:t>
+      </w:r>
+      <w:proofErr w:type="spellEnd"/>
+      <w:r>
+        <w:rPr>
+          <w:i/>
+          <w:iCs/>
+        </w:rPr>
+        <w:t xml:space="preserve">: </w:t>
+      </w:r>
+      <w:r>
+        <w:t xml:space="preserve">initial </w:t>
+      </w:r>
+      <w:proofErr w:type="spellStart"/>
+      <w:r>
+        <w:t>coloring</w:t>
+      </w:r>
+      <w:proofErr w:type="spellEnd"/>
+      <w:r>
+        <w:t xml:space="preserve">, but is overwritten by </w:t>
+      </w:r>
+      <w:proofErr w:type="spellStart"/>
+      <w:r>
+        <w:t>SIQPlotteR</w:t>
+      </w:r>
+      <w:proofErr w:type="spellEnd"/>
+      <w:r>
+        <w:t xml:space="preserve"> later</w:t>
+      </w:r>
+    </w:p>
+    <w:p>
+      <w:pPr>
+        <w:pStyle w:val="ListParagraph"/>
+        <w:numPr>
+          <w:ilvl w:val="0"/>
+          <w:numId w:val="12"/>
+        </w:numPr>
+        <w:rPr>
+          <w:i/>
+          <w:iCs/>
+        </w:rPr>
+      </w:pPr>
+      <w:r>
+        <w:rPr>
+          <w:i/>
+          <w:iCs/>
+        </w:rPr>
+        <w:t>homology</w:t>
+      </w:r>
+      <w:r>
+        <w:rPr>
+          <w:i/>
+          <w:iCs/>
+        </w:rPr>
+        <w:t xml:space="preserve">: </w:t>
+      </w:r>
+      <w:r>
+        <w:t>homology found between the junctions. Homology is only searched in Deletions and TDs</w:t>
+      </w:r>
+    </w:p>
+    <w:p>
+      <w:pPr>
+        <w:pStyle w:val="ListParagraph"/>
+        <w:numPr>
+          <w:ilvl w:val="0"/>
+          <w:numId w:val="12"/>
+        </w:numPr>
+        <w:rPr>
+          <w:i/>
+          <w:iCs/>
+        </w:rPr>
+      </w:pPr>
+      <w:proofErr w:type="spellStart"/>
+      <w:r>
+        <w:rPr>
+          <w:i/>
+          <w:iCs/>
+        </w:rPr>
+        <w:t>homologyLength</w:t>
+      </w:r>
+      <w:proofErr w:type="spellEnd"/>
+      <w:r>
+        <w:rPr>
+          <w:i/>
+          <w:iCs/>
+        </w:rPr>
+        <w:t xml:space="preserve">: </w:t>
+      </w:r>
+      <w:r>
+        <w:t>le</w:t>
+      </w:r>
+      <w:r>
+        <w:t>ngth of the homology</w:t>
+      </w:r>
+    </w:p>
+    <w:p>
+      <w:pPr>
+        <w:pStyle w:val="ListParagraph"/>
+        <w:numPr>
+          <w:ilvl w:val="0"/>
+          <w:numId w:val="12"/>
+        </w:numPr>
+        <w:rPr>
+          <w:i/>
+          <w:iCs/>
+        </w:rPr>
+      </w:pPr>
+      <w:r>
+        <w:rPr>
+          <w:i/>
+          <w:iCs/>
+        </w:rPr>
+        <w:t xml:space="preserve">homologyMismatch10%: </w:t>
+      </w:r>
+      <w:r>
+        <w:t xml:space="preserve">the </w:t>
+      </w:r>
+      <w:r>
+        <w:t>homology if we allow 10% of mismatches in the homology. Only useful for large stretches of homology</w:t>
+      </w:r>
+    </w:p>
+    <w:p>
+      <w:pPr>
+        <w:pStyle w:val="ListParagraph"/>
+        <w:numPr>
+          <w:ilvl w:val="0"/>
+          <w:numId w:val="12"/>
+        </w:numPr>
+        <w:spacing w:after="0" w:line="240" w:lineRule="auto"/>
+        <w:rPr>
+          <w:rFonts w:ascii="Calibri" w:eastAsia="Times New Roman" w:hAnsi="Calibri" w:cs="Calibri"/>
+          <w:color w:val="000000"/>
+          <w:lang w:val="en-US" w:eastAsia="nl-NL"/>
+        </w:rPr>
+      </w:pPr>
+      <w:r>
+        <w:rPr>
+          <w:i/>
+          <w:iCs/>
+        </w:rPr>
+        <w:t xml:space="preserve">homologyLengthMismatch10: </w:t>
+      </w:r>
+      <w:r>
+        <w:t>the</w:t>
+      </w:r>
+      <w:r>
+        <w:t xml:space="preserve"> homology length for </w:t>
+      </w:r>
+      <w:r>
+        <w:rPr>
+          <w:i/>
+          <w:iCs/>
+        </w:rPr>
+        <w:t>homologyMismatch10%</w:t>
+      </w:r>
+    </w:p>
+    <w:p>
+      <w:pPr>
+        <w:pStyle w:val="ListParagraph"/>
+        <w:numPr>
+          <w:ilvl w:val="0"/>
+          <w:numId w:val="12"/>
+        </w:numPr>
+        <w:spacing w:after="0" w:line="240" w:lineRule="auto"/>
+        <w:rPr>
+          <w:rFonts w:ascii="Calibri" w:eastAsia="Times New Roman" w:hAnsi="Calibri" w:cs="Calibri"/>
+          <w:color w:val="000000"/>
+          <w:lang w:val="en-US" w:eastAsia="nl-NL"/>
+        </w:rPr>
+      </w:pPr>
+      <w:r>
+        <w:rPr>
+          <w:rFonts w:ascii="Calibri" w:eastAsia="Times New Roman" w:hAnsi="Calibri" w:cs="Calibri"/>
+          <w:i/>
+          <w:iCs/>
+          <w:color w:val="000000"/>
+          <w:lang w:val="en-US" w:eastAsia="nl-NL"/>
+        </w:rPr>
+        <w:t xml:space="preserve">homologyMismatch10%ref: </w:t>
+      </w:r>
+      <w:r>
+        <w:t xml:space="preserve">the </w:t>
+      </w:r>
+      <w:r>
+        <w:t>homology if we allow 10% of mismatches in the homology. Only useful for large stretches of homology. The homology is based on the reference, which might be different from using the read.</w:t>
+      </w:r>
+    </w:p>
+    <w:p>
+      <w:pPr>
+        <w:pStyle w:val="ListParagraph"/>
+        <w:numPr>
+          <w:ilvl w:val="0"/>
+          <w:numId w:val="12"/>
+        </w:numPr>
+        <w:spacing w:after="0" w:line="240" w:lineRule="auto"/>
+        <w:rPr>
+          <w:rFonts w:ascii="Calibri" w:eastAsia="Times New Roman" w:hAnsi="Calibri" w:cs="Calibri"/>
+          <w:i/>
+          <w:iCs/>
+          <w:color w:val="000000"/>
+          <w:lang w:val="en-US" w:eastAsia="nl-NL"/>
+        </w:rPr>
+      </w:pPr>
+      <w:r>
+        <w:rPr>
+          <w:rFonts w:ascii="Calibri" w:eastAsia="Times New Roman" w:hAnsi="Calibri" w:cs="Calibri"/>
+          <w:i/>
+          <w:iCs/>
+          <w:color w:val="000000"/>
+          <w:lang w:val="en-US" w:eastAsia="nl-NL"/>
+        </w:rPr>
+        <w:t xml:space="preserve">homologyLengthMismatch10%ref: </w:t>
+      </w:r>
+      <w:r>
+        <w:rPr>
+          <w:rFonts w:ascii="Calibri" w:eastAsia="Times New Roman" w:hAnsi="Calibri" w:cs="Calibri"/>
+          <w:color w:val="000000"/>
+          <w:lang w:val="en-US" w:eastAsia="nl-NL"/>
+        </w:rPr>
+        <w:t xml:space="preserve">the length </w:t>
+      </w:r>
+      <w:r>
+        <w:rPr>
+          <w:rFonts w:ascii="Calibri" w:eastAsia="Times New Roman" w:hAnsi="Calibri" w:cs="Calibri"/>
+          <w:color w:val="000000"/>
+          <w:lang w:val="en-US" w:eastAsia="nl-NL"/>
+        </w:rPr>
+        <w:t xml:space="preserve">for </w:t>
+      </w:r>
+      <w:r>
+        <w:rPr>
+          <w:rFonts w:ascii="Calibri" w:eastAsia="Times New Roman" w:hAnsi="Calibri" w:cs="Calibri"/>
+          <w:i/>
+          <w:iCs/>
+          <w:color w:val="000000"/>
+          <w:lang w:val="en-US" w:eastAsia="nl-NL"/>
+        </w:rPr>
+        <w:t>homologyMismatch10%ref</w:t>
+      </w:r>
+    </w:p>
+    <w:p>
+      <w:pPr>
+        <w:pStyle w:val="ListParagraph"/>
+        <w:numPr>
+          <w:ilvl w:val="0"/>
+          <w:numId w:val="12"/>
+        </w:numPr>
+        <w:rPr>
+          <w:i/>
+          <w:iCs/>
+        </w:rPr>
+      </w:pPr>
+      <w:proofErr w:type="spellStart"/>
+      <w:r>
+        <w:rPr>
+          <w:i/>
+          <w:iCs/>
+        </w:rPr>
+        <w:t>delSize</w:t>
+      </w:r>
+      <w:proofErr w:type="spellEnd"/>
+      <w:r>
+        <w:rPr>
+          <w:i/>
+          <w:iCs/>
+        </w:rPr>
+        <w:t xml:space="preserve">: </w:t>
+      </w:r>
+      <w:r>
+        <w:t xml:space="preserve">the </w:t>
+      </w:r>
+      <w:r>
+        <w:t>deletion size of the event</w:t>
+      </w:r>
+    </w:p>
+    <w:p>
+      <w:pPr>
+        <w:pStyle w:val="ListParagraph"/>
+        <w:numPr>
+          <w:ilvl w:val="0"/>
+          <w:numId w:val="12"/>
+        </w:numPr>
+        <w:rPr>
+          <w:i/>
+          <w:iCs/>
+        </w:rPr>
+      </w:pPr>
+      <w:proofErr w:type="spellStart"/>
+      <w:r>
+        <w:rPr>
+          <w:i/>
+          <w:iCs/>
+        </w:rPr>
+        <w:t>insSize</w:t>
+      </w:r>
+      <w:proofErr w:type="spellEnd"/>
+      <w:r>
+        <w:rPr>
+          <w:i/>
+          <w:iCs/>
+        </w:rPr>
+        <w:t xml:space="preserve">: </w:t>
+      </w:r>
+      <w:r>
+        <w:t>the</w:t>
+      </w:r>
+      <w:r>
+        <w:t xml:space="preserve"> insert size of the event</w:t>
+      </w:r>
+    </w:p>
+    <w:p>
+      <w:pPr>
+        <w:pStyle w:val="ListParagraph"/>
+        <w:numPr>
+          <w:ilvl w:val="0"/>
+          <w:numId w:val="12"/>
+        </w:numPr>
+        <w:rPr>
+          <w:i/>
+          <w:iCs/>
+        </w:rPr>
+      </w:pPr>
+      <w:r>
+        <w:rPr>
+          <w:i/>
+          <w:iCs/>
+        </w:rPr>
+        <w:t xml:space="preserve">Mod3: </w:t>
+      </w:r>
+      <w:r>
+        <w:t>is this</w:t>
+      </w:r>
+      <w:r>
+        <w:t xml:space="preserve"> event dividable by 3? If so, this number is 0. If not it will be 1 or 2. 1 or 2 indicates a frameshift. Note that SIQ is not aware of introns so if your target site overlaps or is in an intron this information is less useful</w:t>
+      </w:r>
+    </w:p>
+    <w:p>
+      <w:pPr>
+        <w:pStyle w:val="ListParagraph"/>
+        <w:numPr>
+          <w:ilvl w:val="0"/>
+          <w:numId w:val="12"/>
+        </w:numPr>
+        <w:rPr>
+          <w:i/>
+          <w:iCs/>
+        </w:rPr>
+      </w:pPr>
+      <w:proofErr w:type="spellStart"/>
+      <w:r>
+        <w:rPr>
+          <w:i/>
+          <w:iCs/>
+        </w:rPr>
+        <w:t>SNVMutation</w:t>
+      </w:r>
+      <w:proofErr w:type="spellEnd"/>
+      <w:r>
+        <w:rPr>
+          <w:i/>
+          <w:iCs/>
+        </w:rPr>
+        <w:t xml:space="preserve">: </w:t>
+      </w:r>
+      <w:r>
+        <w:t>if the event type is SNV (</w:t>
+      </w:r>
+      <w:proofErr w:type="spellStart"/>
+      <w:r>
+        <w:t>delSize</w:t>
+      </w:r>
+      <w:proofErr w:type="spellEnd"/>
+      <w:r>
+        <w:t xml:space="preserve"> = 1, </w:t>
+      </w:r>
+      <w:proofErr w:type="spellStart"/>
+      <w:r>
+        <w:t>insSize</w:t>
+      </w:r>
+      <w:proofErr w:type="spellEnd"/>
+      <w:r>
+        <w:t xml:space="preserve"> = 1) the mutation is presented here</w:t>
+      </w:r>
+    </w:p>
+    <w:p>
+      <w:pPr>
+        <w:pStyle w:val="ListParagraph"/>
+        <w:numPr>
+          <w:ilvl w:val="0"/>
+          <w:numId w:val="12"/>
+        </w:numPr>
+        <w:spacing w:after="0" w:line="240" w:lineRule="auto"/>
+        <w:rPr>
+          <w:rFonts w:ascii="Calibri" w:eastAsia="Times New Roman" w:hAnsi="Calibri" w:cs="Calibri"/>
+          <w:color w:val="000000"/>
+          <w:lang w:val="en-US" w:eastAsia="nl-NL"/>
+        </w:rPr>
+      </w:pPr>
+      <w:r>
+        <w:rPr>
+          <w:i/>
+          <w:iCs/>
+        </w:rPr>
+        <w:t xml:space="preserve">Type: </w:t>
+      </w:r>
+      <w:r>
+        <w:t>SIQ discriminates between the following types: WT (wild-type), DELETION, DELINS (deletions with an insertion), INSERTION</w:t>
+      </w:r>
+      <w:r>
+        <w:t>, TANDEMDUPLICATION, TANDEMDUPLICATION_COMPOUN</w:t>
+      </w:r>
+      <w:r>
+        <w:t>D</w:t>
+      </w:r>
+      <w:r>
+        <w:t xml:space="preserve"> (a TD with some additional inserted sequence), SNV (1bp substitution), TINS (templated insertion: a deletion with an insertion where the insert is copied from the flank)</w:t>
+      </w:r>
+      <w:r>
+        <w:t>, HDR (homology directed repair event), HDR_1MM (HDR event with 1 indel or mismatch</w:t>
+      </w:r>
+      <w:r>
+        <w:t xml:space="preserve"> which is frequently the result of sequencing errors</w:t>
+      </w:r>
+      <w:r>
+        <w:t>).</w:t>
+      </w:r>
+      <w:r>
+        <w:t xml:space="preserve"> Note that HDR and HDR_1MM are only called if a HDR reference was supplied</w:t>
+      </w:r>
+      <w:r>
+        <w:t>.</w:t>
+      </w:r>
+    </w:p>
+    <w:p>
+      <w:pPr>
+        <w:pStyle w:val="ListParagraph"/>
+        <w:numPr>
+          <w:ilvl w:val="0"/>
+          <w:numId w:val="12"/>
+        </w:numPr>
+        <w:spacing w:after="0" w:line="240" w:lineRule="auto"/>
+        <w:rPr>
+          <w:rFonts w:ascii="Calibri" w:eastAsia="Times New Roman" w:hAnsi="Calibri" w:cs="Calibri"/>
+          <w:color w:val="000000"/>
+          <w:lang w:val="en-US" w:eastAsia="nl-NL"/>
+        </w:rPr>
+      </w:pPr>
+      <w:proofErr w:type="spellStart"/>
+      <w:r>
+        <w:rPr>
+          <w:rFonts w:ascii="Calibri" w:eastAsia="Times New Roman" w:hAnsi="Calibri" w:cs="Calibri"/>
+          <w:i/>
+          <w:iCs/>
+          <w:color w:val="000000"/>
+          <w:lang w:val="en-US" w:eastAsia="nl-NL"/>
+        </w:rPr>
+        <w:t>SecondaryType</w:t>
+      </w:r>
+      <w:proofErr w:type="spellEnd"/>
+      <w:r>
+        <w:rPr>
+          <w:rFonts w:ascii="Calibri" w:eastAsia="Times New Roman" w:hAnsi="Calibri" w:cs="Calibri"/>
+          <w:color w:val="000000"/>
+          <w:lang w:val="en-US" w:eastAsia="nl-NL"/>
+        </w:rPr>
+        <w:t xml:space="preserve">: some Types have a subdivision. This is experimental and not used by </w:t>
+      </w:r>
+      <w:proofErr w:type="spellStart"/>
+      <w:r>
+        <w:rPr>
+          <w:rFonts w:ascii="Calibri" w:eastAsia="Times New Roman" w:hAnsi="Calibri" w:cs="Calibri"/>
+          <w:color w:val="000000"/>
+          <w:lang w:val="en-US" w:eastAsia="nl-NL"/>
+        </w:rPr>
+        <w:t>SIQPlotteR</w:t>
+      </w:r>
+      <w:proofErr w:type="spellEnd"/>
+      <w:r>
+        <w:rPr>
+          <w:rFonts w:ascii="Calibri" w:eastAsia="Times New Roman" w:hAnsi="Calibri" w:cs="Calibri"/>
+          <w:color w:val="000000"/>
+          <w:lang w:val="en-US" w:eastAsia="nl-NL"/>
+        </w:rPr>
+        <w:t xml:space="preserve"> at the moment.</w:t>
+      </w:r>
+    </w:p>
+    <w:p>
+      <w:pPr>
+        <w:pStyle w:val="ListParagraph"/>
+        <w:numPr>
+          <w:ilvl w:val="0"/>
+          <w:numId w:val="12"/>
+        </w:numPr>
+        <w:spacing w:after="0" w:line="240" w:lineRule="auto"/>
+        <w:rPr>
+          <w:rFonts w:ascii="Calibri" w:eastAsia="Times New Roman" w:hAnsi="Calibri" w:cs="Calibri"/>
+          <w:i/>
+          <w:iCs/>
+          <w:color w:val="000000"/>
+          <w:lang w:val="en-US" w:eastAsia="nl-NL"/>
+        </w:rPr>
+      </w:pPr>
+      <w:proofErr w:type="spellStart"/>
+      <w:r>
+        <w:rPr>
+          <w:rFonts w:ascii="Calibri" w:eastAsia="Times New Roman" w:hAnsi="Calibri" w:cs="Calibri"/>
+          <w:i/>
+          <w:iCs/>
+          <w:color w:val="000000"/>
+          <w:lang w:val="en-US" w:eastAsia="nl-NL"/>
+        </w:rPr>
+        <w:t>isFlankInsert</w:t>
+      </w:r>
+      <w:proofErr w:type="spellEnd"/>
+      <w:r>
+        <w:rPr>
+          <w:rFonts w:ascii="Calibri" w:eastAsia="Times New Roman" w:hAnsi="Calibri" w:cs="Calibri"/>
+          <w:i/>
+          <w:iCs/>
+          <w:color w:val="000000"/>
+          <w:lang w:val="en-US" w:eastAsia="nl-NL"/>
+        </w:rPr>
+        <w:t>:</w:t>
+      </w:r>
+      <w:r>
+        <w:rPr>
+          <w:rFonts w:ascii="Calibri" w:eastAsia="Times New Roman" w:hAnsi="Calibri" w:cs="Calibri"/>
+          <w:color w:val="000000"/>
+          <w:lang w:val="en-US" w:eastAsia="nl-NL"/>
+        </w:rPr>
+        <w:t xml:space="preserve"> can the insert b</w:t>
+      </w:r>
+      <w:r>
+        <w:rPr>
+          <w:rFonts w:ascii="Calibri" w:eastAsia="Times New Roman" w:hAnsi="Calibri" w:cs="Calibri"/>
+          <w:color w:val="000000"/>
+          <w:lang w:val="en-US" w:eastAsia="nl-NL"/>
+        </w:rPr>
+        <w:t>e reliably found around the event junction</w:t>
+      </w:r>
+      <w:r>
+        <w:rPr>
+          <w:rFonts w:ascii="Calibri" w:eastAsia="Times New Roman" w:hAnsi="Calibri" w:cs="Calibri"/>
+          <w:color w:val="000000"/>
+          <w:lang w:val="en-US" w:eastAsia="nl-NL"/>
+        </w:rPr>
+        <w:t>?</w:t>
+      </w:r>
+      <w:r>
+        <w:rPr>
+          <w:rFonts w:ascii="Calibri" w:eastAsia="Times New Roman" w:hAnsi="Calibri" w:cs="Calibri"/>
+          <w:color w:val="000000"/>
+          <w:lang w:val="en-US" w:eastAsia="nl-NL"/>
+        </w:rPr>
+        <w:t xml:space="preserve"> The region around the left and right junction is searched in both forward and reverse complement orientation. Only if the insert is large enough (typically &gt;5) and a large enough match is found this value becomes TRUE.</w:t>
+      </w:r>
+    </w:p>
+    <w:p>
+      <w:pPr>
+        <w:pStyle w:val="ListParagraph"/>
+        <w:numPr>
+          <w:ilvl w:val="0"/>
+          <w:numId w:val="12"/>
+        </w:numPr>
+        <w:rPr>
+          <w:i/>
+          <w:iCs/>
+        </w:rPr>
+      </w:pPr>
+      <w:r>
+        <w:rPr>
+          <w:i/>
+          <w:iCs/>
+        </w:rPr>
+        <w:t xml:space="preserve">Ranges: </w:t>
+      </w:r>
+      <w:r>
+        <w:t>only used for Sanger analysis and represents the subpart of the Sanger reads that is used for event calling</w:t>
+      </w:r>
+    </w:p>
+    <w:p>
+      <w:pPr>
+        <w:pStyle w:val="ListParagraph"/>
+        <w:numPr>
+          <w:ilvl w:val="0"/>
+          <w:numId w:val="12"/>
+        </w:numPr>
+        <w:rPr>
+          <w:i/>
+          <w:iCs/>
+        </w:rPr>
+      </w:pPr>
+      <w:r>
+        <w:rPr>
+          <w:i/>
+          <w:iCs/>
+        </w:rPr>
+        <w:t>Masked:</w:t>
+      </w:r>
+      <w:r>
+        <w:t xml:space="preserve"> only high quality read parts are used and masking of nucleotides is performed that have low base quality. This value should be TRUE.</w:t>
+      </w:r>
+    </w:p>
+    <w:p>
+      <w:pPr>
+        <w:pStyle w:val="ListParagraph"/>
+        <w:numPr>
+          <w:ilvl w:val="0"/>
+          <w:numId w:val="12"/>
+        </w:numPr>
+        <w:rPr>
+          <w:i/>
+          <w:iCs/>
+        </w:rPr>
+      </w:pPr>
+      <w:r>
+        <w:rPr>
+          <w:i/>
+          <w:iCs/>
+        </w:rPr>
+        <w:t xml:space="preserve">Remarks: </w:t>
+      </w:r>
+      <w:r>
+        <w:t>any problems found with this event are written here. Note that for NGS analyses only events without a remark are part of the output. For Sanger sequences there can be an indication of a problem. Any event with a remark should be excluded from further analysis as many fields are not correct.</w:t>
+      </w:r>
+    </w:p>
+    <w:p>
+      <w:pPr>
+        <w:pStyle w:val="ListParagraph"/>
+        <w:numPr>
+          <w:ilvl w:val="0"/>
+          <w:numId w:val="12"/>
+        </w:numPr>
+        <w:rPr>
+          <w:i/>
+          <w:iCs/>
+        </w:rPr>
+      </w:pPr>
+      <w:proofErr w:type="spellStart"/>
+      <w:r>
+        <w:rPr>
+          <w:i/>
+          <w:iCs/>
+        </w:rPr>
+        <w:t>Classname</w:t>
+      </w:r>
+      <w:proofErr w:type="spellEnd"/>
+      <w:r>
+        <w:rPr>
+          <w:i/>
+          <w:iCs/>
+        </w:rPr>
+        <w:t xml:space="preserve">: </w:t>
+      </w:r>
+      <w:r>
+        <w:t xml:space="preserve">a </w:t>
+      </w:r>
+      <w:r>
+        <w:t>short notation of this event</w:t>
+      </w:r>
+      <w:r>
+        <w:t xml:space="preserve">. Not used by </w:t>
+      </w:r>
+      <w:proofErr w:type="spellStart"/>
+      <w:r>
+        <w:t>SIQPlotteR</w:t>
+      </w:r>
+      <w:proofErr w:type="spellEnd"/>
+      <w:r>
+        <w:t xml:space="preserve"> at the moment.</w:t>
+      </w:r>
+    </w:p>
+    <w:p>
+      <w:pPr>
+        <w:pStyle w:val="ListParagraph"/>
+        <w:numPr>
+          <w:ilvl w:val="0"/>
+          <w:numId w:val="12"/>
+        </w:numPr>
+        <w:rPr>
+          <w:i/>
+          <w:iCs/>
+        </w:rPr>
+      </w:pPr>
+      <w:proofErr w:type="spellStart"/>
+      <w:r>
+        <w:rPr>
+          <w:i/>
+          <w:iCs/>
+        </w:rPr>
+        <w:t>InZone</w:t>
+      </w:r>
+      <w:proofErr w:type="spellEnd"/>
+      <w:r>
+        <w:rPr>
+          <w:i/>
+          <w:iCs/>
+        </w:rPr>
+        <w:t xml:space="preserve">: </w:t>
+      </w:r>
+      <w:r>
+        <w:t>Experimental column, will likely disappear from subsequent versions</w:t>
+      </w:r>
+    </w:p>
+    <w:p>
+      <w:pPr>
+        <w:pStyle w:val="ListParagraph"/>
+        <w:numPr>
+          <w:ilvl w:val="0"/>
+          <w:numId w:val="12"/>
+        </w:numPr>
+        <w:rPr>
+          <w:i/>
+          <w:iCs/>
+        </w:rPr>
+      </w:pPr>
+      <w:proofErr w:type="spellStart"/>
+      <w:r>
+        <w:rPr>
+          <w:i/>
+          <w:iCs/>
+        </w:rPr>
+        <w:lastRenderedPageBreak/>
+        <w:t>leftFlankMatch</w:t>
+      </w:r>
+      <w:proofErr w:type="spellEnd"/>
+      <w:r>
+        <w:rPr>
+          <w:i/>
+          <w:iCs/>
+        </w:rPr>
+        <w:t xml:space="preserve">: </w:t>
+      </w:r>
+      <w:r>
+        <w:t>which part of the raw read matches the reference DNA to the left side of the junction.</w:t>
+      </w:r>
+    </w:p>
+    <w:p>
+      <w:pPr>
+        <w:pStyle w:val="ListParagraph"/>
+        <w:numPr>
+          <w:ilvl w:val="0"/>
+          <w:numId w:val="12"/>
+        </w:numPr>
+        <w:rPr>
+          <w:i/>
+          <w:iCs/>
+        </w:rPr>
+      </w:pPr>
+      <w:proofErr w:type="spellStart"/>
+      <w:r>
+        <w:rPr>
+          <w:i/>
+          <w:iCs/>
+        </w:rPr>
+        <w:t>rightFlankMatch</w:t>
+      </w:r>
+      <w:proofErr w:type="spellEnd"/>
+      <w:r>
+        <w:rPr>
+          <w:i/>
+          <w:iCs/>
+        </w:rPr>
+        <w:t xml:space="preserve">: </w:t>
+      </w:r>
+      <w:r>
+        <w:t>which part of the raw read matches the reference DNA to the right side of the junction.</w:t>
+      </w:r>
+    </w:p>
+    <w:p>
+      <w:pPr>
+        <w:pStyle w:val="ListParagraph"/>
+        <w:numPr>
+          <w:ilvl w:val="0"/>
+          <w:numId w:val="12"/>
+        </w:numPr>
+        <w:rPr>
+          <w:i/>
+          <w:iCs/>
+        </w:rPr>
+      </w:pPr>
+      <w:proofErr w:type="spellStart"/>
+      <w:r>
+        <w:rPr>
+          <w:i/>
+          <w:iCs/>
+        </w:rPr>
+        <w:t>matchStart</w:t>
+      </w:r>
+      <w:proofErr w:type="spellEnd"/>
+      <w:r>
+        <w:rPr>
+          <w:i/>
+          <w:iCs/>
+        </w:rPr>
+        <w:t xml:space="preserve">: </w:t>
+      </w:r>
+      <w:r>
+        <w:t>the start locat</w:t>
+      </w:r>
+      <w:r>
+        <w:t>ion of the read in the reference DNA</w:t>
+      </w:r>
+    </w:p>
+    <w:p>
+      <w:pPr>
+        <w:pStyle w:val="ListParagraph"/>
+        <w:numPr>
+          <w:ilvl w:val="0"/>
+          <w:numId w:val="12"/>
+        </w:numPr>
+        <w:rPr>
+          <w:i/>
+          <w:iCs/>
+        </w:rPr>
+      </w:pPr>
+      <w:proofErr w:type="spellStart"/>
+      <w:r>
+        <w:rPr>
+          <w:i/>
+          <w:iCs/>
+        </w:rPr>
+        <w:t>matchEnd</w:t>
+      </w:r>
+      <w:proofErr w:type="spellEnd"/>
+      <w:r>
+        <w:rPr>
+          <w:i/>
+          <w:iCs/>
+        </w:rPr>
+        <w:t xml:space="preserve">: </w:t>
+      </w:r>
+      <w:r>
+        <w:t>the end location of the read in the reference DNA</w:t>
+      </w:r>
+    </w:p>
+    <w:p>
+      <w:pPr>
+        <w:pStyle w:val="ListParagraph"/>
+        <w:numPr>
+          <w:ilvl w:val="0"/>
+          <w:numId w:val="12"/>
+        </w:numPr>
+        <w:rPr>
+          <w:i/>
+          <w:iCs/>
+        </w:rPr>
+      </w:pPr>
+      <w:proofErr w:type="spellStart"/>
+      <w:r>
+        <w:rPr>
+          <w:i/>
+          <w:iCs/>
+        </w:rPr>
+        <w:t>jumpedLeft</w:t>
+      </w:r>
+      <w:proofErr w:type="spellEnd"/>
+      <w:r>
+        <w:rPr>
+          <w:i/>
+          <w:iCs/>
+        </w:rPr>
+        <w:t xml:space="preserve">, </w:t>
+      </w:r>
+      <w:proofErr w:type="spellStart"/>
+      <w:r>
+        <w:rPr>
+          <w:i/>
+          <w:iCs/>
+        </w:rPr>
+        <w:t>jumpedRight</w:t>
+      </w:r>
+      <w:proofErr w:type="spellEnd"/>
+      <w:r>
+        <w:rPr>
+          <w:i/>
+          <w:iCs/>
+        </w:rPr>
+        <w:t xml:space="preserve">: </w:t>
+      </w:r>
+      <w:r>
+        <w:t>PacBio and Sanger reads are generally so long that they will always contain a difference with the reference sequence. Therefore SIQ jumps over these variations as long as they are not in the vicinity of the specified target site.</w:t>
+      </w:r>
+    </w:p>
+    <w:p>
+      <w:pPr>
+        <w:pStyle w:val="ListParagraph"/>
+        <w:numPr>
+          <w:ilvl w:val="0"/>
+          <w:numId w:val="12"/>
+        </w:numPr>
+        <w:rPr>
+          <w:i/>
+          <w:iCs/>
+        </w:rPr>
+      </w:pPr>
+      <w:proofErr w:type="spellStart"/>
+      <w:r>
+        <w:rPr>
+          <w:i/>
+          <w:iCs/>
+        </w:rPr>
+        <w:t>entireQueryused</w:t>
+      </w:r>
+      <w:proofErr w:type="spellEnd"/>
+      <w:r>
+        <w:rPr>
+          <w:i/>
+          <w:iCs/>
+        </w:rPr>
+        <w:t xml:space="preserve">: </w:t>
+      </w:r>
+      <w:r>
+        <w:t>column currently not in use</w:t>
+      </w:r>
+    </w:p>
+    <w:p>
+      <w:pPr>
+        <w:ind w:left="360"/>
+      </w:pPr>
+      <w:r>
+        <w:t>The remaining</w:t>
+      </w:r>
+      <w:r>
+        <w:t xml:space="preserve"> columns are only there to give information on the presence of an insert and how much of that can be found back in the reference DNA</w:t>
+      </w:r>
+    </w:p>
+    <w:p>
+      <w:pPr>
+        <w:pStyle w:val="ListParagraph"/>
+        <w:numPr>
+          <w:ilvl w:val="0"/>
+          <w:numId w:val="13"/>
+        </w:numPr>
+        <w:rPr>
+          <w:rFonts w:ascii="Calibri" w:eastAsia="Times New Roman" w:hAnsi="Calibri" w:cs="Calibri"/>
+          <w:i/>
+          <w:iCs/>
+          <w:color w:val="000000"/>
+          <w:lang w:val="en-US" w:eastAsia="nl-NL"/>
+        </w:rPr>
+      </w:pPr>
+      <w:proofErr w:type="spellStart"/>
+      <w:r>
+        <w:rPr>
+          <w:rFonts w:ascii="Calibri" w:eastAsia="Times New Roman" w:hAnsi="Calibri" w:cs="Calibri"/>
+          <w:i/>
+          <w:iCs/>
+          <w:color w:val="000000"/>
+          <w:lang w:val="en-US" w:eastAsia="nl-NL"/>
+        </w:rPr>
+        <w:t>isGetLargestMatch</w:t>
+      </w:r>
+      <w:proofErr w:type="spellEnd"/>
+      <w:r>
+        <w:rPr>
+          <w:rFonts w:ascii="Calibri" w:eastAsia="Times New Roman" w:hAnsi="Calibri" w:cs="Calibri"/>
+          <w:color w:val="000000"/>
+          <w:lang w:val="en-US" w:eastAsia="nl-NL"/>
+        </w:rPr>
+        <w:t>: size of largest match of the detected insert in the reference sequence</w:t>
+      </w:r>
+    </w:p>
+    <w:p>
+      <w:pPr>
+        <w:pStyle w:val="ListParagraph"/>
+        <w:numPr>
+          <w:ilvl w:val="0"/>
+          <w:numId w:val="13"/>
+        </w:numPr>
+        <w:rPr>
+          <w:rFonts w:ascii="Calibri" w:eastAsia="Times New Roman" w:hAnsi="Calibri" w:cs="Calibri"/>
+          <w:i/>
+          <w:iCs/>
+          <w:color w:val="000000"/>
+          <w:lang w:val="en-US" w:eastAsia="nl-NL"/>
+        </w:rPr>
+      </w:pPr>
+      <w:proofErr w:type="spellStart"/>
+      <w:r>
+        <w:rPr>
+          <w:rFonts w:ascii="Calibri" w:eastAsia="Times New Roman" w:hAnsi="Calibri" w:cs="Calibri"/>
+          <w:i/>
+          <w:iCs/>
+          <w:color w:val="000000"/>
+          <w:lang w:val="en-US" w:eastAsia="nl-NL"/>
+        </w:rPr>
+        <w:t>isGetLargestMatchString</w:t>
+      </w:r>
+      <w:proofErr w:type="spellEnd"/>
+      <w:r>
+        <w:rPr>
+          <w:rFonts w:ascii="Calibri" w:eastAsia="Times New Roman" w:hAnsi="Calibri" w:cs="Calibri"/>
+          <w:i/>
+          <w:iCs/>
+          <w:color w:val="000000"/>
+          <w:lang w:val="en-US" w:eastAsia="nl-NL"/>
+        </w:rPr>
+        <w:t xml:space="preserve">: </w:t>
+      </w:r>
+      <w:r>
+        <w:rPr>
+          <w:rFonts w:ascii="Calibri" w:eastAsia="Times New Roman" w:hAnsi="Calibri" w:cs="Calibri"/>
+          <w:color w:val="000000"/>
+          <w:lang w:val="en-US" w:eastAsia="nl-NL"/>
+        </w:rPr>
+        <w:t xml:space="preserve">the </w:t>
+      </w:r>
+      <w:r>
+        <w:rPr>
+          <w:rFonts w:ascii="Calibri" w:eastAsia="Times New Roman" w:hAnsi="Calibri" w:cs="Calibri"/>
+          <w:color w:val="000000"/>
+          <w:lang w:val="en-US" w:eastAsia="nl-NL"/>
+        </w:rPr>
+        <w:t>largest matching DNA</w:t>
+      </w:r>
+    </w:p>
+    <w:p>
+      <w:pPr>
+        <w:pStyle w:val="ListParagraph"/>
+        <w:numPr>
+          <w:ilvl w:val="0"/>
+          <w:numId w:val="13"/>
+        </w:numPr>
+        <w:rPr>
+          <w:rFonts w:ascii="Calibri" w:eastAsia="Times New Roman" w:hAnsi="Calibri" w:cs="Calibri"/>
+          <w:i/>
+          <w:iCs/>
+          <w:color w:val="000000"/>
+          <w:lang w:val="en-US" w:eastAsia="nl-NL"/>
+        </w:rPr>
+      </w:pPr>
+      <w:proofErr w:type="spellStart"/>
+      <w:r>
+        <w:rPr>
+          <w:rFonts w:ascii="Calibri" w:eastAsia="Times New Roman" w:hAnsi="Calibri" w:cs="Calibri"/>
+          <w:i/>
+          <w:iCs/>
+          <w:color w:val="000000"/>
+          <w:lang w:val="en-US" w:eastAsia="nl-NL"/>
+        </w:rPr>
+        <w:t>isGetSubS</w:t>
+      </w:r>
+      <w:proofErr w:type="spellEnd"/>
+      <w:r>
+        <w:rPr>
+          <w:rFonts w:ascii="Calibri" w:eastAsia="Times New Roman" w:hAnsi="Calibri" w:cs="Calibri"/>
+          <w:i/>
+          <w:iCs/>
+          <w:color w:val="000000"/>
+          <w:lang w:val="en-US" w:eastAsia="nl-NL"/>
+        </w:rPr>
+        <w:t xml:space="preserve">: </w:t>
+      </w:r>
+      <w:r>
+        <w:rPr>
+          <w:rFonts w:ascii="Calibri" w:eastAsia="Times New Roman" w:hAnsi="Calibri" w:cs="Calibri"/>
+          <w:color w:val="000000"/>
+          <w:lang w:val="en-US" w:eastAsia="nl-NL"/>
+        </w:rPr>
+        <w:t xml:space="preserve">This </w:t>
+      </w:r>
+      <w:r>
+        <w:rPr>
+          <w:rFonts w:ascii="Calibri" w:eastAsia="Times New Roman" w:hAnsi="Calibri" w:cs="Calibri"/>
+          <w:color w:val="000000"/>
+          <w:lang w:val="en-US" w:eastAsia="nl-NL"/>
+        </w:rPr>
+        <w:t>is a representation of the ma</w:t>
+      </w:r>
+      <w:r>
+        <w:rPr>
+          <w:rFonts w:ascii="Calibri" w:eastAsia="Times New Roman" w:hAnsi="Calibri" w:cs="Calibri"/>
+          <w:color w:val="000000"/>
+          <w:lang w:val="en-US" w:eastAsia="nl-NL"/>
+        </w:rPr>
+        <w:t>t</w:t>
+      </w:r>
+      <w:r>
+        <w:rPr>
+          <w:rFonts w:ascii="Calibri" w:eastAsia="Times New Roman" w:hAnsi="Calibri" w:cs="Calibri"/>
+          <w:color w:val="000000"/>
+          <w:lang w:val="en-US" w:eastAsia="nl-NL"/>
+        </w:rPr>
+        <w:t>ching DNA. All matches nucleotides are in uppercase. Any remaining nucleotides are kept in lowercase.</w:t>
+      </w:r>
+    </w:p>
+    <w:p>
+      <w:pPr>
+        <w:pStyle w:val="ListParagraph"/>
+        <w:numPr>
+          <w:ilvl w:val="0"/>
+          <w:numId w:val="13"/>
+        </w:numPr>
+        <w:rPr>
+          <w:rFonts w:ascii="Calibri" w:eastAsia="Times New Roman" w:hAnsi="Calibri" w:cs="Calibri"/>
+          <w:i/>
+          <w:iCs/>
+          <w:color w:val="000000"/>
+          <w:lang w:val="en-US" w:eastAsia="nl-NL"/>
+        </w:rPr>
+      </w:pPr>
+      <w:r>
+        <w:rPr>
+          <w:rFonts w:ascii="Calibri" w:eastAsia="Times New Roman" w:hAnsi="Calibri" w:cs="Calibri"/>
+          <w:i/>
+          <w:iCs/>
+          <w:color w:val="000000"/>
+          <w:lang w:val="en-US" w:eastAsia="nl-NL"/>
+        </w:rPr>
+        <w:t>isGetSubS2</w:t>
+      </w:r>
+      <w:r>
+        <w:rPr>
+          <w:rFonts w:ascii="Calibri" w:eastAsia="Times New Roman" w:hAnsi="Calibri" w:cs="Calibri"/>
+          <w:i/>
+          <w:iCs/>
+          <w:color w:val="000000"/>
+          <w:lang w:val="en-US" w:eastAsia="nl-NL"/>
+        </w:rPr>
+        <w:t xml:space="preserve">: </w:t>
+      </w:r>
+      <w:r>
+        <w:rPr>
+          <w:rFonts w:ascii="Calibri" w:eastAsia="Times New Roman" w:hAnsi="Calibri" w:cs="Calibri"/>
+          <w:color w:val="000000"/>
+          <w:lang w:val="en-US" w:eastAsia="nl-NL"/>
+        </w:rPr>
+        <w:t xml:space="preserve">This </w:t>
+      </w:r>
+      <w:r>
+        <w:rPr>
+          <w:rFonts w:ascii="Calibri" w:eastAsia="Times New Roman" w:hAnsi="Calibri" w:cs="Calibri"/>
+          <w:color w:val="000000"/>
+          <w:lang w:val="en-US" w:eastAsia="nl-NL"/>
+        </w:rPr>
+        <w:t>is a representation of the ma</w:t>
+      </w:r>
+      <w:r>
+        <w:rPr>
+          <w:rFonts w:ascii="Calibri" w:eastAsia="Times New Roman" w:hAnsi="Calibri" w:cs="Calibri"/>
+          <w:color w:val="000000"/>
+          <w:lang w:val="en-US" w:eastAsia="nl-NL"/>
+        </w:rPr>
+        <w:t>t</w:t>
+      </w:r>
+      <w:r>
+        <w:rPr>
+          <w:rFonts w:ascii="Calibri" w:eastAsia="Times New Roman" w:hAnsi="Calibri" w:cs="Calibri"/>
+          <w:color w:val="000000"/>
+          <w:lang w:val="en-US" w:eastAsia="nl-NL"/>
+        </w:rPr>
+        <w:t>ching DNA. &lt;R0&gt; means the largest match was found on the right. &lt;0</w:t>
+      </w:r>
+      <w:r>
+        <w:rPr>
+          <w:rFonts w:ascii="Calibri" w:eastAsia="Times New Roman" w:hAnsi="Calibri" w:cs="Calibri"/>
+          <w:color w:val="000000"/>
+          <w:lang w:val="en-US" w:eastAsia="nl-NL"/>
+        </w:rPr>
+        <w:t>L</w:t>
+      </w:r>
+      <w:r>
+        <w:rPr>
+          <w:rFonts w:ascii="Calibri" w:eastAsia="Times New Roman" w:hAnsi="Calibri" w:cs="Calibri"/>
+          <w:color w:val="000000"/>
+          <w:lang w:val="en-US" w:eastAsia="nl-NL"/>
+        </w:rPr>
+        <w:t>&gt; the largest match on the left. &lt;R1&gt; the second largest match from the right</w:t>
+      </w:r>
+      <w:r>
+        <w:rPr>
+          <w:rFonts w:ascii="Calibri" w:eastAsia="Times New Roman" w:hAnsi="Calibri" w:cs="Calibri"/>
+          <w:color w:val="000000"/>
+          <w:lang w:val="en-US" w:eastAsia="nl-NL"/>
+        </w:rPr>
+        <w:t>. Matching is performed as long as the remaining insert part is long enough (&gt;5 nucleotides)</w:t>
+      </w:r>
+      <w:r>
+        <w:rPr>
+          <w:rFonts w:ascii="Calibri" w:eastAsia="Times New Roman" w:hAnsi="Calibri" w:cs="Calibri"/>
+          <w:color w:val="000000"/>
+          <w:lang w:val="en-US" w:eastAsia="nl-NL"/>
+        </w:rPr>
+        <w:t>. Any remaining nucleotides are kept</w:t>
+      </w:r>
+      <w:r>
+        <w:rPr>
+          <w:rFonts w:ascii="Calibri" w:eastAsia="Times New Roman" w:hAnsi="Calibri" w:cs="Calibri"/>
+          <w:color w:val="000000"/>
+          <w:lang w:val="en-US" w:eastAsia="nl-NL"/>
+        </w:rPr>
+        <w:t xml:space="preserve"> in lowercase.</w:t>
+      </w:r>
+    </w:p>
+    <w:p>
+      <w:pPr>
+        <w:pStyle w:val="ListParagraph"/>
+        <w:numPr>
+          <w:ilvl w:val="0"/>
+          <w:numId w:val="13"/>
+        </w:numPr>
+        <w:rPr>
+          <w:rFonts w:ascii="Calibri" w:eastAsia="Times New Roman" w:hAnsi="Calibri" w:cs="Calibri"/>
+          <w:i/>
+          <w:iCs/>
+          <w:color w:val="000000"/>
+          <w:lang w:val="en-US" w:eastAsia="nl-NL"/>
+        </w:rPr>
+      </w:pPr>
+      <w:proofErr w:type="spellStart"/>
+      <w:r>
+        <w:rPr>
+          <w:rFonts w:ascii="Calibri" w:eastAsia="Times New Roman" w:hAnsi="Calibri" w:cs="Calibri"/>
+          <w:i/>
+          <w:iCs/>
+          <w:color w:val="000000"/>
+          <w:lang w:val="en-US" w:eastAsia="nl-NL"/>
+        </w:rPr>
+        <w:t>isGetType</w:t>
+      </w:r>
+      <w:proofErr w:type="spellEnd"/>
+      <w:r>
+        <w:rPr>
+          <w:rFonts w:ascii="Calibri" w:eastAsia="Times New Roman" w:hAnsi="Calibri" w:cs="Calibri"/>
+          <w:i/>
+          <w:iCs/>
+          <w:color w:val="000000"/>
+          <w:lang w:val="en-US" w:eastAsia="nl-NL"/>
+        </w:rPr>
+        <w:t xml:space="preserve">: </w:t>
+      </w:r>
+      <w:r>
+        <w:rPr>
+          <w:rFonts w:ascii="Calibri" w:eastAsia="Times New Roman" w:hAnsi="Calibri" w:cs="Calibri"/>
+          <w:color w:val="000000"/>
+          <w:lang w:val="en-US" w:eastAsia="nl-NL"/>
+        </w:rPr>
+        <w:t xml:space="preserve">If the entire insert is found the type is </w:t>
+      </w:r>
+      <w:r>
+        <w:rPr>
+          <w:rFonts w:ascii="Calibri" w:eastAsia="Times New Roman" w:hAnsi="Calibri" w:cs="Calibri"/>
+          <w:color w:val="000000"/>
+          <w:lang w:val="en-US" w:eastAsia="nl-NL"/>
+        </w:rPr>
+        <w:t>SOLVED, if some nucleotides remain it is either PARTIALLY SOLVED or ALMOST SOLVED. This field is not further used.</w:t>
+      </w:r>
+    </w:p>
+    <w:p>
+      <w:pPr>
+        <w:pStyle w:val="ListParagraph"/>
+        <w:numPr>
+          <w:ilvl w:val="0"/>
+          <w:numId w:val="13"/>
+        </w:numPr>
+        <w:rPr>
+          <w:rFonts w:ascii="Calibri" w:eastAsia="Times New Roman" w:hAnsi="Calibri" w:cs="Calibri"/>
+          <w:i/>
+          <w:iCs/>
+          <w:color w:val="000000"/>
+          <w:lang w:val="en-US" w:eastAsia="nl-NL"/>
+        </w:rPr>
+      </w:pPr>
+      <w:proofErr w:type="spellStart"/>
+      <w:r>
+        <w:rPr>
+          <w:rFonts w:ascii="Calibri" w:eastAsia="Times New Roman" w:hAnsi="Calibri" w:cs="Calibri"/>
+          <w:i/>
+          <w:iCs/>
+          <w:color w:val="000000"/>
+          <w:lang w:val="en-US" w:eastAsia="nl-NL"/>
+        </w:rPr>
+        <w:t>isGetLengthS</w:t>
+      </w:r>
+      <w:proofErr w:type="spellEnd"/>
+      <w:r>
+        <w:rPr>
+          <w:rFonts w:ascii="Calibri" w:eastAsia="Times New Roman" w:hAnsi="Calibri" w:cs="Calibri"/>
+          <w:i/>
+          <w:iCs/>
+          <w:color w:val="000000"/>
+          <w:lang w:val="en-US" w:eastAsia="nl-NL"/>
+        </w:rPr>
+        <w:t xml:space="preserve">: </w:t>
+      </w:r>
+      <w:r>
+        <w:rPr>
+          <w:rFonts w:ascii="Calibri" w:eastAsia="Times New Roman" w:hAnsi="Calibri" w:cs="Calibri"/>
+          <w:color w:val="000000"/>
+          <w:lang w:val="en-US" w:eastAsia="nl-NL"/>
+        </w:rPr>
+        <w:t xml:space="preserve">the </w:t>
+      </w:r>
+      <w:r>
+        <w:rPr>
+          <w:rFonts w:ascii="Calibri" w:eastAsia="Times New Roman" w:hAnsi="Calibri" w:cs="Calibri"/>
+          <w:color w:val="000000"/>
+          <w:lang w:val="en-US" w:eastAsia="nl-NL"/>
+        </w:rPr>
+        <w:t xml:space="preserve">matching lengths of the insert. </w:t>
+      </w:r>
+      <w:r>
+        <w:rPr>
+          <w:rFonts w:ascii="Calibri" w:eastAsia="Times New Roman" w:hAnsi="Calibri" w:cs="Calibri"/>
+          <w:color w:val="000000"/>
+          <w:lang w:val="en-US" w:eastAsia="nl-NL"/>
+        </w:rPr>
+        <w:t>Ordered from largest to smaller</w:t>
+      </w:r>
+    </w:p>
+    <w:p>
+      <w:pPr>
+        <w:pStyle w:val="ListParagraph"/>
+        <w:numPr>
+          <w:ilvl w:val="0"/>
+          <w:numId w:val="13"/>
+        </w:numPr>
+        <w:rPr>
+          <w:rFonts w:ascii="Calibri" w:eastAsia="Times New Roman" w:hAnsi="Calibri" w:cs="Calibri"/>
+          <w:i/>
+          <w:iCs/>
+          <w:color w:val="000000"/>
+          <w:lang w:val="en-US" w:eastAsia="nl-NL"/>
+        </w:rPr>
+      </w:pPr>
+      <w:proofErr w:type="spellStart"/>
+      <w:r>
+        <w:rPr>
+          <w:rFonts w:ascii="Calibri" w:eastAsia="Times New Roman" w:hAnsi="Calibri" w:cs="Calibri"/>
+          <w:i/>
+          <w:iCs/>
+          <w:color w:val="000000"/>
+          <w:lang w:val="en-US" w:eastAsia="nl-NL"/>
+        </w:rPr>
+        <w:t>isPosS</w:t>
+      </w:r>
+      <w:proofErr w:type="spellEnd"/>
+      <w:r>
+        <w:rPr>
+          <w:rFonts w:ascii="Calibri" w:eastAsia="Times New Roman" w:hAnsi="Calibri" w:cs="Calibri"/>
+          <w:i/>
+          <w:iCs/>
+          <w:color w:val="000000"/>
+          <w:lang w:val="en-US" w:eastAsia="nl-NL"/>
+        </w:rPr>
+        <w:t xml:space="preserve">: </w:t>
+      </w:r>
+      <w:r>
+        <w:rPr>
+          <w:rFonts w:ascii="Calibri" w:eastAsia="Times New Roman" w:hAnsi="Calibri" w:cs="Calibri"/>
+          <w:color w:val="000000"/>
+          <w:lang w:val="en-US" w:eastAsia="nl-NL"/>
+        </w:rPr>
+        <w:t xml:space="preserve">the </w:t>
+      </w:r>
+      <w:r>
+        <w:rPr>
+          <w:rFonts w:ascii="Calibri" w:eastAsia="Times New Roman" w:hAnsi="Calibri" w:cs="Calibri"/>
+          <w:color w:val="000000"/>
+          <w:lang w:val="en-US" w:eastAsia="nl-NL"/>
+        </w:rPr>
+        <w:t>relative positions where the insert match was found</w:t>
+      </w:r>
+    </w:p>
+    <w:p>
+      <w:pPr>
+        <w:pStyle w:val="ListParagraph"/>
+        <w:numPr>
+          <w:ilvl w:val="0"/>
+          <w:numId w:val="13"/>
+        </w:numPr>
+        <w:rPr>
+          <w:rFonts w:ascii="Calibri" w:eastAsia="Times New Roman" w:hAnsi="Calibri" w:cs="Calibri"/>
+          <w:i/>
+          <w:iCs/>
+          <w:color w:val="000000"/>
+          <w:lang w:val="en-US" w:eastAsia="nl-NL"/>
+        </w:rPr>
+      </w:pPr>
+      <w:proofErr w:type="spellStart"/>
+      <w:r>
+        <w:rPr>
+          <w:rFonts w:ascii="Calibri" w:eastAsia="Times New Roman" w:hAnsi="Calibri" w:cs="Calibri"/>
+          <w:i/>
+          <w:iCs/>
+          <w:color w:val="000000"/>
+          <w:lang w:val="en-US" w:eastAsia="nl-NL"/>
+        </w:rPr>
+        <w:t>isFirstHit</w:t>
+      </w:r>
+      <w:proofErr w:type="spellEnd"/>
+      <w:r>
+        <w:rPr>
+          <w:rFonts w:ascii="Calibri" w:eastAsia="Times New Roman" w:hAnsi="Calibri" w:cs="Calibri"/>
+          <w:i/>
+          <w:iCs/>
+          <w:color w:val="000000"/>
+          <w:lang w:val="en-US" w:eastAsia="nl-NL"/>
+        </w:rPr>
+        <w:t xml:space="preserve">: </w:t>
+      </w:r>
+      <w:r>
+        <w:rPr>
+          <w:rFonts w:ascii="Calibri" w:eastAsia="Times New Roman" w:hAnsi="Calibri" w:cs="Calibri"/>
+          <w:color w:val="000000"/>
+          <w:lang w:val="en-US" w:eastAsia="nl-NL"/>
+        </w:rPr>
+        <w:t>the location and orientation of the largest hit: &lt;R0&gt;: right and forward, &lt;rcR0&gt; right reverse complement, &lt;0L&gt;: left and forward, &lt;0Lrc&gt;: left and reverse complement</w:t>
+      </w:r>
+    </w:p>
+    <w:p>
+      <w:pPr>
+        <w:pStyle w:val="ListParagraph"/>
+        <w:numPr>
+          <w:ilvl w:val="0"/>
+          <w:numId w:val="13"/>
+        </w:numPr>
+        <w:rPr>
+          <w:rFonts w:ascii="Calibri" w:eastAsia="Times New Roman" w:hAnsi="Calibri" w:cs="Calibri"/>
+          <w:i/>
+          <w:iCs/>
+          <w:color w:val="000000"/>
+          <w:lang w:val="en-US" w:eastAsia="nl-NL"/>
+        </w:rPr>
+      </w:pPr>
+      <w:proofErr w:type="spellStart"/>
+      <w:r>
+        <w:rPr>
+          <w:rFonts w:ascii="Calibri" w:eastAsia="Times New Roman" w:hAnsi="Calibri" w:cs="Calibri"/>
+          <w:i/>
+          <w:iCs/>
+          <w:color w:val="000000"/>
+          <w:lang w:val="en-US" w:eastAsia="nl-NL"/>
+        </w:rPr>
+        <w:t>getFirstPos</w:t>
+      </w:r>
+      <w:proofErr w:type="spellEnd"/>
+      <w:r>
+        <w:rPr>
+          <w:rFonts w:ascii="Calibri" w:eastAsia="Times New Roman" w:hAnsi="Calibri" w:cs="Calibri"/>
+          <w:i/>
+          <w:iCs/>
+          <w:color w:val="000000"/>
+          <w:lang w:val="en-US" w:eastAsia="nl-NL"/>
+        </w:rPr>
+        <w:t xml:space="preserve">: </w:t>
+      </w:r>
+      <w:r>
+        <w:rPr>
+          <w:rFonts w:ascii="Calibri" w:eastAsia="Times New Roman" w:hAnsi="Calibri" w:cs="Calibri"/>
+          <w:color w:val="000000"/>
+          <w:lang w:val="en-US" w:eastAsia="nl-NL"/>
+        </w:rPr>
+        <w:t>the location of the largest match relative to the junction</w:t>
+      </w:r>
+    </w:p>
+    <w:p>
+      <w:pPr>
+        <w:pStyle w:val="ListParagraph"/>
+        <w:numPr>
+          <w:ilvl w:val="0"/>
+          <w:numId w:val="13"/>
+        </w:numPr>
+        <w:rPr>
+          <w:rFonts w:ascii="Calibri" w:eastAsia="Times New Roman" w:hAnsi="Calibri" w:cs="Calibri"/>
+          <w:i/>
+          <w:iCs/>
+          <w:color w:val="000000"/>
+          <w:lang w:val="en-US" w:eastAsia="nl-NL"/>
+        </w:rPr>
+      </w:pPr>
+      <w:proofErr w:type="spellStart"/>
+      <w:r>
+        <w:rPr>
+          <w:rFonts w:ascii="Calibri" w:eastAsia="Times New Roman" w:hAnsi="Calibri" w:cs="Calibri"/>
+          <w:i/>
+          <w:iCs/>
+          <w:color w:val="000000"/>
+          <w:lang w:val="en-US" w:eastAsia="nl-NL"/>
+        </w:rPr>
+        <w:t>isStartPos</w:t>
+      </w:r>
+      <w:proofErr w:type="spellEnd"/>
+      <w:r>
+        <w:rPr>
+          <w:rFonts w:ascii="Calibri" w:eastAsia="Times New Roman" w:hAnsi="Calibri" w:cs="Calibri"/>
+          <w:i/>
+          <w:iCs/>
+          <w:color w:val="000000"/>
+          <w:lang w:val="en-US" w:eastAsia="nl-NL"/>
+        </w:rPr>
+        <w:t xml:space="preserve">: </w:t>
+      </w:r>
+      <w:r>
+        <w:rPr>
+          <w:rFonts w:ascii="Calibri" w:eastAsia="Times New Roman" w:hAnsi="Calibri" w:cs="Calibri"/>
+          <w:color w:val="000000"/>
+          <w:lang w:val="en-US" w:eastAsia="nl-NL"/>
+        </w:rPr>
+        <w:t>the</w:t>
+      </w:r>
+      <w:r>
+        <w:rPr>
+          <w:rFonts w:ascii="Calibri" w:eastAsia="Times New Roman" w:hAnsi="Calibri" w:cs="Calibri"/>
+          <w:color w:val="000000"/>
+          <w:lang w:val="en-US" w:eastAsia="nl-NL"/>
+        </w:rPr>
+        <w:t xml:space="preserve"> start location of the largest match relative to the junction</w:t>
+      </w:r>
+    </w:p>
+    <w:p>
+      <w:pPr>
+        <w:pStyle w:val="ListParagraph"/>
+        <w:numPr>
+          <w:ilvl w:val="0"/>
+          <w:numId w:val="13"/>
+        </w:numPr>
+        <w:rPr>
+          <w:rFonts w:ascii="Calibri" w:eastAsia="Times New Roman" w:hAnsi="Calibri" w:cs="Calibri"/>
+          <w:i/>
+          <w:iCs/>
+          <w:color w:val="000000"/>
+          <w:lang w:val="en-US" w:eastAsia="nl-NL"/>
+        </w:rPr>
+      </w:pPr>
+      <w:proofErr w:type="spellStart"/>
+      <w:r>
+        <w:rPr>
+          <w:rFonts w:ascii="Calibri" w:eastAsia="Times New Roman" w:hAnsi="Calibri" w:cs="Calibri"/>
+          <w:i/>
+          <w:iCs/>
+          <w:color w:val="000000"/>
+          <w:lang w:val="en-US" w:eastAsia="nl-NL"/>
+        </w:rPr>
+        <w:t>isEndPos</w:t>
+      </w:r>
+      <w:proofErr w:type="spellEnd"/>
+      <w:r>
+        <w:rPr>
+          <w:rFonts w:ascii="Calibri" w:eastAsia="Times New Roman" w:hAnsi="Calibri" w:cs="Calibri"/>
+          <w:i/>
+          <w:iCs/>
+          <w:color w:val="000000"/>
+          <w:lang w:val="en-US" w:eastAsia="nl-NL"/>
+        </w:rPr>
+        <w:t xml:space="preserve">: </w:t>
+      </w:r>
+      <w:r>
+        <w:rPr>
+          <w:rFonts w:ascii="Calibri" w:eastAsia="Times New Roman" w:hAnsi="Calibri" w:cs="Calibri"/>
+          <w:color w:val="000000"/>
+          <w:lang w:val="en-US" w:eastAsia="nl-NL"/>
+        </w:rPr>
+        <w:t>the end location of the</w:t>
+      </w:r>
+      <w:r>
+        <w:rPr>
+          <w:rFonts w:ascii="Calibri" w:eastAsia="Times New Roman" w:hAnsi="Calibri" w:cs="Calibri"/>
+          <w:color w:val="000000"/>
+          <w:lang w:val="en-US" w:eastAsia="nl-NL"/>
+        </w:rPr>
+        <w:t xml:space="preserve"> largest match relative to the junction</w:t>
+      </w:r>
+    </w:p>
+    <w:p>
+      <w:pPr>
+        <w:pStyle w:val="ListParagraph"/>
+        <w:numPr>
+          <w:ilvl w:val="0"/>
+          <w:numId w:val="13"/>
+        </w:numPr>
+        <w:rPr>
+          <w:i/>
+          <w:iCs/>
+        </w:rPr>
+      </w:pPr>
+      <w:proofErr w:type="spellStart"/>
+      <w:r>
+        <w:rPr>
+          <w:rFonts w:ascii="Calibri" w:eastAsia="Times New Roman" w:hAnsi="Calibri" w:cs="Calibri"/>
+          <w:i/>
+          <w:iCs/>
+          <w:color w:val="000000"/>
+          <w:lang w:val="en-US" w:eastAsia="nl-NL"/>
+        </w:rPr>
+        <w:t>isStartPosRe</w:t>
+      </w:r>
+      <w:r>
+        <w:rPr>
+          <w:rFonts w:ascii="Calibri" w:eastAsia="Times New Roman" w:hAnsi="Calibri" w:cs="Calibri"/>
+          <w:i/>
+          <w:iCs/>
+          <w:color w:val="000000"/>
+          <w:lang w:val="en-US" w:eastAsia="nl-NL"/>
+        </w:rPr>
+        <w:t>l</w:t>
+      </w:r>
+      <w:proofErr w:type="spellEnd"/>
+      <w:r>
+        <w:rPr>
+          <w:rFonts w:ascii="Calibri" w:eastAsia="Times New Roman" w:hAnsi="Calibri" w:cs="Calibri"/>
+          <w:color w:val="000000"/>
+          <w:lang w:val="en-US" w:eastAsia="nl-NL"/>
+        </w:rPr>
+        <w:t>:</w:t>
+      </w:r>
+      <w:r>
+        <w:rPr>
+          <w:rFonts w:ascii="Calibri" w:eastAsia="Times New Roman" w:hAnsi="Calibri" w:cs="Calibri"/>
+          <w:i/>
+          <w:iCs/>
+          <w:color w:val="000000"/>
+          <w:lang w:val="en-US" w:eastAsia="nl-NL"/>
+        </w:rPr>
+        <w:t xml:space="preserve"> </w:t>
+      </w:r>
+      <w:r>
+        <w:rPr>
+          <w:rFonts w:ascii="Calibri" w:eastAsia="Times New Roman" w:hAnsi="Calibri" w:cs="Calibri"/>
+          <w:color w:val="000000"/>
+          <w:lang w:val="en-US" w:eastAsia="nl-NL"/>
+        </w:rPr>
+        <w:t xml:space="preserve">same as </w:t>
+      </w:r>
+      <w:proofErr w:type="spellStart"/>
+      <w:r>
+        <w:rPr>
+          <w:rFonts w:ascii="Calibri" w:eastAsia="Times New Roman" w:hAnsi="Calibri" w:cs="Calibri"/>
+          <w:color w:val="000000"/>
+          <w:lang w:val="en-US" w:eastAsia="nl-NL"/>
+        </w:rPr>
+        <w:t>isStartPos</w:t>
+      </w:r>
+      <w:proofErr w:type="spellEnd"/>
+      <w:r>
+        <w:rPr>
+          <w:rFonts w:ascii="Calibri" w:eastAsia="Times New Roman" w:hAnsi="Calibri" w:cs="Calibri"/>
+          <w:color w:val="000000"/>
+          <w:lang w:val="en-US" w:eastAsia="nl-NL"/>
+        </w:rPr>
+        <w:t xml:space="preserve">, but now relative to the </w:t>
+      </w:r>
+      <w:r>
+        <w:rPr>
+          <w:rFonts w:ascii="Calibri" w:eastAsia="Times New Roman" w:hAnsi="Calibri" w:cs="Calibri"/>
+          <w:color w:val="000000"/>
+          <w:lang w:val="en-US" w:eastAsia="nl-NL"/>
+        </w:rPr>
+        <w:t>target site</w:t>
+      </w:r>
+    </w:p>
+    <w:p>
+      <w:pPr>
+        <w:pStyle w:val="ListParagraph"/>
+        <w:numPr>
+          <w:ilvl w:val="0"/>
+          <w:numId w:val="13"/>
+        </w:numPr>
+        <w:rPr>
+          <w:i/>
+          <w:iCs/>
+        </w:rPr>
+      </w:pPr>
+      <w:proofErr w:type="spellStart"/>
+      <w:r>
+        <w:rPr>
+          <w:rFonts w:ascii="Calibri" w:eastAsia="Times New Roman" w:hAnsi="Calibri" w:cs="Calibri"/>
+          <w:i/>
+          <w:iCs/>
+          <w:color w:val="000000"/>
+          <w:lang w:val="en-US" w:eastAsia="nl-NL"/>
+        </w:rPr>
+        <w:t>isEndPosRel</w:t>
+      </w:r>
+      <w:proofErr w:type="spellEnd"/>
+      <w:r>
+        <w:rPr>
+          <w:rFonts w:ascii="Calibri" w:eastAsia="Times New Roman" w:hAnsi="Calibri" w:cs="Calibri"/>
+          <w:color w:val="000000"/>
+          <w:lang w:val="en-US" w:eastAsia="nl-NL"/>
+        </w:rPr>
+        <w:t xml:space="preserve">: same as </w:t>
+      </w:r>
+      <w:proofErr w:type="spellStart"/>
+      <w:r>
+        <w:rPr>
+          <w:rFonts w:ascii="Calibri" w:eastAsia="Times New Roman" w:hAnsi="Calibri" w:cs="Calibri"/>
+          <w:color w:val="000000"/>
+          <w:lang w:val="en-US" w:eastAsia="nl-NL"/>
+        </w:rPr>
+        <w:t>isEndPos</w:t>
+      </w:r>
+      <w:proofErr w:type="spellEnd"/>
+      <w:r>
+        <w:rPr>
+          <w:rFonts w:ascii="Calibri" w:eastAsia="Times New Roman" w:hAnsi="Calibri" w:cs="Calibri"/>
+          <w:color w:val="000000"/>
+          <w:lang w:val="en-US" w:eastAsia="nl-NL"/>
+        </w:rPr>
+        <w:t xml:space="preserve">, but now relative to the </w:t>
+      </w:r>
+      <w:r>
+        <w:rPr>
+          <w:rFonts w:ascii="Calibri" w:eastAsia="Times New Roman" w:hAnsi="Calibri" w:cs="Calibri"/>
+          <w:color w:val="000000"/>
+          <w:lang w:val="en-US" w:eastAsia="nl-NL"/>
+        </w:rPr>
+        <w:t>target site</w:t>
+      </w:r>
+    </w:p>
+    <w:p/>
+    <w:p>
+      <w:pPr>
+        <w:pStyle w:val="Heading2"/>
+      </w:pPr>
+      <w:bookmarkStart w:id="25" w:name="_Toc107830740"/>
+      <w:r>
+        <w:t>Information</w:t>
+      </w:r>
+      <w:bookmarkEnd w:id="25"/>
+    </w:p>
+    <w:p>
+      <w:r>
+        <w:t xml:space="preserve">This sheet contains information about the total number of reads analysed, the number of merged reads and the reads that failed various filters. This sheet is used to create the </w:t>
+      </w:r>
+      <w:proofErr w:type="spellStart"/>
+      <w:r>
+        <w:t>SampleInfo</w:t>
+      </w:r>
+      <w:proofErr w:type="spellEnd"/>
+      <w:r>
+        <w:t xml:space="preserve"> tab in </w:t>
+      </w:r>
+      <w:hyperlink w:anchor="_SIQPlotteR_1" w:history="1">
+        <w:proofErr w:type="spellStart"/>
+        <w:r>
+          <w:rPr>
+            <w:rStyle w:val="Hyperlink"/>
+          </w:rPr>
+          <w:t>SIQPlotteR</w:t>
+        </w:r>
+        <w:proofErr w:type="spellEnd"/>
+      </w:hyperlink>
+      <w:r>
+        <w:t>.</w:t>
+      </w:r>
+    </w:p>
+    <w:p>
+      <w:pPr>
+        <w:pStyle w:val="Heading2"/>
+      </w:pPr>
+      <w:bookmarkStart w:id="26" w:name="_Toc107830741"/>
+      <w:proofErr w:type="spellStart"/>
+      <w:r>
+        <w:t>RunInfo</w:t>
+      </w:r>
+      <w:bookmarkEnd w:id="26"/>
+      <w:proofErr w:type="spellEnd"/>
+    </w:p>
+    <w:p>
+      <w:r>
+        <w:t>This sheet contains the input table that was used to run SIQ. You can copy &amp; paste this table to SIQ:</w:t>
+      </w:r>
+    </w:p>
+    <w:p>
+      <w:pPr>
+        <w:keepNext/>
+      </w:pPr>
       <w:r>
         <w:rPr>
           <w:noProof/>
         </w:rPr>
-        <w:t>24</w:t>
-      </w:r>
-      <w:r>
-        <w:rPr>
-          <w:noProof/>
-        </w:rPr>
-        <w:fldChar w:fldCharType="end"/>
-      </w:r>
-      <w:r>
-        <w:t xml:space="preserve"> </w:t>
-      </w:r>
-      <w:proofErr w:type="spellStart"/>
-      <w:r>
-        <w:t>RunInfo</w:t>
-      </w:r>
-      <w:proofErr w:type="spellEnd"/>
-      <w:r>
-        <w:t xml:space="preserve"> sheet from a SIQ output file</w:t>
-      </w:r>
-    </w:p>
-    <w:p>
-      <w:r>
-        <w:t>And paste it in SIQ:</w:t>
-      </w:r>
-    </w:p>
-    <w:p>
-      <w:pPr>
-        <w:keepNext/>
-      </w:pPr>
-      <w:r>
-        <w:rPr>
-          <w:noProof/>
-        </w:rPr>
+        <w:lastRenderedPageBreak/>
         <w:drawing>
-          <wp:inline distT="0" distB="0" distL="0" distR="0" wp14:anchorId="29BA8D40" wp14:editId="39758127">
-            <wp:extent cx="5731510" cy="4026535"/>
-            <wp:effectExtent l="0" t="0" r="2540" b="0"/>
-            <wp:docPr id="32" name="Picture 32"/>
+          <wp:inline distT="0" distB="0" distL="0" distR="0" wp14:anchorId="0AC8BDEC" wp14:editId="249E232D">
+            <wp:extent cx="5731510" cy="2376170"/>
+            <wp:effectExtent l="0" t="0" r="2540" b="5080"/>
+            <wp:docPr id="31" name="Picture 31"/>
             <wp:cNvGraphicFramePr>
               <a:graphicFrameLocks xmlns:a="http://schemas.openxmlformats.org/drawingml/2006/main" noChangeAspect="1"/>
             </wp:cNvGraphicFramePr>
@@ -9685,6 +9353,83 @@
                   <pic:spPr>
                     <a:xfrm>
                       <a:off x="0" y="0"/>
+                      <a:ext cx="5731510" cy="2376170"/>
+                    </a:xfrm>
+                    <a:prstGeom prst="rect">
+                      <a:avLst/>
+                    </a:prstGeom>
+                  </pic:spPr>
+                </pic:pic>
+              </a:graphicData>
+            </a:graphic>
+          </wp:inline>
+        </w:drawing>
+      </w:r>
+    </w:p>
+    <w:p>
+      <w:pPr>
+        <w:pStyle w:val="Caption"/>
+      </w:pPr>
+      <w:r>
+        <w:t xml:space="preserve">Figure </w:t>
+      </w:r>
+      <w:fldSimple w:instr=" SEQ Figure \* ARABIC ">
+        <w:r>
+          <w:rPr>
+            <w:noProof/>
+          </w:rPr>
+          <w:t>24</w:t>
+        </w:r>
+      </w:fldSimple>
+      <w:r>
+        <w:t xml:space="preserve"> </w:t>
+      </w:r>
+      <w:proofErr w:type="spellStart"/>
+      <w:r>
+        <w:t>RunInfo</w:t>
+      </w:r>
+      <w:proofErr w:type="spellEnd"/>
+      <w:r>
+        <w:t xml:space="preserve"> sheet from a SIQ output file</w:t>
+      </w:r>
+    </w:p>
+    <w:p>
+      <w:r>
+        <w:t>And paste it in SIQ:</w:t>
+      </w:r>
+    </w:p>
+    <w:p>
+      <w:pPr>
+        <w:keepNext/>
+      </w:pPr>
+      <w:r>
+        <w:rPr>
+          <w:noProof/>
+        </w:rPr>
+        <w:drawing>
+          <wp:inline distT="0" distB="0" distL="0" distR="0" wp14:anchorId="29BA8D40" wp14:editId="39758127">
+            <wp:extent cx="5731510" cy="4026535"/>
+            <wp:effectExtent l="0" t="0" r="2540" b="0"/>
+            <wp:docPr id="32" name="Picture 32"/>
+            <wp:cNvGraphicFramePr>
+              <a:graphicFrameLocks xmlns:a="http://schemas.openxmlformats.org/drawingml/2006/main" noChangeAspect="1"/>
+            </wp:cNvGraphicFramePr>
+            <a:graphic xmlns:a="http://schemas.openxmlformats.org/drawingml/2006/main">
+              <a:graphicData uri="http://schemas.openxmlformats.org/drawingml/2006/picture">
+                <pic:pic xmlns:pic="http://schemas.openxmlformats.org/drawingml/2006/picture">
+                  <pic:nvPicPr>
+                    <pic:cNvPr id="1" name=""/>
+                    <pic:cNvPicPr/>
+                  </pic:nvPicPr>
+                  <pic:blipFill>
+                    <a:blip r:embed="rId42"/>
+                    <a:stretch>
+                      <a:fillRect/>
+                    </a:stretch>
+                  </pic:blipFill>
+                  <pic:spPr>
+                    <a:xfrm>
+                      <a:off x="0" y="0"/>
                       <a:ext cx="5731510" cy="4026535"/>
                     </a:xfrm>
                     <a:prstGeom prst="rect">
@@ -9705,27 +9450,14 @@
       <w:r>
         <w:t xml:space="preserve">Figure </w:t>
       </w:r>
-      <w:r>
-        <w:fldChar w:fldCharType="begin"/>
-      </w:r>
-      <w:r>
-        <w:instrText xml:space="preserve"> SEQ Figure \* ARABIC </w:instrText>
-      </w:r>
-      <w:r>
-        <w:fldChar w:fldCharType="separate"/>
-      </w:r>
-      <w:r>
-        <w:rPr>
-          <w:noProof/>
-        </w:rPr>
-        <w:t>25</w:t>
-      </w:r>
-      <w:r>
-        <w:rPr>
-          <w:noProof/>
-        </w:rPr>
-        <w:fldChar w:fldCharType="end"/>
-      </w:r>
+      <w:fldSimple w:instr=" SEQ Figure \* ARABIC ">
+        <w:r>
+          <w:rPr>
+            <w:noProof/>
+          </w:rPr>
+          <w:t>25</w:t>
+        </w:r>
+      </w:fldSimple>
       <w:r>
         <w:t xml:space="preserve"> entire </w:t>
       </w:r>
@@ -9866,7 +9598,7 @@
     </w:p>
     <w:p/>
     <w:p>
-      <w:hyperlink r:id="rId42" w:history="1">
+      <w:hyperlink r:id="rId43" w:history="1">
         <w:r>
           <w:rPr>
             <w:rStyle w:val="Hyperlink"/>
@@ -9936,7 +9668,7 @@
       <w:r>
         <w:t xml:space="preserve">: </w:t>
       </w:r>
-      <w:hyperlink r:id="rId43" w:history="1">
+      <w:hyperlink r:id="rId44" w:history="1">
         <w:r>
           <w:rPr>
             <w:rStyle w:val="Hyperlink"/>
@@ -9956,7 +9688,7 @@
       <w:r>
         <w:t xml:space="preserve">E-mail: </w:t>
       </w:r>
-      <w:hyperlink r:id="rId44" w:history="1">
+      <w:hyperlink r:id="rId45" w:history="1">
         <w:r>
           <w:rPr>
             <w:rStyle w:val="Hyperlink"/>
@@ -11927,7 +11659,7 @@
       <w:r>
         <w:t xml:space="preserve"> </w:t>
       </w:r>
-      <w:hyperlink r:id="rId45" w:history="1">
+      <w:hyperlink r:id="rId46" w:history="1">
         <w:r>
           <w:rPr>
             <w:rStyle w:val="Hyperlink"/>
@@ -12011,89 +11743,6 @@
             <wp:extent cx="4591050" cy="2476500"/>
             <wp:effectExtent l="0" t="0" r="0" b="0"/>
             <wp:docPr id="8" name="Picture 8"/>
-            <wp:cNvGraphicFramePr>
-              <a:graphicFrameLocks xmlns:a="http://schemas.openxmlformats.org/drawingml/2006/main" noChangeAspect="1"/>
-            </wp:cNvGraphicFramePr>
-            <a:graphic xmlns:a="http://schemas.openxmlformats.org/drawingml/2006/main">
-              <a:graphicData uri="http://schemas.openxmlformats.org/drawingml/2006/picture">
-                <pic:pic xmlns:pic="http://schemas.openxmlformats.org/drawingml/2006/picture">
-                  <pic:nvPicPr>
-                    <pic:cNvPr id="1" name=""/>
-                    <pic:cNvPicPr/>
-                  </pic:nvPicPr>
-                  <pic:blipFill>
-                    <a:blip r:embed="rId46"/>
-                    <a:stretch>
-                      <a:fillRect/>
-                    </a:stretch>
-                  </pic:blipFill>
-                  <pic:spPr>
-                    <a:xfrm>
-                      <a:off x="0" y="0"/>
-                      <a:ext cx="4591050" cy="2476500"/>
-                    </a:xfrm>
-                    <a:prstGeom prst="rect">
-                      <a:avLst/>
-                    </a:prstGeom>
-                  </pic:spPr>
-                </pic:pic>
-              </a:graphicData>
-            </a:graphic>
-          </wp:inline>
-        </w:drawing>
-      </w:r>
-    </w:p>
-    <w:p>
-      <w:pPr>
-        <w:pStyle w:val="Caption"/>
-      </w:pPr>
-      <w:r>
-        <w:t xml:space="preserve">Figure </w:t>
-      </w:r>
-      <w:r>
-        <w:fldChar w:fldCharType="begin"/>
-      </w:r>
-      <w:r>
-        <w:instrText xml:space="preserve"> SEQ Figure \* ARABIC </w:instrText>
-      </w:r>
-      <w:r>
-        <w:fldChar w:fldCharType="separate"/>
-      </w:r>
-      <w:r>
-        <w:rPr>
-          <w:noProof/>
-        </w:rPr>
-        <w:t>26</w:t>
-      </w:r>
-      <w:r>
-        <w:rPr>
-          <w:noProof/>
-        </w:rPr>
-        <w:fldChar w:fldCharType="end"/>
-      </w:r>
-      <w:r>
-        <w:t xml:space="preserve"> FLASH is working correctly (Windows)</w:t>
-      </w:r>
-    </w:p>
-    <w:p>
-      <w:r>
-        <w:t>Or in Linux:</w:t>
-      </w:r>
-    </w:p>
-    <w:p>
-      <w:pPr>
-        <w:keepNext/>
-      </w:pPr>
-      <w:r>
-        <w:rPr>
-          <w:noProof/>
-        </w:rPr>
-        <w:lastRenderedPageBreak/>
-        <w:drawing>
-          <wp:inline distT="0" distB="0" distL="0" distR="0" wp14:anchorId="03085119" wp14:editId="00C751E6">
-            <wp:extent cx="5731510" cy="1207770"/>
-            <wp:effectExtent l="0" t="0" r="2540" b="0"/>
-            <wp:docPr id="30" name="Picture 30"/>
             <wp:cNvGraphicFramePr>
               <a:graphicFrameLocks xmlns:a="http://schemas.openxmlformats.org/drawingml/2006/main" noChangeAspect="1"/>
             </wp:cNvGraphicFramePr>
@@ -12113,6 +11762,76 @@
                   <pic:spPr>
                     <a:xfrm>
                       <a:off x="0" y="0"/>
+                      <a:ext cx="4591050" cy="2476500"/>
+                    </a:xfrm>
+                    <a:prstGeom prst="rect">
+                      <a:avLst/>
+                    </a:prstGeom>
+                  </pic:spPr>
+                </pic:pic>
+              </a:graphicData>
+            </a:graphic>
+          </wp:inline>
+        </w:drawing>
+      </w:r>
+    </w:p>
+    <w:p>
+      <w:pPr>
+        <w:pStyle w:val="Caption"/>
+      </w:pPr>
+      <w:r>
+        <w:t xml:space="preserve">Figure </w:t>
+      </w:r>
+      <w:fldSimple w:instr=" SEQ Figure \* ARABIC ">
+        <w:r>
+          <w:rPr>
+            <w:noProof/>
+          </w:rPr>
+          <w:t>26</w:t>
+        </w:r>
+      </w:fldSimple>
+      <w:r>
+        <w:t xml:space="preserve"> FLASH is working correctly (Windows)</w:t>
+      </w:r>
+    </w:p>
+    <w:p>
+      <w:r>
+        <w:t>Or in Linux:</w:t>
+      </w:r>
+    </w:p>
+    <w:p>
+      <w:pPr>
+        <w:keepNext/>
+      </w:pPr>
+      <w:r>
+        <w:rPr>
+          <w:noProof/>
+        </w:rPr>
+        <w:lastRenderedPageBreak/>
+        <w:drawing>
+          <wp:inline distT="0" distB="0" distL="0" distR="0" wp14:anchorId="03085119" wp14:editId="00C751E6">
+            <wp:extent cx="5731510" cy="1207770"/>
+            <wp:effectExtent l="0" t="0" r="2540" b="0"/>
+            <wp:docPr id="30" name="Picture 30"/>
+            <wp:cNvGraphicFramePr>
+              <a:graphicFrameLocks xmlns:a="http://schemas.openxmlformats.org/drawingml/2006/main" noChangeAspect="1"/>
+            </wp:cNvGraphicFramePr>
+            <a:graphic xmlns:a="http://schemas.openxmlformats.org/drawingml/2006/main">
+              <a:graphicData uri="http://schemas.openxmlformats.org/drawingml/2006/picture">
+                <pic:pic xmlns:pic="http://schemas.openxmlformats.org/drawingml/2006/picture">
+                  <pic:nvPicPr>
+                    <pic:cNvPr id="1" name=""/>
+                    <pic:cNvPicPr/>
+                  </pic:nvPicPr>
+                  <pic:blipFill>
+                    <a:blip r:embed="rId48"/>
+                    <a:stretch>
+                      <a:fillRect/>
+                    </a:stretch>
+                  </pic:blipFill>
+                  <pic:spPr>
+                    <a:xfrm>
+                      <a:off x="0" y="0"/>
                       <a:ext cx="5731510" cy="1207770"/>
                     </a:xfrm>
                     <a:prstGeom prst="rect">
@@ -12133,33 +11852,20 @@
       <w:r>
         <w:t xml:space="preserve">Figure </w:t>
       </w:r>
-      <w:r>
-        <w:fldChar w:fldCharType="begin"/>
-      </w:r>
-      <w:r>
-        <w:instrText xml:space="preserve"> SEQ Figure \* ARABIC </w:instrText>
-      </w:r>
-      <w:r>
-        <w:fldChar w:fldCharType="separate"/>
-      </w:r>
-      <w:r>
-        <w:rPr>
-          <w:noProof/>
-        </w:rPr>
-        <w:t>27</w:t>
-      </w:r>
-      <w:r>
-        <w:rPr>
-          <w:noProof/>
-        </w:rPr>
-        <w:fldChar w:fldCharType="end"/>
-      </w:r>
+      <w:fldSimple w:instr=" SEQ Figure \* ARABIC ">
+        <w:r>
+          <w:rPr>
+            <w:noProof/>
+          </w:rPr>
+          <w:t>27</w:t>
+        </w:r>
+      </w:fldSimple>
       <w:r>
         <w:t xml:space="preserve"> FLASH is working correctly (Linux)</w:t>
       </w:r>
     </w:p>
     <w:sectPr>
-      <w:footerReference w:type="default" r:id="rId48"/>
+      <w:footerReference w:type="default" r:id="rId49"/>
       <w:pgSz w:w="11906" w:h="16838"/>
       <w:pgMar w:top="1440" w:right="1440" w:bottom="1440" w:left="1440" w:header="708" w:footer="708" w:gutter="0"/>
       <w:cols w:space="708"/>
